--- a/sem 03/DSA lab/Lab 5.docx
+++ b/sem 03/DSA lab/Lab 5.docx
@@ -51,9 +51,7 @@
         </w:rPr>
         <w:t>Questions</w:t>
       </w:r>
-      <w:bookmarkStart w:id="0" w:name="_GoBack"/>
     </w:p>
-    <w:bookmarkEnd w:id="0"/>
     <w:p>
       <w:pPr>
         <w:pStyle w:val="ListParagraph"/>
@@ -198,6 +196,651 @@
         <w:spacing w:line="360" w:lineRule="auto"/>
         <w:contextualSpacing w:val="0"/>
         <w:jc w:val="both"/>
+        <w:rPr>
+          <w:rFonts w:cs="Times New Roman"/>
+          <w:b/>
+          <w:bCs/>
+        </w:rPr>
+      </w:pPr>
+      <w:r>
+        <w:rPr>
+          <w:b/>
+          <w:bCs/>
+        </w:rPr>
+        <w:t xml:space="preserve">2.1 </w:t>
+      </w:r>
+      <w:r>
+        <w:rPr>
+          <w:rFonts w:cs="Times New Roman"/>
+          <w:b/>
+          <w:bCs/>
+        </w:rPr>
+        <w:t>Implement the PUSH, POP and PRINT operations on stack</w:t>
+      </w:r>
+    </w:p>
+    <w:p>
+      <w:pPr>
+        <w:pStyle w:val="ListParagraph"/>
+        <w:tabs>
+          <w:tab w:val="left" w:pos="720"/>
+        </w:tabs>
+        <w:suppressAutoHyphens/>
+        <w:spacing w:line="360" w:lineRule="auto"/>
+        <w:contextualSpacing w:val="0"/>
+        <w:jc w:val="both"/>
+        <w:rPr>
+          <w:rFonts w:ascii="Courier New" w:hAnsi="Courier New" w:cs="Courier New"/>
+        </w:rPr>
+      </w:pPr>
+      <w:r>
+        <w:rPr>
+          <w:rFonts w:ascii="Courier New" w:hAnsi="Courier New" w:cs="Courier New"/>
+        </w:rPr>
+        <w:t xml:space="preserve">step 1: </w:t>
+      </w:r>
+      <w:r>
+        <w:rPr>
+          <w:rFonts w:ascii="Courier New" w:hAnsi="Courier New" w:cs="Courier New"/>
+        </w:rPr>
+        <w:t>start</w:t>
+      </w:r>
+    </w:p>
+    <w:p>
+      <w:pPr>
+        <w:pStyle w:val="ListParagraph"/>
+        <w:tabs>
+          <w:tab w:val="left" w:pos="720"/>
+        </w:tabs>
+        <w:suppressAutoHyphens/>
+        <w:spacing w:line="360" w:lineRule="auto"/>
+        <w:contextualSpacing w:val="0"/>
+        <w:jc w:val="both"/>
+        <w:rPr>
+          <w:rFonts w:ascii="Courier New" w:hAnsi="Courier New" w:cs="Courier New"/>
+        </w:rPr>
+      </w:pPr>
+      <w:r>
+        <w:rPr>
+          <w:rFonts w:ascii="Courier New" w:hAnsi="Courier New" w:cs="Courier New"/>
+        </w:rPr>
+        <w:t xml:space="preserve">step 2: </w:t>
+      </w:r>
+    </w:p>
+    <w:p>
+      <w:pPr>
+        <w:pStyle w:val="ListParagraph"/>
+        <w:tabs>
+          <w:tab w:val="left" w:pos="720"/>
+        </w:tabs>
+        <w:suppressAutoHyphens/>
+        <w:spacing w:line="360" w:lineRule="auto"/>
+        <w:contextualSpacing w:val="0"/>
+        <w:jc w:val="both"/>
+        <w:rPr>
+          <w:rFonts w:ascii="Courier New" w:hAnsi="Courier New" w:cs="Courier New"/>
+        </w:rPr>
+      </w:pPr>
+      <w:r>
+        <w:rPr>
+          <w:rFonts w:ascii="Courier New" w:hAnsi="Courier New" w:cs="Courier New"/>
+        </w:rPr>
+        <w:t xml:space="preserve">step 3: </w:t>
+      </w:r>
+    </w:p>
+    <w:p>
+      <w:pPr>
+        <w:pStyle w:val="ListParagraph"/>
+        <w:tabs>
+          <w:tab w:val="left" w:pos="720"/>
+        </w:tabs>
+        <w:suppressAutoHyphens/>
+        <w:spacing w:line="360" w:lineRule="auto"/>
+        <w:contextualSpacing w:val="0"/>
+        <w:jc w:val="both"/>
+        <w:rPr>
+          <w:rFonts w:ascii="Courier New" w:hAnsi="Courier New" w:cs="Courier New"/>
+        </w:rPr>
+      </w:pPr>
+      <w:r>
+        <w:rPr>
+          <w:rFonts w:ascii="Courier New" w:hAnsi="Courier New" w:cs="Courier New"/>
+        </w:rPr>
+        <w:t xml:space="preserve">step 4: </w:t>
+      </w:r>
+    </w:p>
+    <w:p>
+      <w:pPr>
+        <w:pStyle w:val="ListParagraph"/>
+        <w:tabs>
+          <w:tab w:val="left" w:pos="720"/>
+        </w:tabs>
+        <w:suppressAutoHyphens/>
+        <w:spacing w:line="360" w:lineRule="auto"/>
+        <w:contextualSpacing w:val="0"/>
+        <w:jc w:val="both"/>
+        <w:rPr>
+          <w:rFonts w:ascii="Courier New" w:hAnsi="Courier New" w:cs="Courier New"/>
+        </w:rPr>
+      </w:pPr>
+      <w:r>
+        <w:rPr>
+          <w:rFonts w:ascii="Courier New" w:hAnsi="Courier New" w:cs="Courier New"/>
+        </w:rPr>
+        <w:t xml:space="preserve">step 5: </w:t>
+      </w:r>
+    </w:p>
+    <w:p>
+      <w:pPr>
+        <w:pStyle w:val="ListParagraph"/>
+        <w:tabs>
+          <w:tab w:val="left" w:pos="720"/>
+        </w:tabs>
+        <w:suppressAutoHyphens/>
+        <w:spacing w:line="360" w:lineRule="auto"/>
+        <w:contextualSpacing w:val="0"/>
+        <w:jc w:val="both"/>
+        <w:rPr>
+          <w:rFonts w:ascii="Courier New" w:hAnsi="Courier New" w:cs="Courier New"/>
+        </w:rPr>
+      </w:pPr>
+      <w:r>
+        <w:rPr>
+          <w:rFonts w:ascii="Courier New" w:hAnsi="Courier New" w:cs="Courier New"/>
+        </w:rPr>
+        <w:t xml:space="preserve">step 6: </w:t>
+      </w:r>
+    </w:p>
+    <w:p>
+      <w:pPr>
+        <w:pStyle w:val="ListParagraph"/>
+        <w:tabs>
+          <w:tab w:val="left" w:pos="720"/>
+        </w:tabs>
+        <w:suppressAutoHyphens/>
+        <w:spacing w:line="360" w:lineRule="auto"/>
+        <w:contextualSpacing w:val="0"/>
+        <w:jc w:val="both"/>
+        <w:rPr>
+          <w:rFonts w:ascii="Courier New" w:hAnsi="Courier New" w:cs="Courier New"/>
+        </w:rPr>
+      </w:pPr>
+      <w:r>
+        <w:rPr>
+          <w:rFonts w:ascii="Courier New" w:hAnsi="Courier New" w:cs="Courier New"/>
+        </w:rPr>
+        <w:t>step 7:</w:t>
+      </w:r>
+    </w:p>
+    <w:p>
+      <w:pPr>
+        <w:pStyle w:val="ListParagraph"/>
+        <w:tabs>
+          <w:tab w:val="left" w:pos="720"/>
+        </w:tabs>
+        <w:suppressAutoHyphens/>
+        <w:spacing w:line="360" w:lineRule="auto"/>
+        <w:contextualSpacing w:val="0"/>
+        <w:jc w:val="both"/>
+        <w:rPr>
+          <w:rFonts w:ascii="Courier New" w:hAnsi="Courier New" w:cs="Courier New"/>
+        </w:rPr>
+      </w:pPr>
+      <w:r>
+        <w:rPr>
+          <w:rFonts w:ascii="Courier New" w:hAnsi="Courier New" w:cs="Courier New"/>
+        </w:rPr>
+        <w:t xml:space="preserve">step 8: </w:t>
+      </w:r>
+    </w:p>
+    <w:p>
+      <w:pPr>
+        <w:pStyle w:val="ListParagraph"/>
+        <w:tabs>
+          <w:tab w:val="left" w:pos="720"/>
+        </w:tabs>
+        <w:suppressAutoHyphens/>
+        <w:spacing w:line="360" w:lineRule="auto"/>
+        <w:contextualSpacing w:val="0"/>
+        <w:jc w:val="both"/>
+        <w:rPr>
+          <w:rFonts w:cs="Times New Roman"/>
+        </w:rPr>
+      </w:pPr>
+    </w:p>
+    <w:p>
+      <w:pPr>
+        <w:pStyle w:val="ListParagraph"/>
+        <w:tabs>
+          <w:tab w:val="left" w:pos="720"/>
+        </w:tabs>
+        <w:suppressAutoHyphens/>
+        <w:spacing w:line="360" w:lineRule="auto"/>
+        <w:contextualSpacing w:val="0"/>
+        <w:jc w:val="both"/>
+        <w:rPr>
+          <w:rFonts w:cs="Times New Roman"/>
+          <w:b/>
+          <w:bCs/>
+        </w:rPr>
+      </w:pPr>
+      <w:r>
+        <w:rPr>
+          <w:b/>
+          <w:bCs/>
+        </w:rPr>
+        <w:t>2.</w:t>
+      </w:r>
+      <w:r>
+        <w:rPr>
+          <w:b/>
+          <w:bCs/>
+        </w:rPr>
+        <w:t xml:space="preserve">2 </w:t>
+      </w:r>
+      <w:r>
+        <w:rPr>
+          <w:rFonts w:cs="Times New Roman"/>
+          <w:b/>
+          <w:bCs/>
+        </w:rPr>
+        <w:t>C program to convert infix to postfix notation using stack</w:t>
+      </w:r>
+    </w:p>
+    <w:p>
+      <w:pPr>
+        <w:pStyle w:val="ListParagraph"/>
+        <w:tabs>
+          <w:tab w:val="left" w:pos="720"/>
+        </w:tabs>
+        <w:suppressAutoHyphens/>
+        <w:spacing w:line="360" w:lineRule="auto"/>
+        <w:contextualSpacing w:val="0"/>
+        <w:jc w:val="both"/>
+        <w:rPr>
+          <w:rFonts w:ascii="Courier New" w:hAnsi="Courier New" w:cs="Courier New"/>
+        </w:rPr>
+      </w:pPr>
+      <w:r>
+        <w:rPr>
+          <w:rFonts w:ascii="Courier New" w:hAnsi="Courier New" w:cs="Courier New"/>
+        </w:rPr>
+        <w:t xml:space="preserve">step 1: </w:t>
+      </w:r>
+      <w:r>
+        <w:rPr>
+          <w:rFonts w:ascii="Courier New" w:hAnsi="Courier New" w:cs="Courier New"/>
+        </w:rPr>
+        <w:t>start</w:t>
+      </w:r>
+    </w:p>
+    <w:p>
+      <w:pPr>
+        <w:pStyle w:val="ListParagraph"/>
+        <w:tabs>
+          <w:tab w:val="left" w:pos="720"/>
+        </w:tabs>
+        <w:suppressAutoHyphens/>
+        <w:spacing w:line="360" w:lineRule="auto"/>
+        <w:contextualSpacing w:val="0"/>
+        <w:jc w:val="both"/>
+        <w:rPr>
+          <w:rFonts w:ascii="Courier New" w:hAnsi="Courier New" w:cs="Courier New"/>
+        </w:rPr>
+      </w:pPr>
+      <w:r>
+        <w:rPr>
+          <w:rFonts w:ascii="Courier New" w:hAnsi="Courier New" w:cs="Courier New"/>
+        </w:rPr>
+        <w:t xml:space="preserve">step 2: </w:t>
+      </w:r>
+    </w:p>
+    <w:p>
+      <w:pPr>
+        <w:pStyle w:val="ListParagraph"/>
+        <w:tabs>
+          <w:tab w:val="left" w:pos="720"/>
+        </w:tabs>
+        <w:suppressAutoHyphens/>
+        <w:spacing w:line="360" w:lineRule="auto"/>
+        <w:contextualSpacing w:val="0"/>
+        <w:jc w:val="both"/>
+        <w:rPr>
+          <w:rFonts w:ascii="Courier New" w:hAnsi="Courier New" w:cs="Courier New"/>
+        </w:rPr>
+      </w:pPr>
+      <w:r>
+        <w:rPr>
+          <w:rFonts w:ascii="Courier New" w:hAnsi="Courier New" w:cs="Courier New"/>
+        </w:rPr>
+        <w:t xml:space="preserve">step 3: </w:t>
+      </w:r>
+    </w:p>
+    <w:p>
+      <w:pPr>
+        <w:pStyle w:val="ListParagraph"/>
+        <w:tabs>
+          <w:tab w:val="left" w:pos="720"/>
+        </w:tabs>
+        <w:suppressAutoHyphens/>
+        <w:spacing w:line="360" w:lineRule="auto"/>
+        <w:contextualSpacing w:val="0"/>
+        <w:jc w:val="both"/>
+        <w:rPr>
+          <w:rFonts w:ascii="Courier New" w:hAnsi="Courier New" w:cs="Courier New"/>
+        </w:rPr>
+      </w:pPr>
+      <w:r>
+        <w:rPr>
+          <w:rFonts w:ascii="Courier New" w:hAnsi="Courier New" w:cs="Courier New"/>
+        </w:rPr>
+        <w:t xml:space="preserve">step 4: </w:t>
+      </w:r>
+    </w:p>
+    <w:p>
+      <w:pPr>
+        <w:pStyle w:val="ListParagraph"/>
+        <w:tabs>
+          <w:tab w:val="left" w:pos="720"/>
+        </w:tabs>
+        <w:suppressAutoHyphens/>
+        <w:spacing w:line="360" w:lineRule="auto"/>
+        <w:contextualSpacing w:val="0"/>
+        <w:jc w:val="both"/>
+        <w:rPr>
+          <w:rFonts w:ascii="Courier New" w:hAnsi="Courier New" w:cs="Courier New"/>
+        </w:rPr>
+      </w:pPr>
+      <w:r>
+        <w:rPr>
+          <w:rFonts w:ascii="Courier New" w:hAnsi="Courier New" w:cs="Courier New"/>
+        </w:rPr>
+        <w:t xml:space="preserve">step 5: </w:t>
+      </w:r>
+    </w:p>
+    <w:p>
+      <w:pPr>
+        <w:pStyle w:val="ListParagraph"/>
+        <w:tabs>
+          <w:tab w:val="left" w:pos="720"/>
+        </w:tabs>
+        <w:suppressAutoHyphens/>
+        <w:spacing w:line="360" w:lineRule="auto"/>
+        <w:contextualSpacing w:val="0"/>
+        <w:jc w:val="both"/>
+        <w:rPr>
+          <w:rFonts w:ascii="Courier New" w:hAnsi="Courier New" w:cs="Courier New"/>
+        </w:rPr>
+      </w:pPr>
+      <w:r>
+        <w:rPr>
+          <w:rFonts w:ascii="Courier New" w:hAnsi="Courier New" w:cs="Courier New"/>
+        </w:rPr>
+        <w:t xml:space="preserve">step 6: </w:t>
+      </w:r>
+    </w:p>
+    <w:p>
+      <w:pPr>
+        <w:pStyle w:val="ListParagraph"/>
+        <w:tabs>
+          <w:tab w:val="left" w:pos="720"/>
+        </w:tabs>
+        <w:suppressAutoHyphens/>
+        <w:spacing w:line="360" w:lineRule="auto"/>
+        <w:contextualSpacing w:val="0"/>
+        <w:jc w:val="both"/>
+        <w:rPr>
+          <w:rFonts w:ascii="Courier New" w:hAnsi="Courier New" w:cs="Courier New"/>
+        </w:rPr>
+      </w:pPr>
+      <w:r>
+        <w:rPr>
+          <w:rFonts w:ascii="Courier New" w:hAnsi="Courier New" w:cs="Courier New"/>
+        </w:rPr>
+        <w:t>step 7:</w:t>
+      </w:r>
+    </w:p>
+    <w:p>
+      <w:pPr>
+        <w:pStyle w:val="ListParagraph"/>
+        <w:tabs>
+          <w:tab w:val="left" w:pos="720"/>
+        </w:tabs>
+        <w:suppressAutoHyphens/>
+        <w:spacing w:line="360" w:lineRule="auto"/>
+        <w:contextualSpacing w:val="0"/>
+        <w:jc w:val="both"/>
+        <w:rPr>
+          <w:rFonts w:ascii="Courier New" w:hAnsi="Courier New" w:cs="Courier New"/>
+        </w:rPr>
+      </w:pPr>
+      <w:r>
+        <w:rPr>
+          <w:rFonts w:ascii="Courier New" w:hAnsi="Courier New" w:cs="Courier New"/>
+        </w:rPr>
+        <w:t xml:space="preserve">step 8: </w:t>
+      </w:r>
+    </w:p>
+    <w:p>
+      <w:pPr>
+        <w:pStyle w:val="ListParagraph"/>
+        <w:tabs>
+          <w:tab w:val="left" w:pos="720"/>
+        </w:tabs>
+        <w:suppressAutoHyphens/>
+        <w:spacing w:line="360" w:lineRule="auto"/>
+        <w:contextualSpacing w:val="0"/>
+        <w:jc w:val="both"/>
+        <w:rPr>
+          <w:rFonts w:cs="Times New Roman"/>
+          <w:b/>
+          <w:bCs/>
+        </w:rPr>
+      </w:pPr>
+      <w:r>
+        <w:rPr>
+          <w:b/>
+          <w:bCs/>
+        </w:rPr>
+        <w:lastRenderedPageBreak/>
+        <w:t xml:space="preserve">2.3 </w:t>
+      </w:r>
+      <w:r>
+        <w:rPr>
+          <w:rFonts w:cs="Times New Roman"/>
+          <w:b/>
+          <w:bCs/>
+        </w:rPr>
+        <w:t>C program to evaluate a postfix expression.</w:t>
+      </w:r>
+    </w:p>
+    <w:p>
+      <w:pPr>
+        <w:pStyle w:val="ListParagraph"/>
+        <w:tabs>
+          <w:tab w:val="left" w:pos="720"/>
+        </w:tabs>
+        <w:suppressAutoHyphens/>
+        <w:spacing w:line="360" w:lineRule="auto"/>
+        <w:contextualSpacing w:val="0"/>
+        <w:jc w:val="both"/>
+        <w:rPr>
+          <w:rFonts w:ascii="Courier New" w:hAnsi="Courier New" w:cs="Courier New"/>
+        </w:rPr>
+      </w:pPr>
+      <w:r>
+        <w:rPr>
+          <w:rFonts w:ascii="Courier New" w:hAnsi="Courier New" w:cs="Courier New"/>
+        </w:rPr>
+        <w:t xml:space="preserve">step 1: </w:t>
+      </w:r>
+      <w:r>
+        <w:rPr>
+          <w:rFonts w:ascii="Courier New" w:hAnsi="Courier New" w:cs="Courier New"/>
+        </w:rPr>
+        <w:t>start</w:t>
+      </w:r>
+    </w:p>
+    <w:p>
+      <w:pPr>
+        <w:pStyle w:val="ListParagraph"/>
+        <w:tabs>
+          <w:tab w:val="left" w:pos="720"/>
+        </w:tabs>
+        <w:suppressAutoHyphens/>
+        <w:spacing w:line="360" w:lineRule="auto"/>
+        <w:contextualSpacing w:val="0"/>
+        <w:jc w:val="both"/>
+        <w:rPr>
+          <w:rFonts w:ascii="Courier New" w:hAnsi="Courier New" w:cs="Courier New"/>
+        </w:rPr>
+      </w:pPr>
+      <w:r>
+        <w:rPr>
+          <w:rFonts w:ascii="Courier New" w:hAnsi="Courier New" w:cs="Courier New"/>
+        </w:rPr>
+        <w:t xml:space="preserve">step 2: </w:t>
+      </w:r>
+    </w:p>
+    <w:p>
+      <w:pPr>
+        <w:pStyle w:val="ListParagraph"/>
+        <w:tabs>
+          <w:tab w:val="left" w:pos="720"/>
+        </w:tabs>
+        <w:suppressAutoHyphens/>
+        <w:spacing w:line="360" w:lineRule="auto"/>
+        <w:contextualSpacing w:val="0"/>
+        <w:jc w:val="both"/>
+        <w:rPr>
+          <w:rFonts w:ascii="Courier New" w:hAnsi="Courier New" w:cs="Courier New"/>
+        </w:rPr>
+      </w:pPr>
+      <w:r>
+        <w:rPr>
+          <w:rFonts w:ascii="Courier New" w:hAnsi="Courier New" w:cs="Courier New"/>
+        </w:rPr>
+        <w:t xml:space="preserve">step 3: </w:t>
+      </w:r>
+    </w:p>
+    <w:p>
+      <w:pPr>
+        <w:pStyle w:val="ListParagraph"/>
+        <w:tabs>
+          <w:tab w:val="left" w:pos="720"/>
+        </w:tabs>
+        <w:suppressAutoHyphens/>
+        <w:spacing w:line="360" w:lineRule="auto"/>
+        <w:contextualSpacing w:val="0"/>
+        <w:jc w:val="both"/>
+        <w:rPr>
+          <w:rFonts w:ascii="Courier New" w:hAnsi="Courier New" w:cs="Courier New"/>
+        </w:rPr>
+      </w:pPr>
+      <w:r>
+        <w:rPr>
+          <w:rFonts w:ascii="Courier New" w:hAnsi="Courier New" w:cs="Courier New"/>
+        </w:rPr>
+        <w:t xml:space="preserve">step 4: </w:t>
+      </w:r>
+    </w:p>
+    <w:p>
+      <w:pPr>
+        <w:pStyle w:val="ListParagraph"/>
+        <w:tabs>
+          <w:tab w:val="left" w:pos="720"/>
+        </w:tabs>
+        <w:suppressAutoHyphens/>
+        <w:spacing w:line="360" w:lineRule="auto"/>
+        <w:contextualSpacing w:val="0"/>
+        <w:jc w:val="both"/>
+        <w:rPr>
+          <w:rFonts w:ascii="Courier New" w:hAnsi="Courier New" w:cs="Courier New"/>
+        </w:rPr>
+      </w:pPr>
+      <w:r>
+        <w:rPr>
+          <w:rFonts w:ascii="Courier New" w:hAnsi="Courier New" w:cs="Courier New"/>
+        </w:rPr>
+        <w:t xml:space="preserve">step 5: </w:t>
+      </w:r>
+    </w:p>
+    <w:p>
+      <w:pPr>
+        <w:pStyle w:val="ListParagraph"/>
+        <w:tabs>
+          <w:tab w:val="left" w:pos="720"/>
+        </w:tabs>
+        <w:suppressAutoHyphens/>
+        <w:spacing w:line="360" w:lineRule="auto"/>
+        <w:contextualSpacing w:val="0"/>
+        <w:jc w:val="both"/>
+        <w:rPr>
+          <w:rFonts w:ascii="Courier New" w:hAnsi="Courier New" w:cs="Courier New"/>
+        </w:rPr>
+      </w:pPr>
+      <w:r>
+        <w:rPr>
+          <w:rFonts w:ascii="Courier New" w:hAnsi="Courier New" w:cs="Courier New"/>
+        </w:rPr>
+        <w:t xml:space="preserve">step 6: </w:t>
+      </w:r>
+    </w:p>
+    <w:p>
+      <w:pPr>
+        <w:pStyle w:val="ListParagraph"/>
+        <w:tabs>
+          <w:tab w:val="left" w:pos="720"/>
+        </w:tabs>
+        <w:suppressAutoHyphens/>
+        <w:spacing w:line="360" w:lineRule="auto"/>
+        <w:contextualSpacing w:val="0"/>
+        <w:jc w:val="both"/>
+        <w:rPr>
+          <w:rFonts w:ascii="Courier New" w:hAnsi="Courier New" w:cs="Courier New"/>
+        </w:rPr>
+      </w:pPr>
+      <w:r>
+        <w:rPr>
+          <w:rFonts w:ascii="Courier New" w:hAnsi="Courier New" w:cs="Courier New"/>
+        </w:rPr>
+        <w:t>step 7:</w:t>
+      </w:r>
+    </w:p>
+    <w:p>
+      <w:pPr>
+        <w:pStyle w:val="ListParagraph"/>
+        <w:tabs>
+          <w:tab w:val="left" w:pos="720"/>
+        </w:tabs>
+        <w:suppressAutoHyphens/>
+        <w:spacing w:line="360" w:lineRule="auto"/>
+        <w:contextualSpacing w:val="0"/>
+        <w:jc w:val="both"/>
+        <w:rPr>
+          <w:rFonts w:ascii="Courier New" w:hAnsi="Courier New" w:cs="Courier New"/>
+        </w:rPr>
+      </w:pPr>
+      <w:r>
+        <w:rPr>
+          <w:rFonts w:ascii="Courier New" w:hAnsi="Courier New" w:cs="Courier New"/>
+        </w:rPr>
+        <w:t xml:space="preserve">step 8: </w:t>
+      </w:r>
+    </w:p>
+    <w:p>
+      <w:pPr>
+        <w:pStyle w:val="ListParagraph"/>
+        <w:tabs>
+          <w:tab w:val="left" w:pos="720"/>
+        </w:tabs>
+        <w:suppressAutoHyphens/>
+        <w:spacing w:line="360" w:lineRule="auto"/>
+        <w:contextualSpacing w:val="0"/>
+        <w:jc w:val="both"/>
+        <w:rPr>
+          <w:b/>
+          <w:bCs/>
+        </w:rPr>
       </w:pPr>
     </w:p>
     <w:p>
@@ -236,12 +879,157 @@
     </w:p>
     <w:p>
       <w:pPr>
+        <w:pStyle w:val="ListParagraph"/>
+        <w:tabs>
+          <w:tab w:val="left" w:pos="720"/>
+        </w:tabs>
+        <w:suppressAutoHyphens/>
         <w:spacing w:line="360" w:lineRule="auto"/>
+        <w:contextualSpacing w:val="0"/>
         <w:jc w:val="both"/>
+        <w:rPr>
+          <w:rFonts w:cs="Times New Roman"/>
+          <w:b/>
+          <w:bCs/>
+        </w:rPr>
       </w:pPr>
       <w:r>
         <w:t xml:space="preserve"> </w:t>
       </w:r>
+      <w:r>
+        <w:rPr>
+          <w:b/>
+          <w:bCs/>
+        </w:rPr>
+        <w:t>3</w:t>
+      </w:r>
+      <w:r>
+        <w:rPr>
+          <w:b/>
+          <w:bCs/>
+        </w:rPr>
+        <w:t xml:space="preserve">.1 </w:t>
+      </w:r>
+      <w:r>
+        <w:rPr>
+          <w:rFonts w:cs="Times New Roman"/>
+          <w:b/>
+          <w:bCs/>
+        </w:rPr>
+        <w:t>Implement the PUSH, POP and PRINT operations on stack</w:t>
+      </w:r>
+    </w:p>
+    <w:p>
+      <w:pPr>
+        <w:pStyle w:val="ListParagraph"/>
+        <w:tabs>
+          <w:tab w:val="left" w:pos="720"/>
+        </w:tabs>
+        <w:suppressAutoHyphens/>
+        <w:spacing w:line="360" w:lineRule="auto"/>
+        <w:contextualSpacing w:val="0"/>
+        <w:jc w:val="both"/>
+        <w:rPr>
+          <w:rFonts w:cs="Times New Roman"/>
+          <w:b/>
+          <w:bCs/>
+        </w:rPr>
+      </w:pPr>
+    </w:p>
+    <w:p>
+      <w:pPr>
+        <w:pStyle w:val="ListParagraph"/>
+        <w:tabs>
+          <w:tab w:val="left" w:pos="720"/>
+        </w:tabs>
+        <w:suppressAutoHyphens/>
+        <w:spacing w:line="360" w:lineRule="auto"/>
+        <w:contextualSpacing w:val="0"/>
+        <w:jc w:val="both"/>
+        <w:rPr>
+          <w:rFonts w:cs="Times New Roman"/>
+          <w:b/>
+          <w:bCs/>
+        </w:rPr>
+      </w:pPr>
+      <w:r>
+        <w:rPr>
+          <w:b/>
+          <w:bCs/>
+        </w:rPr>
+        <w:t>3.</w:t>
+      </w:r>
+      <w:r>
+        <w:rPr>
+          <w:b/>
+          <w:bCs/>
+        </w:rPr>
+        <w:t xml:space="preserve">2 </w:t>
+      </w:r>
+      <w:r>
+        <w:rPr>
+          <w:rFonts w:cs="Times New Roman"/>
+          <w:b/>
+          <w:bCs/>
+        </w:rPr>
+        <w:t>C program to convert infix to postfix notation using stack</w:t>
+      </w:r>
+    </w:p>
+    <w:p>
+      <w:pPr>
+        <w:pStyle w:val="ListParagraph"/>
+        <w:tabs>
+          <w:tab w:val="left" w:pos="720"/>
+        </w:tabs>
+        <w:suppressAutoHyphens/>
+        <w:spacing w:line="360" w:lineRule="auto"/>
+        <w:contextualSpacing w:val="0"/>
+        <w:jc w:val="both"/>
+        <w:rPr>
+          <w:rFonts w:cs="Times New Roman"/>
+          <w:b/>
+          <w:bCs/>
+        </w:rPr>
+      </w:pPr>
+      <w:bookmarkStart w:id="0" w:name="_GoBack"/>
+      <w:bookmarkEnd w:id="0"/>
+    </w:p>
+    <w:p>
+      <w:pPr>
+        <w:pStyle w:val="ListParagraph"/>
+        <w:tabs>
+          <w:tab w:val="left" w:pos="720"/>
+        </w:tabs>
+        <w:suppressAutoHyphens/>
+        <w:spacing w:line="360" w:lineRule="auto"/>
+        <w:contextualSpacing w:val="0"/>
+        <w:jc w:val="both"/>
+        <w:rPr>
+          <w:b/>
+          <w:bCs/>
+        </w:rPr>
+      </w:pPr>
+      <w:r>
+        <w:rPr>
+          <w:b/>
+          <w:bCs/>
+        </w:rPr>
+        <w:t xml:space="preserve">3.3 </w:t>
+      </w:r>
+      <w:r>
+        <w:rPr>
+          <w:rFonts w:cs="Times New Roman"/>
+          <w:b/>
+          <w:bCs/>
+        </w:rPr>
+        <w:t>C program to evaluate a postfix expression.</w:t>
+      </w:r>
+    </w:p>
+    <w:p>
+      <w:pPr>
+        <w:spacing w:line="360" w:lineRule="auto"/>
+        <w:jc w:val="both"/>
+      </w:pPr>
     </w:p>
     <w:p>
       <w:pPr>
@@ -273,7 +1061,117 @@
     </w:p>
     <w:p>
       <w:pPr>
+        <w:pStyle w:val="ListParagraph"/>
+        <w:tabs>
+          <w:tab w:val="left" w:pos="720"/>
+        </w:tabs>
+        <w:suppressAutoHyphens/>
         <w:spacing w:line="360" w:lineRule="auto"/>
+        <w:contextualSpacing w:val="0"/>
+        <w:jc w:val="both"/>
+        <w:rPr>
+          <w:rFonts w:cs="Times New Roman"/>
+          <w:b/>
+          <w:bCs/>
+        </w:rPr>
+      </w:pPr>
+      <w:r>
+        <w:rPr>
+          <w:b/>
+          <w:bCs/>
+        </w:rPr>
+        <w:t>4</w:t>
+      </w:r>
+      <w:r>
+        <w:rPr>
+          <w:b/>
+          <w:bCs/>
+        </w:rPr>
+        <w:t xml:space="preserve">.1 </w:t>
+      </w:r>
+      <w:r>
+        <w:rPr>
+          <w:rFonts w:cs="Times New Roman"/>
+          <w:b/>
+          <w:bCs/>
+        </w:rPr>
+        <w:t>Implement the PUSH, POP and PRINT operations on stack</w:t>
+      </w:r>
+    </w:p>
+    <w:p>
+      <w:pPr>
+        <w:pStyle w:val="ListParagraph"/>
+        <w:tabs>
+          <w:tab w:val="left" w:pos="720"/>
+        </w:tabs>
+        <w:suppressAutoHyphens/>
+        <w:spacing w:line="360" w:lineRule="auto"/>
+        <w:contextualSpacing w:val="0"/>
+        <w:jc w:val="both"/>
+        <w:rPr>
+          <w:rFonts w:cs="Times New Roman"/>
+          <w:b/>
+          <w:bCs/>
+        </w:rPr>
+      </w:pPr>
+      <w:r>
+        <w:rPr>
+          <w:b/>
+          <w:bCs/>
+        </w:rPr>
+        <w:t>4.</w:t>
+      </w:r>
+      <w:r>
+        <w:rPr>
+          <w:b/>
+          <w:bCs/>
+        </w:rPr>
+        <w:t xml:space="preserve">2 </w:t>
+      </w:r>
+      <w:r>
+        <w:rPr>
+          <w:rFonts w:cs="Times New Roman"/>
+          <w:b/>
+          <w:bCs/>
+        </w:rPr>
+        <w:t>C program to convert infix to postfix notation using stack</w:t>
+      </w:r>
+    </w:p>
+    <w:p>
+      <w:pPr>
+        <w:pStyle w:val="ListParagraph"/>
+        <w:tabs>
+          <w:tab w:val="left" w:pos="720"/>
+        </w:tabs>
+        <w:suppressAutoHyphens/>
+        <w:spacing w:line="360" w:lineRule="auto"/>
+        <w:contextualSpacing w:val="0"/>
+        <w:jc w:val="both"/>
+        <w:rPr>
+          <w:b/>
+          <w:bCs/>
+        </w:rPr>
+      </w:pPr>
+      <w:r>
+        <w:rPr>
+          <w:b/>
+          <w:bCs/>
+        </w:rPr>
+        <w:t xml:space="preserve">4.3 </w:t>
+      </w:r>
+      <w:r>
+        <w:rPr>
+          <w:rFonts w:cs="Times New Roman"/>
+          <w:b/>
+          <w:bCs/>
+        </w:rPr>
+        <w:t>C program to evaluate a postfix expression.</w:t>
+      </w:r>
+    </w:p>
+    <w:p>
+      <w:pPr>
+        <w:spacing w:line="360" w:lineRule="auto"/>
+        <w:ind w:left="1440"/>
         <w:jc w:val="both"/>
       </w:pPr>
     </w:p>
@@ -302,6 +1200,7 @@
         <w:rPr>
           <w:rFonts w:cs="Times New Roman"/>
         </w:rPr>
+        <w:lastRenderedPageBreak/>
         <w:t xml:space="preserve">Conclusions </w:t>
       </w:r>
     </w:p>
@@ -376,31 +1275,14 @@
       </w:rPr>
     </w:pPr>
     <w:r>
-      <w:t xml:space="preserve">Name:  </w:t>
-    </w:r>
-    <w:r>
-      <w:t>SUBHENDU MAJI</w:t>
-    </w:r>
-    <w:r>
-      <w:t xml:space="preserve">                   </w:t>
+      <w:t xml:space="preserve">Name:  SUBHENDU MAJI                   </w:t>
     </w:r>
     <w:r>
       <w:tab/>
     </w:r>
     <w:r>
       <w:tab/>
-    </w:r>
-    <w:r>
-      <w:t>Roll Number:</w:t>
-    </w:r>
-    <w:r>
-      <w:t xml:space="preserve"> </w:t>
-    </w:r>
-    <w:r>
-      <w:t>18ETCS002121</w:t>
-    </w:r>
-    <w:r>
-      <w:t xml:space="preserve">      </w:t>
+      <w:t xml:space="preserve">Roll Number: 18ETCS002121      </w:t>
     </w:r>
   </w:p>
 </w:hdr>
@@ -6966,6 +7848,7 @@
     <w:lsdException w:name="HTML Sample" w:semiHidden="1" w:unhideWhenUsed="1"/>
     <w:lsdException w:name="HTML Typewriter" w:semiHidden="1" w:unhideWhenUsed="1"/>
     <w:lsdException w:name="HTML Variable" w:semiHidden="1" w:unhideWhenUsed="1"/>
+    <w:lsdException w:name="Normal Table" w:semiHidden="1" w:unhideWhenUsed="1"/>
     <w:lsdException w:name="annotation subject" w:semiHidden="1" w:unhideWhenUsed="1"/>
     <w:lsdException w:name="No List" w:semiHidden="1" w:unhideWhenUsed="1"/>
     <w:lsdException w:name="Outline List 1" w:semiHidden="1" w:unhideWhenUsed="1"/>
@@ -7012,8 +7895,10 @@
     <w:lsdException w:name="Table Subtle 2" w:semiHidden="1" w:unhideWhenUsed="1"/>
     <w:lsdException w:name="Table Web 1" w:semiHidden="1" w:unhideWhenUsed="1"/>
     <w:lsdException w:name="Table Web 2" w:semiHidden="1" w:unhideWhenUsed="1"/>
+    <w:lsdException w:name="Table Web 3" w:semiHidden="1" w:unhideWhenUsed="1"/>
     <w:lsdException w:name="Balloon Text" w:semiHidden="1" w:unhideWhenUsed="1"/>
     <w:lsdException w:name="Table Grid" w:uiPriority="39"/>
+    <w:lsdException w:name="Table Theme" w:semiHidden="1" w:unhideWhenUsed="1"/>
     <w:lsdException w:name="Placeholder Text" w:semiHidden="1"/>
     <w:lsdException w:name="No Spacing" w:uiPriority="1" w:qFormat="1"/>
     <w:lsdException w:name="Light Shading" w:uiPriority="60"/>

--- a/sem 03/DSA lab/Lab 5.docx
+++ b/sem 03/DSA lab/Lab 5.docx
@@ -263,7 +263,133 @@
         <w:rPr>
           <w:rFonts w:ascii="Courier New" w:hAnsi="Courier New" w:cs="Courier New"/>
         </w:rPr>
-        <w:t xml:space="preserve">step 2: </w:t>
+        <w:t xml:space="preserve">step 2: declare global variable top = -1, and stack[max] </w:t>
+      </w:r>
+    </w:p>
+    <w:p>
+      <w:pPr>
+        <w:pStyle w:val="ListParagraph"/>
+        <w:tabs>
+          <w:tab w:val="left" w:pos="720"/>
+        </w:tabs>
+        <w:suppressAutoHyphens/>
+        <w:spacing w:line="360" w:lineRule="auto"/>
+        <w:jc w:val="both"/>
+        <w:rPr>
+          <w:rFonts w:ascii="Courier New" w:hAnsi="Courier New" w:cs="Courier New"/>
+        </w:rPr>
+      </w:pPr>
+      <w:r>
+        <w:rPr>
+          <w:rFonts w:ascii="Courier New" w:hAnsi="Courier New" w:cs="Courier New"/>
+        </w:rPr>
+        <w:t xml:space="preserve">step </w:t>
+      </w:r>
+      <w:r>
+        <w:rPr>
+          <w:rFonts w:ascii="Courier New" w:hAnsi="Courier New" w:cs="Courier New"/>
+        </w:rPr>
+        <w:t>3</w:t>
+      </w:r>
+      <w:r>
+        <w:rPr>
+          <w:rFonts w:ascii="Courier New" w:hAnsi="Courier New" w:cs="Courier New"/>
+        </w:rPr>
+        <w:t xml:space="preserve">: </w:t>
+      </w:r>
+      <w:r>
+        <w:rPr>
+          <w:rFonts w:ascii="Courier New" w:hAnsi="Courier New" w:cs="Courier New"/>
+        </w:rPr>
+        <w:t>make a push function</w:t>
+      </w:r>
+    </w:p>
+    <w:p>
+      <w:pPr>
+        <w:pStyle w:val="ListParagraph"/>
+        <w:tabs>
+          <w:tab w:val="left" w:pos="720"/>
+        </w:tabs>
+        <w:suppressAutoHyphens/>
+        <w:spacing w:line="360" w:lineRule="auto"/>
+        <w:jc w:val="both"/>
+        <w:rPr>
+          <w:rFonts w:ascii="Courier New" w:hAnsi="Courier New" w:cs="Courier New"/>
+        </w:rPr>
+      </w:pPr>
+      <w:r>
+        <w:rPr>
+          <w:rFonts w:ascii="Courier New" w:hAnsi="Courier New" w:cs="Courier New"/>
+        </w:rPr>
+        <w:t xml:space="preserve"> </w:t>
+      </w:r>
+      <w:r>
+        <w:rPr>
+          <w:rFonts w:ascii="Courier New" w:hAnsi="Courier New" w:cs="Courier New"/>
+        </w:rPr>
+        <w:tab/>
+      </w:r>
+      <w:r>
+        <w:rPr>
+          <w:rFonts w:ascii="Courier New" w:hAnsi="Courier New" w:cs="Courier New"/>
+        </w:rPr>
+        <w:t>3</w:t>
+      </w:r>
+      <w:r>
+        <w:rPr>
+          <w:rFonts w:ascii="Courier New" w:hAnsi="Courier New" w:cs="Courier New"/>
+        </w:rPr>
+        <w:t>.1 if top= max-1: print stack is full</w:t>
+      </w:r>
+    </w:p>
+    <w:p>
+      <w:pPr>
+        <w:pStyle w:val="ListParagraph"/>
+        <w:tabs>
+          <w:tab w:val="left" w:pos="720"/>
+        </w:tabs>
+        <w:suppressAutoHyphens/>
+        <w:spacing w:line="360" w:lineRule="auto"/>
+        <w:jc w:val="both"/>
+        <w:rPr>
+          <w:rFonts w:ascii="Courier New" w:hAnsi="Courier New" w:cs="Courier New"/>
+        </w:rPr>
+      </w:pPr>
+      <w:r>
+        <w:rPr>
+          <w:rFonts w:ascii="Courier New" w:hAnsi="Courier New" w:cs="Courier New"/>
+        </w:rPr>
+        <w:tab/>
+      </w:r>
+      <w:r>
+        <w:rPr>
+          <w:rFonts w:ascii="Courier New" w:hAnsi="Courier New" w:cs="Courier New"/>
+        </w:rPr>
+        <w:t>3</w:t>
+      </w:r>
+      <w:r>
+        <w:rPr>
+          <w:rFonts w:ascii="Courier New" w:hAnsi="Courier New" w:cs="Courier New"/>
+        </w:rPr>
+        <w:t xml:space="preserve">.2 </w:t>
+      </w:r>
+      <w:r>
+        <w:rPr>
+          <w:rFonts w:ascii="Courier New" w:hAnsi="Courier New" w:cs="Courier New"/>
+        </w:rPr>
+        <w:t xml:space="preserve">else:  </w:t>
+      </w:r>
+      <w:r>
+        <w:rPr>
+          <w:rFonts w:ascii="Courier New" w:hAnsi="Courier New" w:cs="Courier New"/>
+        </w:rPr>
+        <w:t>top++</w:t>
+      </w:r>
+      <w:r>
+        <w:rPr>
+          <w:rFonts w:ascii="Courier New" w:hAnsi="Courier New" w:cs="Courier New"/>
+        </w:rPr>
+        <w:t xml:space="preserve"> and stack[top]= item</w:t>
       </w:r>
     </w:p>
     <w:p>
@@ -284,7 +410,25 @@
         <w:rPr>
           <w:rFonts w:ascii="Courier New" w:hAnsi="Courier New" w:cs="Courier New"/>
         </w:rPr>
-        <w:t xml:space="preserve">step 3: </w:t>
+        <w:t xml:space="preserve">step </w:t>
+      </w:r>
+      <w:r>
+        <w:rPr>
+          <w:rFonts w:ascii="Courier New" w:hAnsi="Courier New" w:cs="Courier New"/>
+        </w:rPr>
+        <w:t>4</w:t>
+      </w:r>
+      <w:r>
+        <w:rPr>
+          <w:rFonts w:ascii="Courier New" w:hAnsi="Courier New" w:cs="Courier New"/>
+        </w:rPr>
+        <w:t xml:space="preserve">: </w:t>
+      </w:r>
+      <w:r>
+        <w:rPr>
+          <w:rFonts w:ascii="Courier New" w:hAnsi="Courier New" w:cs="Courier New"/>
+        </w:rPr>
+        <w:t>make a pop function</w:t>
       </w:r>
     </w:p>
     <w:p>
@@ -305,7 +449,8 @@
         <w:rPr>
           <w:rFonts w:ascii="Courier New" w:hAnsi="Courier New" w:cs="Courier New"/>
         </w:rPr>
-        <w:t xml:space="preserve">step 4: </w:t>
+        <w:tab/>
+        <w:t>4.1 if top=-1: print stack is empty</w:t>
       </w:r>
     </w:p>
     <w:p>
@@ -326,7 +471,8 @@
         <w:rPr>
           <w:rFonts w:ascii="Courier New" w:hAnsi="Courier New" w:cs="Courier New"/>
         </w:rPr>
-        <w:t xml:space="preserve">step 5: </w:t>
+        <w:tab/>
+        <w:t>4.2 else: top--;</w:t>
       </w:r>
     </w:p>
     <w:p>
@@ -347,7 +493,25 @@
         <w:rPr>
           <w:rFonts w:ascii="Courier New" w:hAnsi="Courier New" w:cs="Courier New"/>
         </w:rPr>
-        <w:t xml:space="preserve">step 6: </w:t>
+        <w:t xml:space="preserve">step </w:t>
+      </w:r>
+      <w:r>
+        <w:rPr>
+          <w:rFonts w:ascii="Courier New" w:hAnsi="Courier New" w:cs="Courier New"/>
+        </w:rPr>
+        <w:t>5</w:t>
+      </w:r>
+      <w:r>
+        <w:rPr>
+          <w:rFonts w:ascii="Courier New" w:hAnsi="Courier New" w:cs="Courier New"/>
+        </w:rPr>
+        <w:t xml:space="preserve">: </w:t>
+      </w:r>
+      <w:r>
+        <w:rPr>
+          <w:rFonts w:ascii="Courier New" w:hAnsi="Courier New" w:cs="Courier New"/>
+        </w:rPr>
+        <w:t>make display function to print the stack</w:t>
       </w:r>
     </w:p>
     <w:p>
@@ -368,7 +532,8 @@
         <w:rPr>
           <w:rFonts w:ascii="Courier New" w:hAnsi="Courier New" w:cs="Courier New"/>
         </w:rPr>
-        <w:t>step 7:</w:t>
+        <w:tab/>
+        <w:t>5.1 if top = -1: print stack is empty</w:t>
       </w:r>
     </w:p>
     <w:p>
@@ -389,7 +554,8 @@
         <w:rPr>
           <w:rFonts w:ascii="Courier New" w:hAnsi="Courier New" w:cs="Courier New"/>
         </w:rPr>
-        <w:t xml:space="preserve">step 8: </w:t>
+        <w:tab/>
+        <w:t xml:space="preserve">5.2 else: for (i=top; i&gt;=0; i--): print stack[i] </w:t>
       </w:r>
     </w:p>
     <w:p>
@@ -403,9 +569,33 @@
         <w:contextualSpacing w:val="0"/>
         <w:jc w:val="both"/>
         <w:rPr>
-          <w:rFonts w:cs="Times New Roman"/>
-        </w:rPr>
-      </w:pPr>
+          <w:rFonts w:ascii="Courier New" w:hAnsi="Courier New" w:cs="Courier New"/>
+        </w:rPr>
+      </w:pPr>
+      <w:r>
+        <w:rPr>
+          <w:rFonts w:ascii="Courier New" w:hAnsi="Courier New" w:cs="Courier New"/>
+        </w:rPr>
+        <w:t xml:space="preserve">step </w:t>
+      </w:r>
+      <w:r>
+        <w:rPr>
+          <w:rFonts w:ascii="Courier New" w:hAnsi="Courier New" w:cs="Courier New"/>
+        </w:rPr>
+        <w:t>6</w:t>
+      </w:r>
+      <w:r>
+        <w:rPr>
+          <w:rFonts w:ascii="Courier New" w:hAnsi="Courier New" w:cs="Courier New"/>
+        </w:rPr>
+        <w:t xml:space="preserve">: </w:t>
+      </w:r>
+      <w:r>
+        <w:rPr>
+          <w:rFonts w:ascii="Courier New" w:hAnsi="Courier New" w:cs="Courier New"/>
+        </w:rPr>
+        <w:t>call each of the function in main body</w:t>
+      </w:r>
     </w:p>
     <w:p>
       <w:pPr>
@@ -418,32 +608,32 @@
         <w:contextualSpacing w:val="0"/>
         <w:jc w:val="both"/>
         <w:rPr>
-          <w:rFonts w:cs="Times New Roman"/>
-          <w:b/>
-          <w:bCs/>
-        </w:rPr>
-      </w:pPr>
-      <w:r>
-        <w:rPr>
-          <w:b/>
-          <w:bCs/>
-        </w:rPr>
-        <w:t>2.</w:t>
-      </w:r>
-      <w:r>
-        <w:rPr>
-          <w:b/>
-          <w:bCs/>
-        </w:rPr>
-        <w:t xml:space="preserve">2 </w:t>
-      </w:r>
-      <w:r>
-        <w:rPr>
-          <w:rFonts w:cs="Times New Roman"/>
-          <w:b/>
-          <w:bCs/>
-        </w:rPr>
-        <w:t>C program to convert infix to postfix notation using stack</w:t>
+          <w:rFonts w:ascii="Courier New" w:hAnsi="Courier New" w:cs="Courier New"/>
+        </w:rPr>
+      </w:pPr>
+      <w:r>
+        <w:rPr>
+          <w:rFonts w:ascii="Courier New" w:hAnsi="Courier New" w:cs="Courier New"/>
+        </w:rPr>
+        <w:t xml:space="preserve">step </w:t>
+      </w:r>
+      <w:r>
+        <w:rPr>
+          <w:rFonts w:ascii="Courier New" w:hAnsi="Courier New" w:cs="Courier New"/>
+        </w:rPr>
+        <w:t>7</w:t>
+      </w:r>
+      <w:r>
+        <w:rPr>
+          <w:rFonts w:ascii="Courier New" w:hAnsi="Courier New" w:cs="Courier New"/>
+        </w:rPr>
+        <w:t xml:space="preserve">: </w:t>
+      </w:r>
+      <w:r>
+        <w:rPr>
+          <w:rFonts w:ascii="Courier New" w:hAnsi="Courier New" w:cs="Courier New"/>
+        </w:rPr>
+        <w:t>stop</w:t>
       </w:r>
     </w:p>
     <w:p>
@@ -457,20 +647,32 @@
         <w:contextualSpacing w:val="0"/>
         <w:jc w:val="both"/>
         <w:rPr>
-          <w:rFonts w:ascii="Courier New" w:hAnsi="Courier New" w:cs="Courier New"/>
-        </w:rPr>
-      </w:pPr>
-      <w:r>
-        <w:rPr>
-          <w:rFonts w:ascii="Courier New" w:hAnsi="Courier New" w:cs="Courier New"/>
-        </w:rPr>
-        <w:t xml:space="preserve">step 1: </w:t>
-      </w:r>
-      <w:r>
-        <w:rPr>
-          <w:rFonts w:ascii="Courier New" w:hAnsi="Courier New" w:cs="Courier New"/>
-        </w:rPr>
-        <w:t>start</w:t>
+          <w:rFonts w:cs="Times New Roman"/>
+          <w:b/>
+          <w:bCs/>
+        </w:rPr>
+      </w:pPr>
+      <w:r>
+        <w:rPr>
+          <w:b/>
+          <w:bCs/>
+        </w:rPr>
+        <w:t>2.</w:t>
+      </w:r>
+      <w:r>
+        <w:rPr>
+          <w:b/>
+          <w:bCs/>
+        </w:rPr>
+        <w:t xml:space="preserve">2 </w:t>
+      </w:r>
+      <w:r>
+        <w:rPr>
+          <w:rFonts w:cs="Times New Roman"/>
+          <w:b/>
+          <w:bCs/>
+        </w:rPr>
+        <w:t>C program to convert infix to postfix notation using stack</w:t>
       </w:r>
     </w:p>
     <w:p>
@@ -491,7 +693,13 @@
         <w:rPr>
           <w:rFonts w:ascii="Courier New" w:hAnsi="Courier New" w:cs="Courier New"/>
         </w:rPr>
-        <w:t xml:space="preserve">step 2: </w:t>
+        <w:t xml:space="preserve">step 1: </w:t>
+      </w:r>
+      <w:r>
+        <w:rPr>
+          <w:rFonts w:ascii="Courier New" w:hAnsi="Courier New" w:cs="Courier New"/>
+        </w:rPr>
+        <w:t>start</w:t>
       </w:r>
     </w:p>
     <w:p>
@@ -512,7 +720,13 @@
         <w:rPr>
           <w:rFonts w:ascii="Courier New" w:hAnsi="Courier New" w:cs="Courier New"/>
         </w:rPr>
-        <w:t xml:space="preserve">step 3: </w:t>
+        <w:t xml:space="preserve">step 2: </w:t>
+      </w:r>
+      <w:r>
+        <w:rPr>
+          <w:rFonts w:ascii="Courier New" w:hAnsi="Courier New" w:cs="Courier New"/>
+        </w:rPr>
+        <w:t>declare global variable top = -1, s[50]</w:t>
       </w:r>
     </w:p>
     <w:p>
@@ -533,7 +747,13 @@
         <w:rPr>
           <w:rFonts w:ascii="Courier New" w:hAnsi="Courier New" w:cs="Courier New"/>
         </w:rPr>
-        <w:t xml:space="preserve">step 4: </w:t>
+        <w:t xml:space="preserve">step 3: </w:t>
+      </w:r>
+      <w:r>
+        <w:rPr>
+          <w:rFonts w:ascii="Courier New" w:hAnsi="Courier New" w:cs="Courier New"/>
+        </w:rPr>
+        <w:t>make a stack push function</w:t>
       </w:r>
     </w:p>
     <w:p>
@@ -554,7 +774,13 @@
         <w:rPr>
           <w:rFonts w:ascii="Courier New" w:hAnsi="Courier New" w:cs="Courier New"/>
         </w:rPr>
-        <w:t xml:space="preserve">step 5: </w:t>
+        <w:t xml:space="preserve">step 4: </w:t>
+      </w:r>
+      <w:r>
+        <w:rPr>
+          <w:rFonts w:ascii="Courier New" w:hAnsi="Courier New" w:cs="Courier New"/>
+        </w:rPr>
+        <w:t>make a stack pop function</w:t>
       </w:r>
     </w:p>
     <w:p>
@@ -575,7 +801,13 @@
         <w:rPr>
           <w:rFonts w:ascii="Courier New" w:hAnsi="Courier New" w:cs="Courier New"/>
         </w:rPr>
-        <w:t xml:space="preserve">step 6: </w:t>
+        <w:t xml:space="preserve">step 5: </w:t>
+      </w:r>
+      <w:r>
+        <w:rPr>
+          <w:rFonts w:ascii="Courier New" w:hAnsi="Courier New" w:cs="Courier New"/>
+        </w:rPr>
+        <w:t>make a priority function</w:t>
       </w:r>
     </w:p>
     <w:p>
@@ -596,7 +828,15 @@
         <w:rPr>
           <w:rFonts w:ascii="Courier New" w:hAnsi="Courier New" w:cs="Courier New"/>
         </w:rPr>
-        <w:t>step 7:</w:t>
+        <w:lastRenderedPageBreak/>
+        <w:tab/>
+        <w:t>5.1</w:t>
+      </w:r>
+      <w:r>
+        <w:rPr>
+          <w:rFonts w:ascii="Courier New" w:hAnsi="Courier New" w:cs="Courier New"/>
+        </w:rPr>
+        <w:t xml:space="preserve"> if element = ‘(’: return 0;</w:t>
       </w:r>
     </w:p>
     <w:p>
@@ -617,7 +857,44 @@
         <w:rPr>
           <w:rFonts w:ascii="Courier New" w:hAnsi="Courier New" w:cs="Courier New"/>
         </w:rPr>
-        <w:t xml:space="preserve">step 8: </w:t>
+        <w:tab/>
+        <w:t>5.2</w:t>
+      </w:r>
+      <w:r>
+        <w:rPr>
+          <w:rFonts w:ascii="Courier New" w:hAnsi="Courier New" w:cs="Courier New"/>
+        </w:rPr>
+        <w:t xml:space="preserve"> </w:t>
+      </w:r>
+      <w:r>
+        <w:rPr>
+          <w:rFonts w:ascii="Courier New" w:hAnsi="Courier New" w:cs="Courier New"/>
+        </w:rPr>
+        <w:t>if element = ‘</w:t>
+      </w:r>
+      <w:r>
+        <w:rPr>
+          <w:rFonts w:ascii="Courier New" w:hAnsi="Courier New" w:cs="Courier New"/>
+        </w:rPr>
+        <w:t>+’ or ‘-’</w:t>
+      </w:r>
+      <w:r>
+        <w:rPr>
+          <w:rFonts w:ascii="Courier New" w:hAnsi="Courier New" w:cs="Courier New"/>
+        </w:rPr>
+        <w:t xml:space="preserve">: return </w:t>
+      </w:r>
+      <w:r>
+        <w:rPr>
+          <w:rFonts w:ascii="Courier New" w:hAnsi="Courier New" w:cs="Courier New"/>
+        </w:rPr>
+        <w:t>1</w:t>
+      </w:r>
+      <w:r>
+        <w:rPr>
+          <w:rFonts w:ascii="Courier New" w:hAnsi="Courier New" w:cs="Courier New"/>
+        </w:rPr>
+        <w:t>;</w:t>
       </w:r>
     </w:p>
     <w:p>
@@ -631,26 +908,57 @@
         <w:contextualSpacing w:val="0"/>
         <w:jc w:val="both"/>
         <w:rPr>
-          <w:rFonts w:cs="Times New Roman"/>
-          <w:b/>
-          <w:bCs/>
-        </w:rPr>
-      </w:pPr>
-      <w:r>
-        <w:rPr>
-          <w:b/>
-          <w:bCs/>
-        </w:rPr>
-        <w:lastRenderedPageBreak/>
-        <w:t xml:space="preserve">2.3 </w:t>
-      </w:r>
-      <w:r>
-        <w:rPr>
-          <w:rFonts w:cs="Times New Roman"/>
-          <w:b/>
-          <w:bCs/>
-        </w:rPr>
-        <w:t>C program to evaluate a postfix expression.</w:t>
+          <w:rFonts w:ascii="Courier New" w:hAnsi="Courier New" w:cs="Courier New"/>
+        </w:rPr>
+      </w:pPr>
+      <w:r>
+        <w:rPr>
+          <w:rFonts w:ascii="Courier New" w:hAnsi="Courier New" w:cs="Courier New"/>
+        </w:rPr>
+        <w:tab/>
+        <w:t xml:space="preserve">5.3 </w:t>
+      </w:r>
+      <w:r>
+        <w:rPr>
+          <w:rFonts w:ascii="Courier New" w:hAnsi="Courier New" w:cs="Courier New"/>
+        </w:rPr>
+        <w:t>if element = ‘</w:t>
+      </w:r>
+      <w:r>
+        <w:rPr>
+          <w:rFonts w:ascii="Courier New" w:hAnsi="Courier New" w:cs="Courier New"/>
+        </w:rPr>
+        <w:t>*</w:t>
+      </w:r>
+      <w:r>
+        <w:rPr>
+          <w:rFonts w:ascii="Courier New" w:hAnsi="Courier New" w:cs="Courier New"/>
+        </w:rPr>
+        <w:t>’ or ‘</w:t>
+      </w:r>
+      <w:r>
+        <w:rPr>
+          <w:rFonts w:ascii="Courier New" w:hAnsi="Courier New" w:cs="Courier New"/>
+        </w:rPr>
+        <w:t>/</w:t>
+      </w:r>
+      <w:r>
+        <w:rPr>
+          <w:rFonts w:ascii="Courier New" w:hAnsi="Courier New" w:cs="Courier New"/>
+        </w:rPr>
+        <w:t xml:space="preserve">’: return </w:t>
+      </w:r>
+      <w:r>
+        <w:rPr>
+          <w:rFonts w:ascii="Courier New" w:hAnsi="Courier New" w:cs="Courier New"/>
+        </w:rPr>
+        <w:t>2</w:t>
+      </w:r>
+      <w:r>
+        <w:rPr>
+          <w:rFonts w:ascii="Courier New" w:hAnsi="Courier New" w:cs="Courier New"/>
+        </w:rPr>
+        <w:t>;</w:t>
       </w:r>
     </w:p>
     <w:p>
@@ -671,13 +979,13 @@
         <w:rPr>
           <w:rFonts w:ascii="Courier New" w:hAnsi="Courier New" w:cs="Courier New"/>
         </w:rPr>
-        <w:t xml:space="preserve">step 1: </w:t>
-      </w:r>
-      <w:r>
-        <w:rPr>
-          <w:rFonts w:ascii="Courier New" w:hAnsi="Courier New" w:cs="Courier New"/>
-        </w:rPr>
-        <w:t>start</w:t>
+        <w:t xml:space="preserve">step 6: </w:t>
+      </w:r>
+      <w:r>
+        <w:rPr>
+          <w:rFonts w:ascii="Courier New" w:hAnsi="Courier New" w:cs="Courier New"/>
+        </w:rPr>
+        <w:t>in main body:</w:t>
       </w:r>
     </w:p>
     <w:p>
@@ -698,7 +1006,39 @@
         <w:rPr>
           <w:rFonts w:ascii="Courier New" w:hAnsi="Courier New" w:cs="Courier New"/>
         </w:rPr>
-        <w:t xml:space="preserve">step 2: </w:t>
+        <w:tab/>
+        <w:t>6.1 input the infix expression</w:t>
+      </w:r>
+    </w:p>
+    <w:p>
+      <w:pPr>
+        <w:tabs>
+          <w:tab w:val="left" w:pos="720"/>
+        </w:tabs>
+        <w:suppressAutoHyphens/>
+        <w:spacing w:line="360" w:lineRule="auto"/>
+        <w:jc w:val="both"/>
+        <w:rPr>
+          <w:rFonts w:ascii="Courier New" w:hAnsi="Courier New" w:cs="Courier New"/>
+        </w:rPr>
+      </w:pPr>
+      <w:r>
+        <w:rPr>
+          <w:rFonts w:ascii="Courier New" w:hAnsi="Courier New" w:cs="Courier New"/>
+        </w:rPr>
+        <w:tab/>
+      </w:r>
+      <w:r>
+        <w:rPr>
+          <w:rFonts w:ascii="Courier New" w:hAnsi="Courier New" w:cs="Courier New"/>
+        </w:rPr>
+        <w:t xml:space="preserve">step 7: </w:t>
+      </w:r>
+      <w:r>
+        <w:rPr>
+          <w:rFonts w:ascii="Courier New" w:hAnsi="Courier New" w:cs="Courier New"/>
+        </w:rPr>
+        <w:t>iterate over each character</w:t>
       </w:r>
     </w:p>
     <w:p>
@@ -719,7 +1059,31 @@
         <w:rPr>
           <w:rFonts w:ascii="Courier New" w:hAnsi="Courier New" w:cs="Courier New"/>
         </w:rPr>
-        <w:t xml:space="preserve">step 3: </w:t>
+        <w:tab/>
+      </w:r>
+      <w:r>
+        <w:rPr>
+          <w:rFonts w:ascii="Courier New" w:hAnsi="Courier New" w:cs="Courier New"/>
+        </w:rPr>
+        <w:t>7</w:t>
+      </w:r>
+      <w:r>
+        <w:rPr>
+          <w:rFonts w:ascii="Courier New" w:hAnsi="Courier New" w:cs="Courier New"/>
+        </w:rPr>
+        <w:t>.</w:t>
+      </w:r>
+      <w:r>
+        <w:rPr>
+          <w:rFonts w:ascii="Courier New" w:hAnsi="Courier New" w:cs="Courier New"/>
+        </w:rPr>
+        <w:t>1</w:t>
+      </w:r>
+      <w:r>
+        <w:rPr>
+          <w:rFonts w:ascii="Courier New" w:hAnsi="Courier New" w:cs="Courier New"/>
+        </w:rPr>
+        <w:t xml:space="preserve"> if a character is alphanumeric: print it as it is</w:t>
       </w:r>
     </w:p>
     <w:p>
@@ -740,7 +1104,31 @@
         <w:rPr>
           <w:rFonts w:ascii="Courier New" w:hAnsi="Courier New" w:cs="Courier New"/>
         </w:rPr>
-        <w:t xml:space="preserve">step 4: </w:t>
+        <w:tab/>
+      </w:r>
+      <w:r>
+        <w:rPr>
+          <w:rFonts w:ascii="Courier New" w:hAnsi="Courier New" w:cs="Courier New"/>
+        </w:rPr>
+        <w:t>7</w:t>
+      </w:r>
+      <w:r>
+        <w:rPr>
+          <w:rFonts w:ascii="Courier New" w:hAnsi="Courier New" w:cs="Courier New"/>
+        </w:rPr>
+        <w:t>.</w:t>
+      </w:r>
+      <w:r>
+        <w:rPr>
+          <w:rFonts w:ascii="Courier New" w:hAnsi="Courier New" w:cs="Courier New"/>
+        </w:rPr>
+        <w:t>2</w:t>
+      </w:r>
+      <w:r>
+        <w:rPr>
+          <w:rFonts w:ascii="Courier New" w:hAnsi="Courier New" w:cs="Courier New"/>
+        </w:rPr>
+        <w:t xml:space="preserve"> if it is ‘(’: push it to stack</w:t>
       </w:r>
     </w:p>
     <w:p>
@@ -761,7 +1149,156 @@
         <w:rPr>
           <w:rFonts w:ascii="Courier New" w:hAnsi="Courier New" w:cs="Courier New"/>
         </w:rPr>
-        <w:t xml:space="preserve">step 5: </w:t>
+        <w:tab/>
+      </w:r>
+      <w:r>
+        <w:rPr>
+          <w:rFonts w:ascii="Courier New" w:hAnsi="Courier New" w:cs="Courier New"/>
+        </w:rPr>
+        <w:t>7</w:t>
+      </w:r>
+      <w:r>
+        <w:rPr>
+          <w:rFonts w:ascii="Courier New" w:hAnsi="Courier New" w:cs="Courier New"/>
+        </w:rPr>
+        <w:t>.</w:t>
+      </w:r>
+      <w:r>
+        <w:rPr>
+          <w:rFonts w:ascii="Courier New" w:hAnsi="Courier New" w:cs="Courier New"/>
+        </w:rPr>
+        <w:t>3</w:t>
+      </w:r>
+      <w:r>
+        <w:rPr>
+          <w:rFonts w:ascii="Courier New" w:hAnsi="Courier New" w:cs="Courier New"/>
+        </w:rPr>
+        <w:t xml:space="preserve"> if it is ‘)’: pop and print till we get ‘(’</w:t>
+      </w:r>
+    </w:p>
+    <w:p>
+      <w:pPr>
+        <w:pStyle w:val="ListParagraph"/>
+        <w:tabs>
+          <w:tab w:val="left" w:pos="720"/>
+        </w:tabs>
+        <w:suppressAutoHyphens/>
+        <w:spacing w:line="360" w:lineRule="auto"/>
+        <w:jc w:val="both"/>
+        <w:rPr>
+          <w:rFonts w:ascii="Courier New" w:hAnsi="Courier New" w:cs="Courier New"/>
+        </w:rPr>
+      </w:pPr>
+      <w:r>
+        <w:rPr>
+          <w:rFonts w:ascii="Courier New" w:hAnsi="Courier New" w:cs="Courier New"/>
+        </w:rPr>
+        <w:tab/>
+      </w:r>
+      <w:r>
+        <w:rPr>
+          <w:rFonts w:ascii="Courier New" w:hAnsi="Courier New" w:cs="Courier New"/>
+        </w:rPr>
+        <w:t>7</w:t>
+      </w:r>
+      <w:r>
+        <w:rPr>
+          <w:rFonts w:ascii="Courier New" w:hAnsi="Courier New" w:cs="Courier New"/>
+        </w:rPr>
+        <w:t>.</w:t>
+      </w:r>
+      <w:r>
+        <w:rPr>
+          <w:rFonts w:ascii="Courier New" w:hAnsi="Courier New" w:cs="Courier New"/>
+        </w:rPr>
+        <w:t>4</w:t>
+      </w:r>
+      <w:r>
+        <w:rPr>
+          <w:rFonts w:ascii="Courier New" w:hAnsi="Courier New" w:cs="Courier New"/>
+        </w:rPr>
+        <w:t xml:space="preserve"> else:  </w:t>
+      </w:r>
+      <w:r>
+        <w:rPr>
+          <w:rFonts w:ascii="Courier New" w:hAnsi="Courier New" w:cs="Courier New"/>
+        </w:rPr>
+        <w:t>while (pr</w:t>
+      </w:r>
+      <w:r>
+        <w:rPr>
+          <w:rFonts w:ascii="Courier New" w:hAnsi="Courier New" w:cs="Courier New"/>
+        </w:rPr>
+        <w:t>iority</w:t>
+      </w:r>
+      <w:r>
+        <w:rPr>
+          <w:rFonts w:ascii="Courier New" w:hAnsi="Courier New" w:cs="Courier New"/>
+        </w:rPr>
+        <w:t>(s[top]) &gt;= pr</w:t>
+      </w:r>
+      <w:r>
+        <w:rPr>
+          <w:rFonts w:ascii="Courier New" w:hAnsi="Courier New" w:cs="Courier New"/>
+        </w:rPr>
+        <w:t>iority</w:t>
+      </w:r>
+      <w:r>
+        <w:rPr>
+          <w:rFonts w:ascii="Courier New" w:hAnsi="Courier New" w:cs="Courier New"/>
+        </w:rPr>
+        <w:t>(*e))</w:t>
+      </w:r>
+    </w:p>
+    <w:p>
+      <w:pPr>
+        <w:pStyle w:val="ListParagraph"/>
+        <w:tabs>
+          <w:tab w:val="left" w:pos="720"/>
+        </w:tabs>
+        <w:suppressAutoHyphens/>
+        <w:spacing w:line="360" w:lineRule="auto"/>
+        <w:jc w:val="both"/>
+        <w:rPr>
+          <w:rFonts w:ascii="Courier New" w:hAnsi="Courier New" w:cs="Courier New"/>
+        </w:rPr>
+      </w:pPr>
+      <w:r>
+        <w:rPr>
+          <w:rFonts w:ascii="Courier New" w:hAnsi="Courier New" w:cs="Courier New"/>
+        </w:rPr>
+        <w:t xml:space="preserve">        </w:t>
+      </w:r>
+      <w:r>
+        <w:rPr>
+          <w:rFonts w:ascii="Courier New" w:hAnsi="Courier New" w:cs="Courier New"/>
+        </w:rPr>
+        <w:tab/>
+      </w:r>
+      <w:r>
+        <w:rPr>
+          <w:rFonts w:ascii="Courier New" w:hAnsi="Courier New" w:cs="Courier New"/>
+        </w:rPr>
+        <w:tab/>
+      </w:r>
+      <w:r>
+        <w:rPr>
+          <w:rFonts w:ascii="Courier New" w:hAnsi="Courier New" w:cs="Courier New"/>
+        </w:rPr>
+        <w:tab/>
+        <w:t xml:space="preserve">{ </w:t>
+      </w:r>
+      <w:r>
+        <w:rPr>
+          <w:rFonts w:ascii="Courier New" w:hAnsi="Courier New" w:cs="Courier New"/>
+        </w:rPr>
+        <w:t>pop</w:t>
+      </w:r>
+      <w:r>
+        <w:rPr>
+          <w:rFonts w:ascii="Courier New" w:hAnsi="Courier New" w:cs="Courier New"/>
+        </w:rPr>
+        <w:t xml:space="preserve"> from the stack and print it } </w:t>
       </w:r>
     </w:p>
     <w:p>
@@ -782,7 +1319,31 @@
         <w:rPr>
           <w:rFonts w:ascii="Courier New" w:hAnsi="Courier New" w:cs="Courier New"/>
         </w:rPr>
-        <w:t xml:space="preserve">step 6: </w:t>
+        <w:t xml:space="preserve">            </w:t>
+      </w:r>
+      <w:r>
+        <w:rPr>
+          <w:rFonts w:ascii="Courier New" w:hAnsi="Courier New" w:cs="Courier New"/>
+        </w:rPr>
+        <w:tab/>
+      </w:r>
+      <w:r>
+        <w:rPr>
+          <w:rFonts w:ascii="Courier New" w:hAnsi="Courier New" w:cs="Courier New"/>
+        </w:rPr>
+        <w:t>P</w:t>
+      </w:r>
+      <w:r>
+        <w:rPr>
+          <w:rFonts w:ascii="Courier New" w:hAnsi="Courier New" w:cs="Courier New"/>
+        </w:rPr>
+        <w:t>ush</w:t>
+      </w:r>
+      <w:r>
+        <w:rPr>
+          <w:rFonts w:ascii="Courier New" w:hAnsi="Courier New" w:cs="Courier New"/>
+        </w:rPr>
+        <w:t xml:space="preserve"> the element to stack</w:t>
       </w:r>
     </w:p>
     <w:p>
@@ -803,7 +1364,13 @@
         <w:rPr>
           <w:rFonts w:ascii="Courier New" w:hAnsi="Courier New" w:cs="Courier New"/>
         </w:rPr>
-        <w:t>step 7:</w:t>
+        <w:t xml:space="preserve">step 8: </w:t>
+      </w:r>
+      <w:r>
+        <w:rPr>
+          <w:rFonts w:ascii="Courier New" w:hAnsi="Courier New" w:cs="Courier New"/>
+        </w:rPr>
+        <w:t>print the last element remaining in stack</w:t>
       </w:r>
     </w:p>
     <w:p>
@@ -824,7 +1391,418 @@
         <w:rPr>
           <w:rFonts w:ascii="Courier New" w:hAnsi="Courier New" w:cs="Courier New"/>
         </w:rPr>
+        <w:tab/>
+        <w:t>8.1 while top! = -1: pop and print the elements</w:t>
+      </w:r>
+    </w:p>
+    <w:p>
+      <w:pPr>
+        <w:pStyle w:val="ListParagraph"/>
+        <w:tabs>
+          <w:tab w:val="left" w:pos="720"/>
+        </w:tabs>
+        <w:suppressAutoHyphens/>
+        <w:spacing w:line="360" w:lineRule="auto"/>
+        <w:contextualSpacing w:val="0"/>
+        <w:jc w:val="both"/>
+        <w:rPr>
+          <w:rFonts w:ascii="Courier New" w:hAnsi="Courier New" w:cs="Courier New"/>
+        </w:rPr>
+      </w:pPr>
+      <w:r>
+        <w:rPr>
+          <w:rFonts w:ascii="Courier New" w:hAnsi="Courier New" w:cs="Courier New"/>
+        </w:rPr>
+        <w:t>Step 9: stop</w:t>
+      </w:r>
+    </w:p>
+    <w:p>
+      <w:pPr>
+        <w:pStyle w:val="ListParagraph"/>
+        <w:tabs>
+          <w:tab w:val="left" w:pos="720"/>
+        </w:tabs>
+        <w:suppressAutoHyphens/>
+        <w:spacing w:line="360" w:lineRule="auto"/>
+        <w:contextualSpacing w:val="0"/>
+        <w:jc w:val="both"/>
+        <w:rPr>
+          <w:rFonts w:cs="Times New Roman"/>
+          <w:b/>
+          <w:bCs/>
+        </w:rPr>
+      </w:pPr>
+      <w:r>
+        <w:rPr>
+          <w:b/>
+          <w:bCs/>
+        </w:rPr>
+        <w:t xml:space="preserve">2.3 </w:t>
+      </w:r>
+      <w:r>
+        <w:rPr>
+          <w:rFonts w:cs="Times New Roman"/>
+          <w:b/>
+          <w:bCs/>
+        </w:rPr>
+        <w:t>C program to evaluate a postfix expression.</w:t>
+      </w:r>
+    </w:p>
+    <w:p>
+      <w:pPr>
+        <w:pStyle w:val="ListParagraph"/>
+        <w:tabs>
+          <w:tab w:val="left" w:pos="720"/>
+        </w:tabs>
+        <w:suppressAutoHyphens/>
+        <w:spacing w:line="360" w:lineRule="auto"/>
+        <w:contextualSpacing w:val="0"/>
+        <w:jc w:val="both"/>
+        <w:rPr>
+          <w:rFonts w:ascii="Courier New" w:hAnsi="Courier New" w:cs="Courier New"/>
+        </w:rPr>
+      </w:pPr>
+      <w:r>
+        <w:rPr>
+          <w:rFonts w:ascii="Courier New" w:hAnsi="Courier New" w:cs="Courier New"/>
+        </w:rPr>
+        <w:t xml:space="preserve">step 1: </w:t>
+      </w:r>
+      <w:r>
+        <w:rPr>
+          <w:rFonts w:ascii="Courier New" w:hAnsi="Courier New" w:cs="Courier New"/>
+        </w:rPr>
+        <w:t>start</w:t>
+      </w:r>
+    </w:p>
+    <w:p>
+      <w:pPr>
+        <w:pStyle w:val="ListParagraph"/>
+        <w:tabs>
+          <w:tab w:val="left" w:pos="720"/>
+        </w:tabs>
+        <w:suppressAutoHyphens/>
+        <w:spacing w:line="360" w:lineRule="auto"/>
+        <w:contextualSpacing w:val="0"/>
+        <w:jc w:val="both"/>
+        <w:rPr>
+          <w:rFonts w:ascii="Courier New" w:hAnsi="Courier New" w:cs="Courier New"/>
+        </w:rPr>
+      </w:pPr>
+      <w:r>
+        <w:rPr>
+          <w:rFonts w:ascii="Courier New" w:hAnsi="Courier New" w:cs="Courier New"/>
+        </w:rPr>
+        <w:t xml:space="preserve">step 2: </w:t>
+      </w:r>
+      <w:r>
+        <w:rPr>
+          <w:rFonts w:ascii="Courier New" w:hAnsi="Courier New" w:cs="Courier New"/>
+        </w:rPr>
+        <w:t>declare global variable top = -1, s[50]</w:t>
+      </w:r>
+    </w:p>
+    <w:p>
+      <w:pPr>
+        <w:pStyle w:val="ListParagraph"/>
+        <w:tabs>
+          <w:tab w:val="left" w:pos="720"/>
+        </w:tabs>
+        <w:suppressAutoHyphens/>
+        <w:spacing w:line="360" w:lineRule="auto"/>
+        <w:contextualSpacing w:val="0"/>
+        <w:jc w:val="both"/>
+        <w:rPr>
+          <w:rFonts w:ascii="Courier New" w:hAnsi="Courier New" w:cs="Courier New"/>
+        </w:rPr>
+      </w:pPr>
+      <w:r>
+        <w:rPr>
+          <w:rFonts w:ascii="Courier New" w:hAnsi="Courier New" w:cs="Courier New"/>
+        </w:rPr>
+        <w:t xml:space="preserve">step 3: </w:t>
+      </w:r>
+      <w:r>
+        <w:rPr>
+          <w:rFonts w:ascii="Courier New" w:hAnsi="Courier New" w:cs="Courier New"/>
+        </w:rPr>
+        <w:t>make a stack push function</w:t>
+      </w:r>
+    </w:p>
+    <w:p>
+      <w:pPr>
+        <w:pStyle w:val="ListParagraph"/>
+        <w:tabs>
+          <w:tab w:val="left" w:pos="720"/>
+        </w:tabs>
+        <w:suppressAutoHyphens/>
+        <w:spacing w:line="360" w:lineRule="auto"/>
+        <w:contextualSpacing w:val="0"/>
+        <w:jc w:val="both"/>
+        <w:rPr>
+          <w:rFonts w:ascii="Courier New" w:hAnsi="Courier New" w:cs="Courier New"/>
+        </w:rPr>
+      </w:pPr>
+      <w:r>
+        <w:rPr>
+          <w:rFonts w:ascii="Courier New" w:hAnsi="Courier New" w:cs="Courier New"/>
+        </w:rPr>
+        <w:t xml:space="preserve">step 4: </w:t>
+      </w:r>
+      <w:r>
+        <w:rPr>
+          <w:rFonts w:ascii="Courier New" w:hAnsi="Courier New" w:cs="Courier New"/>
+        </w:rPr>
+        <w:t>make a stack pop function</w:t>
+      </w:r>
+    </w:p>
+    <w:p>
+      <w:pPr>
+        <w:pStyle w:val="ListParagraph"/>
+        <w:tabs>
+          <w:tab w:val="left" w:pos="720"/>
+        </w:tabs>
+        <w:suppressAutoHyphens/>
+        <w:spacing w:line="360" w:lineRule="auto"/>
+        <w:contextualSpacing w:val="0"/>
+        <w:jc w:val="both"/>
+        <w:rPr>
+          <w:rFonts w:ascii="Courier New" w:hAnsi="Courier New" w:cs="Courier New"/>
+        </w:rPr>
+      </w:pPr>
+      <w:r>
+        <w:rPr>
+          <w:rFonts w:ascii="Courier New" w:hAnsi="Courier New" w:cs="Courier New"/>
+        </w:rPr>
+        <w:t xml:space="preserve">step 5: </w:t>
+      </w:r>
+      <w:r>
+        <w:rPr>
+          <w:rFonts w:ascii="Courier New" w:hAnsi="Courier New" w:cs="Courier New"/>
+        </w:rPr>
+        <w:t xml:space="preserve">make a </w:t>
+      </w:r>
+      <w:r>
+        <w:rPr>
+          <w:rFonts w:ascii="Courier New" w:hAnsi="Courier New" w:cs="Courier New"/>
+        </w:rPr>
+        <w:t>print</w:t>
+      </w:r>
+      <w:r>
+        <w:rPr>
+          <w:rFonts w:ascii="Courier New" w:hAnsi="Courier New" w:cs="Courier New"/>
+        </w:rPr>
+        <w:t xml:space="preserve"> function</w:t>
+      </w:r>
+      <w:r>
+        <w:rPr>
+          <w:rFonts w:ascii="Courier New" w:hAnsi="Courier New" w:cs="Courier New"/>
+        </w:rPr>
+        <w:t xml:space="preserve"> to print stack</w:t>
+      </w:r>
+    </w:p>
+    <w:p>
+      <w:pPr>
+        <w:pStyle w:val="ListParagraph"/>
+        <w:tabs>
+          <w:tab w:val="left" w:pos="720"/>
+        </w:tabs>
+        <w:suppressAutoHyphens/>
+        <w:spacing w:line="360" w:lineRule="auto"/>
+        <w:contextualSpacing w:val="0"/>
+        <w:jc w:val="both"/>
+        <w:rPr>
+          <w:rFonts w:ascii="Courier New" w:hAnsi="Courier New" w:cs="Courier New"/>
+        </w:rPr>
+      </w:pPr>
+      <w:r>
+        <w:rPr>
+          <w:rFonts w:ascii="Courier New" w:hAnsi="Courier New" w:cs="Courier New"/>
+        </w:rPr>
+        <w:t xml:space="preserve">step 6: </w:t>
+      </w:r>
+      <w:r>
+        <w:rPr>
+          <w:rFonts w:ascii="Courier New" w:hAnsi="Courier New" w:cs="Courier New"/>
+        </w:rPr>
+        <w:t>in main body:</w:t>
+      </w:r>
+    </w:p>
+    <w:p>
+      <w:pPr>
+        <w:pStyle w:val="ListParagraph"/>
+        <w:tabs>
+          <w:tab w:val="left" w:pos="720"/>
+        </w:tabs>
+        <w:suppressAutoHyphens/>
+        <w:spacing w:line="360" w:lineRule="auto"/>
+        <w:contextualSpacing w:val="0"/>
+        <w:jc w:val="both"/>
+        <w:rPr>
+          <w:rFonts w:ascii="Courier New" w:hAnsi="Courier New" w:cs="Courier New"/>
+        </w:rPr>
+      </w:pPr>
+      <w:r>
+        <w:rPr>
+          <w:rFonts w:ascii="Courier New" w:hAnsi="Courier New" w:cs="Courier New"/>
+        </w:rPr>
+        <w:tab/>
+        <w:t>6.1 iterate over each character</w:t>
+      </w:r>
+    </w:p>
+    <w:p>
+      <w:pPr>
+        <w:pStyle w:val="ListParagraph"/>
+        <w:tabs>
+          <w:tab w:val="left" w:pos="720"/>
+        </w:tabs>
+        <w:suppressAutoHyphens/>
+        <w:spacing w:line="360" w:lineRule="auto"/>
+        <w:contextualSpacing w:val="0"/>
+        <w:jc w:val="both"/>
+        <w:rPr>
+          <w:rFonts w:ascii="Courier New" w:hAnsi="Courier New" w:cs="Courier New"/>
+        </w:rPr>
+      </w:pPr>
+      <w:r>
+        <w:rPr>
+          <w:rFonts w:ascii="Courier New" w:hAnsi="Courier New" w:cs="Courier New"/>
+        </w:rPr>
+        <w:tab/>
+        <w:t>6.2 if the character is alphanumeric: push it to stack (after type casting it to integer)</w:t>
+      </w:r>
+    </w:p>
+    <w:p>
+      <w:pPr>
+        <w:pStyle w:val="ListParagraph"/>
+        <w:tabs>
+          <w:tab w:val="left" w:pos="720"/>
+        </w:tabs>
+        <w:suppressAutoHyphens/>
+        <w:spacing w:line="360" w:lineRule="auto"/>
+        <w:contextualSpacing w:val="0"/>
+        <w:jc w:val="both"/>
+        <w:rPr>
+          <w:rFonts w:ascii="Courier New" w:hAnsi="Courier New" w:cs="Courier New"/>
+        </w:rPr>
+      </w:pPr>
+      <w:r>
+        <w:rPr>
+          <w:rFonts w:ascii="Courier New" w:hAnsi="Courier New" w:cs="Courier New"/>
+        </w:rPr>
+        <w:tab/>
+        <w:t>6.3 else:</w:t>
+      </w:r>
+    </w:p>
+    <w:p>
+      <w:pPr>
+        <w:pStyle w:val="ListParagraph"/>
+        <w:tabs>
+          <w:tab w:val="left" w:pos="720"/>
+        </w:tabs>
+        <w:suppressAutoHyphens/>
+        <w:spacing w:line="360" w:lineRule="auto"/>
+        <w:contextualSpacing w:val="0"/>
+        <w:jc w:val="both"/>
+        <w:rPr>
+          <w:rFonts w:ascii="Courier New" w:hAnsi="Courier New" w:cs="Courier New"/>
+        </w:rPr>
+      </w:pPr>
+      <w:r>
+        <w:rPr>
+          <w:rFonts w:ascii="Courier New" w:hAnsi="Courier New" w:cs="Courier New"/>
+        </w:rPr>
+        <w:tab/>
+      </w:r>
+      <w:r>
+        <w:rPr>
+          <w:rFonts w:ascii="Courier New" w:hAnsi="Courier New" w:cs="Courier New"/>
+        </w:rPr>
+        <w:tab/>
+        <w:t>6.3.1 pop last 2 element</w:t>
+      </w:r>
+    </w:p>
+    <w:p>
+      <w:pPr>
+        <w:pStyle w:val="ListParagraph"/>
+        <w:tabs>
+          <w:tab w:val="left" w:pos="720"/>
+        </w:tabs>
+        <w:suppressAutoHyphens/>
+        <w:spacing w:line="360" w:lineRule="auto"/>
+        <w:contextualSpacing w:val="0"/>
+        <w:jc w:val="both"/>
+        <w:rPr>
+          <w:rFonts w:ascii="Courier New" w:hAnsi="Courier New" w:cs="Courier New"/>
+        </w:rPr>
+      </w:pPr>
+      <w:r>
+        <w:rPr>
+          <w:rFonts w:ascii="Courier New" w:hAnsi="Courier New" w:cs="Courier New"/>
+        </w:rPr>
+        <w:lastRenderedPageBreak/>
+        <w:tab/>
+      </w:r>
+      <w:r>
+        <w:rPr>
+          <w:rFonts w:ascii="Courier New" w:hAnsi="Courier New" w:cs="Courier New"/>
+        </w:rPr>
+        <w:tab/>
+        <w:t xml:space="preserve">6.3.2 according to the operator(element): do the operation and push it to stack </w:t>
+      </w:r>
+    </w:p>
+    <w:p>
+      <w:pPr>
+        <w:pStyle w:val="ListParagraph"/>
+        <w:tabs>
+          <w:tab w:val="left" w:pos="720"/>
+        </w:tabs>
+        <w:suppressAutoHyphens/>
+        <w:spacing w:line="360" w:lineRule="auto"/>
+        <w:contextualSpacing w:val="0"/>
+        <w:jc w:val="both"/>
+        <w:rPr>
+          <w:rFonts w:ascii="Courier New" w:hAnsi="Courier New" w:cs="Courier New"/>
+        </w:rPr>
+      </w:pPr>
+      <w:r>
+        <w:rPr>
+          <w:rFonts w:ascii="Courier New" w:hAnsi="Courier New" w:cs="Courier New"/>
+        </w:rPr>
+        <w:t>step 7:</w:t>
+      </w:r>
+      <w:r>
+        <w:rPr>
+          <w:rFonts w:ascii="Courier New" w:hAnsi="Courier New" w:cs="Courier New"/>
+        </w:rPr>
+        <w:t xml:space="preserve"> call print function</w:t>
+      </w:r>
+    </w:p>
+    <w:p>
+      <w:pPr>
+        <w:pStyle w:val="ListParagraph"/>
+        <w:tabs>
+          <w:tab w:val="left" w:pos="720"/>
+        </w:tabs>
+        <w:suppressAutoHyphens/>
+        <w:spacing w:line="360" w:lineRule="auto"/>
+        <w:contextualSpacing w:val="0"/>
+        <w:jc w:val="both"/>
+        <w:rPr>
+          <w:rFonts w:ascii="Courier New" w:hAnsi="Courier New" w:cs="Courier New"/>
+        </w:rPr>
+      </w:pPr>
+      <w:r>
+        <w:rPr>
+          <w:rFonts w:ascii="Courier New" w:hAnsi="Courier New" w:cs="Courier New"/>
+        </w:rPr>
         <w:t xml:space="preserve">step 8: </w:t>
+      </w:r>
+      <w:r>
+        <w:rPr>
+          <w:rFonts w:ascii="Courier New" w:hAnsi="Courier New" w:cs="Courier New"/>
+        </w:rPr>
+        <w:t>stop</w:t>
       </w:r>
     </w:p>
     <w:p>
@@ -935,6 +1913,60 @@
           <w:bCs/>
         </w:rPr>
       </w:pPr>
+      <w:r>
+        <w:rPr>
+          <w:noProof/>
+        </w:rPr>
+        <w:lastRenderedPageBreak/>
+        <w:drawing>
+          <wp:inline distT="0" distB="0" distL="0" distR="0" wp14:anchorId="1544FDFA" wp14:editId="61557662">
+            <wp:extent cx="3557270" cy="8863330"/>
+            <wp:effectExtent l="0" t="0" r="5080" b="0"/>
+            <wp:docPr id="1" name="Picture 1"/>
+            <wp:cNvGraphicFramePr>
+              <a:graphicFrameLocks xmlns:a="http://schemas.openxmlformats.org/drawingml/2006/main" noChangeAspect="1"/>
+            </wp:cNvGraphicFramePr>
+            <a:graphic xmlns:a="http://schemas.openxmlformats.org/drawingml/2006/main">
+              <a:graphicData uri="http://schemas.openxmlformats.org/drawingml/2006/picture">
+                <pic:pic xmlns:pic="http://schemas.openxmlformats.org/drawingml/2006/picture">
+                  <pic:nvPicPr>
+                    <pic:cNvPr id="0" name="Picture 1"/>
+                    <pic:cNvPicPr>
+                      <a:picLocks noChangeAspect="1" noChangeArrowheads="1"/>
+                    </pic:cNvPicPr>
+                  </pic:nvPicPr>
+                  <pic:blipFill>
+                    <a:blip r:embed="rId7" cstate="print">
+                      <a:extLst>
+                        <a:ext uri="{28A0092B-C50C-407E-A947-70E740481C1C}">
+                          <a14:useLocalDpi xmlns:a14="http://schemas.microsoft.com/office/drawing/2010/main" val="0"/>
+                        </a:ext>
+                      </a:extLst>
+                    </a:blip>
+                    <a:srcRect/>
+                    <a:stretch>
+                      <a:fillRect/>
+                    </a:stretch>
+                  </pic:blipFill>
+                  <pic:spPr bwMode="auto">
+                    <a:xfrm>
+                      <a:off x="0" y="0"/>
+                      <a:ext cx="3557270" cy="8863330"/>
+                    </a:xfrm>
+                    <a:prstGeom prst="rect">
+                      <a:avLst/>
+                    </a:prstGeom>
+                    <a:noFill/>
+                    <a:ln>
+                      <a:noFill/>
+                    </a:ln>
+                  </pic:spPr>
+                </pic:pic>
+              </a:graphicData>
+            </a:graphic>
+          </wp:inline>
+        </w:drawing>
+      </w:r>
     </w:p>
     <w:p>
       <w:pPr>
@@ -957,6 +1989,7 @@
           <w:b/>
           <w:bCs/>
         </w:rPr>
+        <w:lastRenderedPageBreak/>
         <w:t>3.</w:t>
       </w:r>
       <w:r>
@@ -991,8 +2024,59 @@
           <w:bCs/>
         </w:rPr>
       </w:pPr>
-      <w:bookmarkStart w:id="0" w:name="_GoBack"/>
-      <w:bookmarkEnd w:id="0"/>
+      <w:r>
+        <w:rPr>
+          <w:noProof/>
+        </w:rPr>
+        <w:drawing>
+          <wp:inline distT="0" distB="0" distL="0" distR="0" wp14:anchorId="1DDB561D" wp14:editId="435B5E8E">
+            <wp:extent cx="4118952" cy="8372263"/>
+            <wp:effectExtent l="0" t="0" r="0" b="0"/>
+            <wp:docPr id="2" name="Picture 2"/>
+            <wp:cNvGraphicFramePr>
+              <a:graphicFrameLocks xmlns:a="http://schemas.openxmlformats.org/drawingml/2006/main" noChangeAspect="1"/>
+            </wp:cNvGraphicFramePr>
+            <a:graphic xmlns:a="http://schemas.openxmlformats.org/drawingml/2006/main">
+              <a:graphicData uri="http://schemas.openxmlformats.org/drawingml/2006/picture">
+                <pic:pic xmlns:pic="http://schemas.openxmlformats.org/drawingml/2006/picture">
+                  <pic:nvPicPr>
+                    <pic:cNvPr id="0" name="Picture 3"/>
+                    <pic:cNvPicPr>
+                      <a:picLocks noChangeAspect="1" noChangeArrowheads="1"/>
+                    </pic:cNvPicPr>
+                  </pic:nvPicPr>
+                  <pic:blipFill>
+                    <a:blip r:embed="rId8" cstate="print">
+                      <a:extLst>
+                        <a:ext uri="{28A0092B-C50C-407E-A947-70E740481C1C}">
+                          <a14:useLocalDpi xmlns:a14="http://schemas.microsoft.com/office/drawing/2010/main" val="0"/>
+                        </a:ext>
+                      </a:extLst>
+                    </a:blip>
+                    <a:srcRect/>
+                    <a:stretch>
+                      <a:fillRect/>
+                    </a:stretch>
+                  </pic:blipFill>
+                  <pic:spPr bwMode="auto">
+                    <a:xfrm>
+                      <a:off x="0" y="0"/>
+                      <a:ext cx="4120255" cy="8374912"/>
+                    </a:xfrm>
+                    <a:prstGeom prst="rect">
+                      <a:avLst/>
+                    </a:prstGeom>
+                    <a:noFill/>
+                    <a:ln>
+                      <a:noFill/>
+                    </a:ln>
+                  </pic:spPr>
+                </pic:pic>
+              </a:graphicData>
+            </a:graphic>
+          </wp:inline>
+        </w:drawing>
+      </w:r>
     </w:p>
     <w:p>
       <w:pPr>
@@ -1014,6 +2098,7 @@
           <w:b/>
           <w:bCs/>
         </w:rPr>
+        <w:lastRenderedPageBreak/>
         <w:t xml:space="preserve">3.3 </w:t>
       </w:r>
       <w:r>
@@ -1030,6 +2115,61 @@
         <w:spacing w:line="360" w:lineRule="auto"/>
         <w:jc w:val="both"/>
       </w:pPr>
+      <w:bookmarkStart w:id="0" w:name="_GoBack"/>
+      <w:r>
+        <w:rPr>
+          <w:noProof/>
+        </w:rPr>
+        <w:drawing>
+          <wp:inline distT="0" distB="0" distL="0" distR="0" wp14:anchorId="52A90EDC" wp14:editId="06A9B1E2">
+            <wp:extent cx="3441834" cy="8483334"/>
+            <wp:effectExtent l="0" t="0" r="6350" b="0"/>
+            <wp:docPr id="7" name="Picture 7"/>
+            <wp:cNvGraphicFramePr>
+              <a:graphicFrameLocks xmlns:a="http://schemas.openxmlformats.org/drawingml/2006/main" noChangeAspect="1"/>
+            </wp:cNvGraphicFramePr>
+            <a:graphic xmlns:a="http://schemas.openxmlformats.org/drawingml/2006/main">
+              <a:graphicData uri="http://schemas.openxmlformats.org/drawingml/2006/picture">
+                <pic:pic xmlns:pic="http://schemas.openxmlformats.org/drawingml/2006/picture">
+                  <pic:nvPicPr>
+                    <pic:cNvPr id="0" name="Picture 7"/>
+                    <pic:cNvPicPr>
+                      <a:picLocks noChangeAspect="1" noChangeArrowheads="1"/>
+                    </pic:cNvPicPr>
+                  </pic:nvPicPr>
+                  <pic:blipFill>
+                    <a:blip r:embed="rId9" cstate="print">
+                      <a:extLst>
+                        <a:ext uri="{28A0092B-C50C-407E-A947-70E740481C1C}">
+                          <a14:useLocalDpi xmlns:a14="http://schemas.microsoft.com/office/drawing/2010/main" val="0"/>
+                        </a:ext>
+                      </a:extLst>
+                    </a:blip>
+                    <a:srcRect/>
+                    <a:stretch>
+                      <a:fillRect/>
+                    </a:stretch>
+                  </pic:blipFill>
+                  <pic:spPr bwMode="auto">
+                    <a:xfrm>
+                      <a:off x="0" y="0"/>
+                      <a:ext cx="3443367" cy="8487113"/>
+                    </a:xfrm>
+                    <a:prstGeom prst="rect">
+                      <a:avLst/>
+                    </a:prstGeom>
+                    <a:noFill/>
+                    <a:ln>
+                      <a:noFill/>
+                    </a:ln>
+                  </pic:spPr>
+                </pic:pic>
+              </a:graphicData>
+            </a:graphic>
+          </wp:inline>
+        </w:drawing>
+      </w:r>
+      <w:bookmarkEnd w:id="0"/>
     </w:p>
     <w:p>
       <w:pPr>
@@ -1116,25 +2256,43 @@
       </w:pPr>
       <w:r>
         <w:rPr>
-          <w:b/>
-          <w:bCs/>
-        </w:rPr>
-        <w:t>4.</w:t>
-      </w:r>
-      <w:r>
-        <w:rPr>
-          <w:b/>
-          <w:bCs/>
-        </w:rPr>
-        <w:t xml:space="preserve">2 </w:t>
-      </w:r>
-      <w:r>
-        <w:rPr>
-          <w:rFonts w:cs="Times New Roman"/>
-          <w:b/>
-          <w:bCs/>
-        </w:rPr>
-        <w:t>C program to convert infix to postfix notation using stack</w:t>
+          <w:noProof/>
+        </w:rPr>
+        <w:drawing>
+          <wp:inline distT="0" distB="0" distL="0" distR="0" wp14:anchorId="19E6BC2B" wp14:editId="33F1B93C">
+            <wp:extent cx="5731510" cy="1487805"/>
+            <wp:effectExtent l="0" t="0" r="2540" b="0"/>
+            <wp:docPr id="4" name="Picture 4"/>
+            <wp:cNvGraphicFramePr>
+              <a:graphicFrameLocks xmlns:a="http://schemas.openxmlformats.org/drawingml/2006/main" noChangeAspect="1"/>
+            </wp:cNvGraphicFramePr>
+            <a:graphic xmlns:a="http://schemas.openxmlformats.org/drawingml/2006/main">
+              <a:graphicData uri="http://schemas.openxmlformats.org/drawingml/2006/picture">
+                <pic:pic xmlns:pic="http://schemas.openxmlformats.org/drawingml/2006/picture">
+                  <pic:nvPicPr>
+                    <pic:cNvPr id="1" name=""/>
+                    <pic:cNvPicPr/>
+                  </pic:nvPicPr>
+                  <pic:blipFill>
+                    <a:blip r:embed="rId10"/>
+                    <a:stretch>
+                      <a:fillRect/>
+                    </a:stretch>
+                  </pic:blipFill>
+                  <pic:spPr>
+                    <a:xfrm>
+                      <a:off x="0" y="0"/>
+                      <a:ext cx="5731510" cy="1487805"/>
+                    </a:xfrm>
+                    <a:prstGeom prst="rect">
+                      <a:avLst/>
+                    </a:prstGeom>
+                  </pic:spPr>
+                </pic:pic>
+              </a:graphicData>
+            </a:graphic>
+          </wp:inline>
+        </w:drawing>
       </w:r>
     </w:p>
     <w:p>
@@ -1148,32 +2306,168 @@
         <w:contextualSpacing w:val="0"/>
         <w:jc w:val="both"/>
         <w:rPr>
-          <w:b/>
-          <w:bCs/>
-        </w:rPr>
-      </w:pPr>
-      <w:r>
-        <w:rPr>
-          <w:b/>
-          <w:bCs/>
-        </w:rPr>
-        <w:t xml:space="preserve">4.3 </w:t>
-      </w:r>
-      <w:r>
-        <w:rPr>
           <w:rFonts w:cs="Times New Roman"/>
           <w:b/>
           <w:bCs/>
         </w:rPr>
-        <w:t>C program to evaluate a postfix expression.</w:t>
+      </w:pPr>
+      <w:r>
+        <w:rPr>
+          <w:b/>
+          <w:bCs/>
+        </w:rPr>
+        <w:t>4.</w:t>
+      </w:r>
+      <w:r>
+        <w:rPr>
+          <w:b/>
+          <w:bCs/>
+        </w:rPr>
+        <w:t xml:space="preserve">2 </w:t>
+      </w:r>
+      <w:r>
+        <w:rPr>
+          <w:rFonts w:cs="Times New Roman"/>
+          <w:b/>
+          <w:bCs/>
+        </w:rPr>
+        <w:t>C program to convert infix to postfix notation using stack</w:t>
       </w:r>
     </w:p>
     <w:p>
       <w:pPr>
+        <w:pStyle w:val="ListParagraph"/>
+        <w:tabs>
+          <w:tab w:val="left" w:pos="720"/>
+        </w:tabs>
+        <w:suppressAutoHyphens/>
         <w:spacing w:line="360" w:lineRule="auto"/>
-        <w:ind w:left="1440"/>
+        <w:contextualSpacing w:val="0"/>
         <w:jc w:val="both"/>
-      </w:pPr>
+        <w:rPr>
+          <w:rFonts w:cs="Times New Roman"/>
+          <w:b/>
+          <w:bCs/>
+        </w:rPr>
+      </w:pPr>
+      <w:r>
+        <w:rPr>
+          <w:noProof/>
+        </w:rPr>
+        <w:drawing>
+          <wp:inline distT="0" distB="0" distL="0" distR="0" wp14:anchorId="6825888C" wp14:editId="435D04C8">
+            <wp:extent cx="5731510" cy="782955"/>
+            <wp:effectExtent l="0" t="0" r="2540" b="0"/>
+            <wp:docPr id="5" name="Picture 5"/>
+            <wp:cNvGraphicFramePr>
+              <a:graphicFrameLocks xmlns:a="http://schemas.openxmlformats.org/drawingml/2006/main" noChangeAspect="1"/>
+            </wp:cNvGraphicFramePr>
+            <a:graphic xmlns:a="http://schemas.openxmlformats.org/drawingml/2006/main">
+              <a:graphicData uri="http://schemas.openxmlformats.org/drawingml/2006/picture">
+                <pic:pic xmlns:pic="http://schemas.openxmlformats.org/drawingml/2006/picture">
+                  <pic:nvPicPr>
+                    <pic:cNvPr id="1" name=""/>
+                    <pic:cNvPicPr/>
+                  </pic:nvPicPr>
+                  <pic:blipFill>
+                    <a:blip r:embed="rId11"/>
+                    <a:stretch>
+                      <a:fillRect/>
+                    </a:stretch>
+                  </pic:blipFill>
+                  <pic:spPr>
+                    <a:xfrm>
+                      <a:off x="0" y="0"/>
+                      <a:ext cx="5731510" cy="782955"/>
+                    </a:xfrm>
+                    <a:prstGeom prst="rect">
+                      <a:avLst/>
+                    </a:prstGeom>
+                  </pic:spPr>
+                </pic:pic>
+              </a:graphicData>
+            </a:graphic>
+          </wp:inline>
+        </w:drawing>
+      </w:r>
+    </w:p>
+    <w:p>
+      <w:pPr>
+        <w:pStyle w:val="ListParagraph"/>
+        <w:tabs>
+          <w:tab w:val="left" w:pos="720"/>
+        </w:tabs>
+        <w:suppressAutoHyphens/>
+        <w:spacing w:line="360" w:lineRule="auto"/>
+        <w:contextualSpacing w:val="0"/>
+        <w:jc w:val="both"/>
+        <w:rPr>
+          <w:b/>
+          <w:bCs/>
+        </w:rPr>
+      </w:pPr>
+      <w:r>
+        <w:rPr>
+          <w:b/>
+          <w:bCs/>
+        </w:rPr>
+        <w:t xml:space="preserve">4.3 </w:t>
+      </w:r>
+      <w:r>
+        <w:rPr>
+          <w:rFonts w:cs="Times New Roman"/>
+          <w:b/>
+          <w:bCs/>
+        </w:rPr>
+        <w:t>C program to evaluate a postfix expression.</w:t>
+      </w:r>
+    </w:p>
+    <w:p>
+      <w:pPr>
+        <w:spacing w:line="360" w:lineRule="auto"/>
+        <w:ind w:firstLine="720"/>
+        <w:jc w:val="both"/>
+      </w:pPr>
+      <w:r>
+        <w:rPr>
+          <w:noProof/>
+        </w:rPr>
+        <w:drawing>
+          <wp:inline distT="0" distB="0" distL="0" distR="0" wp14:anchorId="7D9ABC1B" wp14:editId="72489E07">
+            <wp:extent cx="5731510" cy="469900"/>
+            <wp:effectExtent l="0" t="0" r="2540" b="6350"/>
+            <wp:docPr id="6" name="Picture 6"/>
+            <wp:cNvGraphicFramePr>
+              <a:graphicFrameLocks xmlns:a="http://schemas.openxmlformats.org/drawingml/2006/main" noChangeAspect="1"/>
+            </wp:cNvGraphicFramePr>
+            <a:graphic xmlns:a="http://schemas.openxmlformats.org/drawingml/2006/main">
+              <a:graphicData uri="http://schemas.openxmlformats.org/drawingml/2006/picture">
+                <pic:pic xmlns:pic="http://schemas.openxmlformats.org/drawingml/2006/picture">
+                  <pic:nvPicPr>
+                    <pic:cNvPr id="1" name=""/>
+                    <pic:cNvPicPr/>
+                  </pic:nvPicPr>
+                  <pic:blipFill>
+                    <a:blip r:embed="rId12"/>
+                    <a:stretch>
+                      <a:fillRect/>
+                    </a:stretch>
+                  </pic:blipFill>
+                  <pic:spPr>
+                    <a:xfrm>
+                      <a:off x="0" y="0"/>
+                      <a:ext cx="5731510" cy="469900"/>
+                    </a:xfrm>
+                    <a:prstGeom prst="rect">
+                      <a:avLst/>
+                    </a:prstGeom>
+                  </pic:spPr>
+                </pic:pic>
+              </a:graphicData>
+            </a:graphic>
+          </wp:inline>
+        </w:drawing>
+      </w:r>
     </w:p>
     <w:p>
       <w:pPr>
@@ -1200,12 +2494,797 @@
         <w:rPr>
           <w:rFonts w:cs="Times New Roman"/>
         </w:rPr>
-        <w:lastRenderedPageBreak/>
         <w:t xml:space="preserve">Conclusions </w:t>
+      </w:r>
+    </w:p>
+    <w:p>
+      <w:pPr>
+        <w:pStyle w:val="ListParagraph"/>
+        <w:tabs>
+          <w:tab w:val="left" w:pos="720"/>
+        </w:tabs>
+        <w:suppressAutoHyphens/>
+        <w:spacing w:line="360" w:lineRule="auto"/>
+        <w:contextualSpacing w:val="0"/>
+        <w:jc w:val="both"/>
+        <w:rPr>
+          <w:rFonts w:cs="Times New Roman"/>
+        </w:rPr>
+      </w:pPr>
+      <w:r>
+        <w:rPr>
+          <w:rFonts w:cs="Times New Roman"/>
+        </w:rPr>
+        <w:t>Learning happened:</w:t>
+      </w:r>
+    </w:p>
+    <w:p>
+      <w:pPr>
+        <w:shd w:val="clear" w:color="auto" w:fill="FFFFFF"/>
+        <w:spacing w:after="150" w:line="240" w:lineRule="auto"/>
+        <w:jc w:val="both"/>
+        <w:textAlignment w:val="baseline"/>
+        <w:rPr>
+          <w:rFonts w:eastAsia="Times New Roman" w:cstheme="minorHAnsi"/>
+          <w:sz w:val="24"/>
+          <w:szCs w:val="24"/>
+          <w:lang w:val="en-US"/>
+        </w:rPr>
+      </w:pPr>
+      <w:r>
+        <w:rPr>
+          <w:rFonts w:eastAsia="Times New Roman" w:cstheme="minorHAnsi"/>
+          <w:sz w:val="24"/>
+          <w:szCs w:val="24"/>
+          <w:lang w:val="en-US"/>
+        </w:rPr>
+        <w:t xml:space="preserve">Stack is a linear data structure which follows a particular order in which the operations are performed. The order may be </w:t>
+      </w:r>
+      <w:r>
+        <w:rPr>
+          <w:rFonts w:eastAsia="Times New Roman" w:cstheme="minorHAnsi"/>
+          <w:sz w:val="24"/>
+          <w:szCs w:val="24"/>
+          <w:lang w:val="en-US"/>
+        </w:rPr>
+        <w:t>LIFO (</w:t>
+      </w:r>
+      <w:r>
+        <w:rPr>
+          <w:rFonts w:eastAsia="Times New Roman" w:cstheme="minorHAnsi"/>
+          <w:sz w:val="24"/>
+          <w:szCs w:val="24"/>
+          <w:lang w:val="en-US"/>
+        </w:rPr>
+        <w:t xml:space="preserve">Last </w:t>
+      </w:r>
+      <w:r>
+        <w:rPr>
+          <w:rFonts w:eastAsia="Times New Roman" w:cstheme="minorHAnsi"/>
+          <w:sz w:val="24"/>
+          <w:szCs w:val="24"/>
+          <w:lang w:val="en-US"/>
+        </w:rPr>
+        <w:t>in</w:t>
+      </w:r>
+      <w:r>
+        <w:rPr>
+          <w:rFonts w:eastAsia="Times New Roman" w:cstheme="minorHAnsi"/>
+          <w:sz w:val="24"/>
+          <w:szCs w:val="24"/>
+          <w:lang w:val="en-US"/>
+        </w:rPr>
+        <w:t xml:space="preserve"> First Out) or </w:t>
+      </w:r>
+      <w:r>
+        <w:rPr>
+          <w:rFonts w:eastAsia="Times New Roman" w:cstheme="minorHAnsi"/>
+          <w:sz w:val="24"/>
+          <w:szCs w:val="24"/>
+          <w:lang w:val="en-US"/>
+        </w:rPr>
+        <w:t>FILO (</w:t>
+      </w:r>
+      <w:r>
+        <w:rPr>
+          <w:rFonts w:eastAsia="Times New Roman" w:cstheme="minorHAnsi"/>
+          <w:sz w:val="24"/>
+          <w:szCs w:val="24"/>
+          <w:lang w:val="en-US"/>
+        </w:rPr>
+        <w:t xml:space="preserve">First </w:t>
+      </w:r>
+      <w:r>
+        <w:rPr>
+          <w:rFonts w:eastAsia="Times New Roman" w:cstheme="minorHAnsi"/>
+          <w:sz w:val="24"/>
+          <w:szCs w:val="24"/>
+          <w:lang w:val="en-US"/>
+        </w:rPr>
+        <w:t>in</w:t>
+      </w:r>
+      <w:r>
+        <w:rPr>
+          <w:rFonts w:eastAsia="Times New Roman" w:cstheme="minorHAnsi"/>
+          <w:sz w:val="24"/>
+          <w:szCs w:val="24"/>
+          <w:lang w:val="en-US"/>
+        </w:rPr>
+        <w:t xml:space="preserve"> Last Out).</w:t>
+      </w:r>
+    </w:p>
+    <w:p>
+      <w:pPr>
+        <w:shd w:val="clear" w:color="auto" w:fill="FFFFFF"/>
+        <w:spacing w:after="150" w:line="240" w:lineRule="auto"/>
+        <w:jc w:val="both"/>
+        <w:textAlignment w:val="baseline"/>
+        <w:rPr>
+          <w:rFonts w:eastAsia="Times New Roman" w:cstheme="minorHAnsi"/>
+          <w:sz w:val="24"/>
+          <w:szCs w:val="24"/>
+          <w:lang w:val="en-US"/>
+        </w:rPr>
+      </w:pPr>
+      <w:r>
+        <w:rPr>
+          <w:rFonts w:eastAsia="Times New Roman" w:cstheme="minorHAnsi"/>
+          <w:sz w:val="24"/>
+          <w:szCs w:val="24"/>
+          <w:lang w:val="en-US"/>
+        </w:rPr>
+        <w:t>Mainly the following three basic operations are performed in the stack:</w:t>
+      </w:r>
+    </w:p>
+    <w:p>
+      <w:pPr>
+        <w:numPr>
+          <w:ilvl w:val="0"/>
+          <w:numId w:val="35"/>
+        </w:numPr>
+        <w:shd w:val="clear" w:color="auto" w:fill="FFFFFF"/>
+        <w:spacing w:after="0" w:line="240" w:lineRule="auto"/>
+        <w:ind w:left="540"/>
+        <w:textAlignment w:val="baseline"/>
+        <w:rPr>
+          <w:rFonts w:eastAsia="Times New Roman" w:cstheme="minorHAnsi"/>
+          <w:sz w:val="24"/>
+          <w:szCs w:val="24"/>
+          <w:lang w:val="en-US"/>
+        </w:rPr>
+      </w:pPr>
+      <w:r>
+        <w:rPr>
+          <w:rFonts w:eastAsia="Times New Roman" w:cstheme="minorHAnsi"/>
+          <w:b/>
+          <w:bCs/>
+          <w:sz w:val="24"/>
+          <w:szCs w:val="24"/>
+          <w:bdr w:val="none" w:sz="0" w:space="0" w:color="auto" w:frame="1"/>
+          <w:lang w:val="en-US"/>
+        </w:rPr>
+        <w:t>Push: </w:t>
+      </w:r>
+      <w:r>
+        <w:rPr>
+          <w:rFonts w:eastAsia="Times New Roman" w:cstheme="minorHAnsi"/>
+          <w:sz w:val="24"/>
+          <w:szCs w:val="24"/>
+          <w:lang w:val="en-US"/>
+        </w:rPr>
+        <w:t>Adds an item in the stack. If the stack is full, then it is said to be an Overflow condition.</w:t>
+      </w:r>
+    </w:p>
+    <w:p>
+      <w:pPr>
+        <w:numPr>
+          <w:ilvl w:val="0"/>
+          <w:numId w:val="35"/>
+        </w:numPr>
+        <w:shd w:val="clear" w:color="auto" w:fill="FFFFFF"/>
+        <w:spacing w:after="0" w:line="240" w:lineRule="auto"/>
+        <w:ind w:left="540"/>
+        <w:textAlignment w:val="baseline"/>
+        <w:rPr>
+          <w:rFonts w:eastAsia="Times New Roman" w:cstheme="minorHAnsi"/>
+          <w:sz w:val="24"/>
+          <w:szCs w:val="24"/>
+          <w:lang w:val="en-US"/>
+        </w:rPr>
+      </w:pPr>
+      <w:r>
+        <w:rPr>
+          <w:rFonts w:eastAsia="Times New Roman" w:cstheme="minorHAnsi"/>
+          <w:b/>
+          <w:bCs/>
+          <w:sz w:val="24"/>
+          <w:szCs w:val="24"/>
+          <w:bdr w:val="none" w:sz="0" w:space="0" w:color="auto" w:frame="1"/>
+          <w:lang w:val="en-US"/>
+        </w:rPr>
+        <w:t>Pop:</w:t>
+      </w:r>
+      <w:r>
+        <w:rPr>
+          <w:rFonts w:eastAsia="Times New Roman" w:cstheme="minorHAnsi"/>
+          <w:sz w:val="24"/>
+          <w:szCs w:val="24"/>
+          <w:lang w:val="en-US"/>
+        </w:rPr>
+        <w:t> Removes an item from the stack. The items are popped in the reversed order in which they are pushed. If the stack is empty, then it is said to be an Underflow condition.</w:t>
+      </w:r>
+    </w:p>
+    <w:p>
+      <w:pPr>
+        <w:shd w:val="clear" w:color="auto" w:fill="FFFFFF"/>
+        <w:tabs>
+          <w:tab w:val="left" w:pos="720"/>
+        </w:tabs>
+        <w:spacing w:after="0" w:line="240" w:lineRule="auto"/>
+        <w:ind w:left="540"/>
+        <w:textAlignment w:val="baseline"/>
+        <w:rPr>
+          <w:rFonts w:eastAsia="Times New Roman" w:cstheme="minorHAnsi"/>
+          <w:sz w:val="24"/>
+          <w:szCs w:val="24"/>
+          <w:lang w:val="en-US"/>
+        </w:rPr>
+      </w:pPr>
+    </w:p>
+    <w:tbl>
+      <w:tblPr>
+        <w:tblW w:w="10000" w:type="dxa"/>
+        <w:shd w:val="clear" w:color="auto" w:fill="FFFFFF"/>
+        <w:tblCellMar>
+          <w:top w:w="15" w:type="dxa"/>
+          <w:left w:w="15" w:type="dxa"/>
+          <w:bottom w:w="15" w:type="dxa"/>
+          <w:right w:w="15" w:type="dxa"/>
+        </w:tblCellMar>
+        <w:tblLook w:val="04A0" w:firstRow="1" w:lastRow="0" w:firstColumn="1" w:lastColumn="0" w:noHBand="0" w:noVBand="1"/>
+      </w:tblPr>
+      <w:tblGrid>
+        <w:gridCol w:w="3101"/>
+        <w:gridCol w:w="3353"/>
+        <w:gridCol w:w="3546"/>
+      </w:tblGrid>
+      <w:tr>
+        <w:trPr>
+          <w:tblHeader/>
+        </w:trPr>
+        <w:tc>
+          <w:tcPr>
+            <w:tcW w:w="0" w:type="auto"/>
+            <w:tcBorders>
+              <w:top w:val="nil"/>
+              <w:bottom w:val="single" w:sz="12" w:space="0" w:color="DDDDDD"/>
+            </w:tcBorders>
+            <w:shd w:val="clear" w:color="auto" w:fill="FFFFFF"/>
+            <w:tcMar>
+              <w:top w:w="120" w:type="dxa"/>
+              <w:left w:w="120" w:type="dxa"/>
+              <w:bottom w:w="120" w:type="dxa"/>
+              <w:right w:w="120" w:type="dxa"/>
+            </w:tcMar>
+            <w:vAlign w:val="bottom"/>
+            <w:hideMark/>
+          </w:tcPr>
+          <w:p>
+            <w:pPr>
+              <w:spacing w:after="0" w:line="240" w:lineRule="auto"/>
+              <w:rPr>
+                <w:rFonts w:ascii="Helvetica" w:eastAsia="Times New Roman" w:hAnsi="Helvetica" w:cs="Times New Roman"/>
+                <w:b/>
+                <w:bCs/>
+                <w:color w:val="333333"/>
+                <w:sz w:val="21"/>
+                <w:szCs w:val="21"/>
+                <w:lang w:val="en-US"/>
+              </w:rPr>
+            </w:pPr>
+            <w:r>
+              <w:rPr>
+                <w:rFonts w:ascii="Helvetica" w:eastAsia="Times New Roman" w:hAnsi="Helvetica" w:cs="Times New Roman"/>
+                <w:b/>
+                <w:bCs/>
+                <w:color w:val="333333"/>
+                <w:sz w:val="21"/>
+                <w:szCs w:val="21"/>
+                <w:lang w:val="en-US"/>
+              </w:rPr>
+              <w:t>Infix Expression</w:t>
+            </w:r>
+          </w:p>
+        </w:tc>
+        <w:tc>
+          <w:tcPr>
+            <w:tcW w:w="0" w:type="auto"/>
+            <w:tcBorders>
+              <w:top w:val="nil"/>
+              <w:bottom w:val="single" w:sz="12" w:space="0" w:color="DDDDDD"/>
+            </w:tcBorders>
+            <w:shd w:val="clear" w:color="auto" w:fill="FFFFFF"/>
+            <w:tcMar>
+              <w:top w:w="120" w:type="dxa"/>
+              <w:left w:w="120" w:type="dxa"/>
+              <w:bottom w:w="120" w:type="dxa"/>
+              <w:right w:w="120" w:type="dxa"/>
+            </w:tcMar>
+            <w:vAlign w:val="bottom"/>
+            <w:hideMark/>
+          </w:tcPr>
+          <w:p>
+            <w:pPr>
+              <w:spacing w:after="0" w:line="240" w:lineRule="auto"/>
+              <w:rPr>
+                <w:rFonts w:ascii="Helvetica" w:eastAsia="Times New Roman" w:hAnsi="Helvetica" w:cs="Times New Roman"/>
+                <w:b/>
+                <w:bCs/>
+                <w:color w:val="333333"/>
+                <w:sz w:val="21"/>
+                <w:szCs w:val="21"/>
+                <w:lang w:val="en-US"/>
+              </w:rPr>
+            </w:pPr>
+            <w:r>
+              <w:rPr>
+                <w:rFonts w:ascii="Helvetica" w:eastAsia="Times New Roman" w:hAnsi="Helvetica" w:cs="Times New Roman"/>
+                <w:b/>
+                <w:bCs/>
+                <w:color w:val="333333"/>
+                <w:sz w:val="21"/>
+                <w:szCs w:val="21"/>
+                <w:lang w:val="en-US"/>
+              </w:rPr>
+              <w:t>Prefix Expression</w:t>
+            </w:r>
+          </w:p>
+        </w:tc>
+        <w:tc>
+          <w:tcPr>
+            <w:tcW w:w="0" w:type="auto"/>
+            <w:tcBorders>
+              <w:top w:val="nil"/>
+              <w:bottom w:val="single" w:sz="12" w:space="0" w:color="DDDDDD"/>
+            </w:tcBorders>
+            <w:shd w:val="clear" w:color="auto" w:fill="FFFFFF"/>
+            <w:tcMar>
+              <w:top w:w="120" w:type="dxa"/>
+              <w:left w:w="120" w:type="dxa"/>
+              <w:bottom w:w="120" w:type="dxa"/>
+              <w:right w:w="120" w:type="dxa"/>
+            </w:tcMar>
+            <w:vAlign w:val="bottom"/>
+            <w:hideMark/>
+          </w:tcPr>
+          <w:p>
+            <w:pPr>
+              <w:spacing w:after="0" w:line="240" w:lineRule="auto"/>
+              <w:rPr>
+                <w:rFonts w:ascii="Helvetica" w:eastAsia="Times New Roman" w:hAnsi="Helvetica" w:cs="Times New Roman"/>
+                <w:b/>
+                <w:bCs/>
+                <w:color w:val="333333"/>
+                <w:sz w:val="21"/>
+                <w:szCs w:val="21"/>
+                <w:lang w:val="en-US"/>
+              </w:rPr>
+            </w:pPr>
+            <w:r>
+              <w:rPr>
+                <w:rFonts w:ascii="Helvetica" w:eastAsia="Times New Roman" w:hAnsi="Helvetica" w:cs="Times New Roman"/>
+                <w:b/>
+                <w:bCs/>
+                <w:color w:val="333333"/>
+                <w:sz w:val="21"/>
+                <w:szCs w:val="21"/>
+                <w:lang w:val="en-US"/>
+              </w:rPr>
+              <w:t>Postfix Expression</w:t>
+            </w:r>
+          </w:p>
+        </w:tc>
+      </w:tr>
+      <w:tr>
+        <w:tc>
+          <w:tcPr>
+            <w:tcW w:w="0" w:type="auto"/>
+            <w:tcBorders>
+              <w:top w:val="single" w:sz="6" w:space="0" w:color="DDDDDD"/>
+            </w:tcBorders>
+            <w:shd w:val="clear" w:color="auto" w:fill="FFFFFF"/>
+            <w:tcMar>
+              <w:top w:w="120" w:type="dxa"/>
+              <w:left w:w="120" w:type="dxa"/>
+              <w:bottom w:w="120" w:type="dxa"/>
+              <w:right w:w="120" w:type="dxa"/>
+            </w:tcMar>
+            <w:hideMark/>
+          </w:tcPr>
+          <w:p>
+            <w:pPr>
+              <w:spacing w:after="0" w:line="240" w:lineRule="auto"/>
+              <w:jc w:val="center"/>
+              <w:rPr>
+                <w:rFonts w:ascii="Helvetica" w:eastAsia="Times New Roman" w:hAnsi="Helvetica" w:cs="Times New Roman"/>
+                <w:color w:val="333333"/>
+                <w:sz w:val="21"/>
+                <w:szCs w:val="21"/>
+                <w:lang w:val="en-US"/>
+              </w:rPr>
+            </w:pPr>
+            <w:r>
+              <w:rPr>
+                <w:rFonts w:ascii="Helvetica" w:eastAsia="Times New Roman" w:hAnsi="Helvetica" w:cs="Times New Roman"/>
+                <w:color w:val="333333"/>
+                <w:sz w:val="21"/>
+                <w:szCs w:val="21"/>
+                <w:lang w:val="en-US"/>
+              </w:rPr>
+              <w:t>A + B * C + D</w:t>
+            </w:r>
+          </w:p>
+        </w:tc>
+        <w:tc>
+          <w:tcPr>
+            <w:tcW w:w="0" w:type="auto"/>
+            <w:tcBorders>
+              <w:top w:val="single" w:sz="6" w:space="0" w:color="DDDDDD"/>
+            </w:tcBorders>
+            <w:shd w:val="clear" w:color="auto" w:fill="FFFFFF"/>
+            <w:tcMar>
+              <w:top w:w="120" w:type="dxa"/>
+              <w:left w:w="120" w:type="dxa"/>
+              <w:bottom w:w="120" w:type="dxa"/>
+              <w:right w:w="120" w:type="dxa"/>
+            </w:tcMar>
+            <w:hideMark/>
+          </w:tcPr>
+          <w:p>
+            <w:pPr>
+              <w:spacing w:after="0" w:line="240" w:lineRule="auto"/>
+              <w:jc w:val="center"/>
+              <w:rPr>
+                <w:rFonts w:ascii="Helvetica" w:eastAsia="Times New Roman" w:hAnsi="Helvetica" w:cs="Times New Roman"/>
+                <w:color w:val="333333"/>
+                <w:sz w:val="21"/>
+                <w:szCs w:val="21"/>
+                <w:lang w:val="en-US"/>
+              </w:rPr>
+            </w:pPr>
+            <w:r>
+              <w:rPr>
+                <w:rFonts w:ascii="Helvetica" w:eastAsia="Times New Roman" w:hAnsi="Helvetica" w:cs="Times New Roman"/>
+                <w:color w:val="333333"/>
+                <w:sz w:val="21"/>
+                <w:szCs w:val="21"/>
+                <w:lang w:val="en-US"/>
+              </w:rPr>
+              <w:t>+ + A * B C D</w:t>
+            </w:r>
+          </w:p>
+        </w:tc>
+        <w:tc>
+          <w:tcPr>
+            <w:tcW w:w="0" w:type="auto"/>
+            <w:tcBorders>
+              <w:top w:val="single" w:sz="6" w:space="0" w:color="DDDDDD"/>
+            </w:tcBorders>
+            <w:shd w:val="clear" w:color="auto" w:fill="FFFFFF"/>
+            <w:tcMar>
+              <w:top w:w="120" w:type="dxa"/>
+              <w:left w:w="120" w:type="dxa"/>
+              <w:bottom w:w="120" w:type="dxa"/>
+              <w:right w:w="120" w:type="dxa"/>
+            </w:tcMar>
+            <w:hideMark/>
+          </w:tcPr>
+          <w:p>
+            <w:pPr>
+              <w:spacing w:after="0" w:line="240" w:lineRule="auto"/>
+              <w:jc w:val="center"/>
+              <w:rPr>
+                <w:rFonts w:ascii="Helvetica" w:eastAsia="Times New Roman" w:hAnsi="Helvetica" w:cs="Times New Roman"/>
+                <w:color w:val="333333"/>
+                <w:sz w:val="21"/>
+                <w:szCs w:val="21"/>
+                <w:lang w:val="en-US"/>
+              </w:rPr>
+            </w:pPr>
+            <w:r>
+              <w:rPr>
+                <w:rFonts w:ascii="Helvetica" w:eastAsia="Times New Roman" w:hAnsi="Helvetica" w:cs="Times New Roman"/>
+                <w:color w:val="333333"/>
+                <w:sz w:val="21"/>
+                <w:szCs w:val="21"/>
+                <w:lang w:val="en-US"/>
+              </w:rPr>
+              <w:t>A B C * + D +</w:t>
+            </w:r>
+          </w:p>
+        </w:tc>
+      </w:tr>
+      <w:tr>
+        <w:tc>
+          <w:tcPr>
+            <w:tcW w:w="0" w:type="auto"/>
+            <w:tcBorders>
+              <w:top w:val="single" w:sz="6" w:space="0" w:color="DDDDDD"/>
+            </w:tcBorders>
+            <w:shd w:val="clear" w:color="auto" w:fill="FFFFFF"/>
+            <w:tcMar>
+              <w:top w:w="120" w:type="dxa"/>
+              <w:left w:w="120" w:type="dxa"/>
+              <w:bottom w:w="120" w:type="dxa"/>
+              <w:right w:w="120" w:type="dxa"/>
+            </w:tcMar>
+            <w:hideMark/>
+          </w:tcPr>
+          <w:p>
+            <w:pPr>
+              <w:spacing w:after="0" w:line="240" w:lineRule="auto"/>
+              <w:jc w:val="center"/>
+              <w:rPr>
+                <w:rFonts w:ascii="Helvetica" w:eastAsia="Times New Roman" w:hAnsi="Helvetica" w:cs="Times New Roman"/>
+                <w:color w:val="333333"/>
+                <w:sz w:val="21"/>
+                <w:szCs w:val="21"/>
+                <w:lang w:val="en-US"/>
+              </w:rPr>
+            </w:pPr>
+            <w:r>
+              <w:rPr>
+                <w:rFonts w:ascii="Helvetica" w:eastAsia="Times New Roman" w:hAnsi="Helvetica" w:cs="Times New Roman"/>
+                <w:color w:val="333333"/>
+                <w:sz w:val="21"/>
+                <w:szCs w:val="21"/>
+                <w:lang w:val="en-US"/>
+              </w:rPr>
+              <w:lastRenderedPageBreak/>
+              <w:t>(A + B) * (C + D)</w:t>
+            </w:r>
+          </w:p>
+        </w:tc>
+        <w:tc>
+          <w:tcPr>
+            <w:tcW w:w="0" w:type="auto"/>
+            <w:tcBorders>
+              <w:top w:val="single" w:sz="6" w:space="0" w:color="DDDDDD"/>
+            </w:tcBorders>
+            <w:shd w:val="clear" w:color="auto" w:fill="FFFFFF"/>
+            <w:tcMar>
+              <w:top w:w="120" w:type="dxa"/>
+              <w:left w:w="120" w:type="dxa"/>
+              <w:bottom w:w="120" w:type="dxa"/>
+              <w:right w:w="120" w:type="dxa"/>
+            </w:tcMar>
+            <w:hideMark/>
+          </w:tcPr>
+          <w:p>
+            <w:pPr>
+              <w:spacing w:after="0" w:line="240" w:lineRule="auto"/>
+              <w:jc w:val="center"/>
+              <w:rPr>
+                <w:rFonts w:ascii="Helvetica" w:eastAsia="Times New Roman" w:hAnsi="Helvetica" w:cs="Times New Roman"/>
+                <w:color w:val="333333"/>
+                <w:sz w:val="21"/>
+                <w:szCs w:val="21"/>
+                <w:lang w:val="en-US"/>
+              </w:rPr>
+            </w:pPr>
+            <w:r>
+              <w:rPr>
+                <w:rFonts w:ascii="Helvetica" w:eastAsia="Times New Roman" w:hAnsi="Helvetica" w:cs="Times New Roman"/>
+                <w:color w:val="333333"/>
+                <w:sz w:val="21"/>
+                <w:szCs w:val="21"/>
+                <w:lang w:val="en-US"/>
+              </w:rPr>
+              <w:t>* + A B + C D</w:t>
+            </w:r>
+          </w:p>
+        </w:tc>
+        <w:tc>
+          <w:tcPr>
+            <w:tcW w:w="0" w:type="auto"/>
+            <w:tcBorders>
+              <w:top w:val="single" w:sz="6" w:space="0" w:color="DDDDDD"/>
+            </w:tcBorders>
+            <w:shd w:val="clear" w:color="auto" w:fill="FFFFFF"/>
+            <w:tcMar>
+              <w:top w:w="120" w:type="dxa"/>
+              <w:left w:w="120" w:type="dxa"/>
+              <w:bottom w:w="120" w:type="dxa"/>
+              <w:right w:w="120" w:type="dxa"/>
+            </w:tcMar>
+            <w:hideMark/>
+          </w:tcPr>
+          <w:p>
+            <w:pPr>
+              <w:spacing w:after="0" w:line="240" w:lineRule="auto"/>
+              <w:jc w:val="center"/>
+              <w:rPr>
+                <w:rFonts w:ascii="Helvetica" w:eastAsia="Times New Roman" w:hAnsi="Helvetica" w:cs="Times New Roman"/>
+                <w:color w:val="333333"/>
+                <w:sz w:val="21"/>
+                <w:szCs w:val="21"/>
+                <w:lang w:val="en-US"/>
+              </w:rPr>
+            </w:pPr>
+            <w:r>
+              <w:rPr>
+                <w:rFonts w:ascii="Helvetica" w:eastAsia="Times New Roman" w:hAnsi="Helvetica" w:cs="Times New Roman"/>
+                <w:color w:val="333333"/>
+                <w:sz w:val="21"/>
+                <w:szCs w:val="21"/>
+                <w:lang w:val="en-US"/>
+              </w:rPr>
+              <w:t>A B + C D + *</w:t>
+            </w:r>
+          </w:p>
+        </w:tc>
+      </w:tr>
+      <w:tr>
+        <w:tc>
+          <w:tcPr>
+            <w:tcW w:w="0" w:type="auto"/>
+            <w:tcBorders>
+              <w:top w:val="single" w:sz="6" w:space="0" w:color="DDDDDD"/>
+            </w:tcBorders>
+            <w:shd w:val="clear" w:color="auto" w:fill="FFFFFF"/>
+            <w:tcMar>
+              <w:top w:w="120" w:type="dxa"/>
+              <w:left w:w="120" w:type="dxa"/>
+              <w:bottom w:w="120" w:type="dxa"/>
+              <w:right w:w="120" w:type="dxa"/>
+            </w:tcMar>
+            <w:hideMark/>
+          </w:tcPr>
+          <w:p>
+            <w:pPr>
+              <w:spacing w:after="0" w:line="240" w:lineRule="auto"/>
+              <w:jc w:val="center"/>
+              <w:rPr>
+                <w:rFonts w:ascii="Helvetica" w:eastAsia="Times New Roman" w:hAnsi="Helvetica" w:cs="Times New Roman"/>
+                <w:color w:val="333333"/>
+                <w:sz w:val="21"/>
+                <w:szCs w:val="21"/>
+                <w:lang w:val="en-US"/>
+              </w:rPr>
+            </w:pPr>
+            <w:r>
+              <w:rPr>
+                <w:rFonts w:ascii="Helvetica" w:eastAsia="Times New Roman" w:hAnsi="Helvetica" w:cs="Times New Roman"/>
+                <w:color w:val="333333"/>
+                <w:sz w:val="21"/>
+                <w:szCs w:val="21"/>
+                <w:lang w:val="en-US"/>
+              </w:rPr>
+              <w:t>A * B + C * D</w:t>
+            </w:r>
+          </w:p>
+        </w:tc>
+        <w:tc>
+          <w:tcPr>
+            <w:tcW w:w="0" w:type="auto"/>
+            <w:tcBorders>
+              <w:top w:val="single" w:sz="6" w:space="0" w:color="DDDDDD"/>
+            </w:tcBorders>
+            <w:shd w:val="clear" w:color="auto" w:fill="FFFFFF"/>
+            <w:tcMar>
+              <w:top w:w="120" w:type="dxa"/>
+              <w:left w:w="120" w:type="dxa"/>
+              <w:bottom w:w="120" w:type="dxa"/>
+              <w:right w:w="120" w:type="dxa"/>
+            </w:tcMar>
+            <w:hideMark/>
+          </w:tcPr>
+          <w:p>
+            <w:pPr>
+              <w:spacing w:after="0" w:line="240" w:lineRule="auto"/>
+              <w:jc w:val="center"/>
+              <w:rPr>
+                <w:rFonts w:ascii="Helvetica" w:eastAsia="Times New Roman" w:hAnsi="Helvetica" w:cs="Times New Roman"/>
+                <w:color w:val="333333"/>
+                <w:sz w:val="21"/>
+                <w:szCs w:val="21"/>
+                <w:lang w:val="en-US"/>
+              </w:rPr>
+            </w:pPr>
+            <w:r>
+              <w:rPr>
+                <w:rFonts w:ascii="Helvetica" w:eastAsia="Times New Roman" w:hAnsi="Helvetica" w:cs="Times New Roman"/>
+                <w:color w:val="333333"/>
+                <w:sz w:val="21"/>
+                <w:szCs w:val="21"/>
+                <w:lang w:val="en-US"/>
+              </w:rPr>
+              <w:t>+ * A B * C D</w:t>
+            </w:r>
+          </w:p>
+        </w:tc>
+        <w:tc>
+          <w:tcPr>
+            <w:tcW w:w="0" w:type="auto"/>
+            <w:tcBorders>
+              <w:top w:val="single" w:sz="6" w:space="0" w:color="DDDDDD"/>
+            </w:tcBorders>
+            <w:shd w:val="clear" w:color="auto" w:fill="FFFFFF"/>
+            <w:tcMar>
+              <w:top w:w="120" w:type="dxa"/>
+              <w:left w:w="120" w:type="dxa"/>
+              <w:bottom w:w="120" w:type="dxa"/>
+              <w:right w:w="120" w:type="dxa"/>
+            </w:tcMar>
+            <w:hideMark/>
+          </w:tcPr>
+          <w:p>
+            <w:pPr>
+              <w:spacing w:after="0" w:line="240" w:lineRule="auto"/>
+              <w:jc w:val="center"/>
+              <w:rPr>
+                <w:rFonts w:ascii="Helvetica" w:eastAsia="Times New Roman" w:hAnsi="Helvetica" w:cs="Times New Roman"/>
+                <w:color w:val="333333"/>
+                <w:sz w:val="21"/>
+                <w:szCs w:val="21"/>
+                <w:lang w:val="en-US"/>
+              </w:rPr>
+            </w:pPr>
+            <w:r>
+              <w:rPr>
+                <w:rFonts w:ascii="Helvetica" w:eastAsia="Times New Roman" w:hAnsi="Helvetica" w:cs="Times New Roman"/>
+                <w:color w:val="333333"/>
+                <w:sz w:val="21"/>
+                <w:szCs w:val="21"/>
+                <w:lang w:val="en-US"/>
+              </w:rPr>
+              <w:t>A B * C D * +</w:t>
+            </w:r>
+          </w:p>
+        </w:tc>
+      </w:tr>
+    </w:tbl>
+    <w:p>
+      <w:pPr>
+        <w:pStyle w:val="ListParagraph"/>
+        <w:tabs>
+          <w:tab w:val="left" w:pos="720"/>
+        </w:tabs>
+        <w:suppressAutoHyphens/>
+        <w:spacing w:line="360" w:lineRule="auto"/>
+        <w:contextualSpacing w:val="0"/>
+        <w:jc w:val="both"/>
+      </w:pPr>
+    </w:p>
+    <w:p>
+      <w:pPr>
+        <w:pStyle w:val="ListParagraph"/>
+        <w:tabs>
+          <w:tab w:val="left" w:pos="720"/>
+        </w:tabs>
+        <w:suppressAutoHyphens/>
+        <w:spacing w:line="360" w:lineRule="auto"/>
+        <w:contextualSpacing w:val="0"/>
+        <w:jc w:val="both"/>
+      </w:pPr>
+    </w:p>
+    <w:p>
+      <w:pPr>
+        <w:pStyle w:val="ListParagraph"/>
+        <w:tabs>
+          <w:tab w:val="left" w:pos="720"/>
+        </w:tabs>
+        <w:suppressAutoHyphens/>
+        <w:spacing w:line="360" w:lineRule="auto"/>
+        <w:contextualSpacing w:val="0"/>
+        <w:jc w:val="both"/>
+      </w:pPr>
+      <w:r>
+        <w:t>Hence we can see the programs are compiled successfully without any error.</w:t>
       </w:r>
     </w:p>
     <w:sectPr>
-      <w:headerReference w:type="default" r:id="rId7"/>
+      <w:headerReference w:type="default" r:id="rId13"/>
       <w:pgSz w:w="11906" w:h="16838"/>
       <w:pgMar w:top="1440" w:right="1440" w:bottom="1440" w:left="1440" w:header="708" w:footer="708" w:gutter="0"/>
       <w:cols w:space="708"/>
@@ -5509,6 +7588,155 @@
     </w:lvl>
   </w:abstractNum>
   <w:abstractNum w:abstractNumId="34" w15:restartNumberingAfterBreak="0">
+    <w:nsid w:val="274967E0"/>
+    <w:multiLevelType w:val="multilevel"/>
+    <w:tmpl w:val="A0240BD8"/>
+    <w:lvl w:ilvl="0">
+      <w:start w:val="1"/>
+      <w:numFmt w:val="bullet"/>
+      <w:lvlText w:val=""/>
+      <w:lvlJc w:val="left"/>
+      <w:pPr>
+        <w:tabs>
+          <w:tab w:val="num" w:pos="720"/>
+        </w:tabs>
+        <w:ind w:left="720" w:hanging="360"/>
+      </w:pPr>
+      <w:rPr>
+        <w:rFonts w:ascii="Symbol" w:hAnsi="Symbol" w:hint="default"/>
+        <w:sz w:val="20"/>
+      </w:rPr>
+    </w:lvl>
+    <w:lvl w:ilvl="1" w:tentative="1">
+      <w:start w:val="1"/>
+      <w:numFmt w:val="bullet"/>
+      <w:lvlText w:val=""/>
+      <w:lvlJc w:val="left"/>
+      <w:pPr>
+        <w:tabs>
+          <w:tab w:val="num" w:pos="1440"/>
+        </w:tabs>
+        <w:ind w:left="1440" w:hanging="360"/>
+      </w:pPr>
+      <w:rPr>
+        <w:rFonts w:ascii="Symbol" w:hAnsi="Symbol" w:hint="default"/>
+        <w:sz w:val="20"/>
+      </w:rPr>
+    </w:lvl>
+    <w:lvl w:ilvl="2" w:tentative="1">
+      <w:start w:val="1"/>
+      <w:numFmt w:val="bullet"/>
+      <w:lvlText w:val=""/>
+      <w:lvlJc w:val="left"/>
+      <w:pPr>
+        <w:tabs>
+          <w:tab w:val="num" w:pos="2160"/>
+        </w:tabs>
+        <w:ind w:left="2160" w:hanging="360"/>
+      </w:pPr>
+      <w:rPr>
+        <w:rFonts w:ascii="Symbol" w:hAnsi="Symbol" w:hint="default"/>
+        <w:sz w:val="20"/>
+      </w:rPr>
+    </w:lvl>
+    <w:lvl w:ilvl="3" w:tentative="1">
+      <w:start w:val="1"/>
+      <w:numFmt w:val="bullet"/>
+      <w:lvlText w:val=""/>
+      <w:lvlJc w:val="left"/>
+      <w:pPr>
+        <w:tabs>
+          <w:tab w:val="num" w:pos="2880"/>
+        </w:tabs>
+        <w:ind w:left="2880" w:hanging="360"/>
+      </w:pPr>
+      <w:rPr>
+        <w:rFonts w:ascii="Symbol" w:hAnsi="Symbol" w:hint="default"/>
+        <w:sz w:val="20"/>
+      </w:rPr>
+    </w:lvl>
+    <w:lvl w:ilvl="4" w:tentative="1">
+      <w:start w:val="1"/>
+      <w:numFmt w:val="bullet"/>
+      <w:lvlText w:val=""/>
+      <w:lvlJc w:val="left"/>
+      <w:pPr>
+        <w:tabs>
+          <w:tab w:val="num" w:pos="3600"/>
+        </w:tabs>
+        <w:ind w:left="3600" w:hanging="360"/>
+      </w:pPr>
+      <w:rPr>
+        <w:rFonts w:ascii="Symbol" w:hAnsi="Symbol" w:hint="default"/>
+        <w:sz w:val="20"/>
+      </w:rPr>
+    </w:lvl>
+    <w:lvl w:ilvl="5" w:tentative="1">
+      <w:start w:val="1"/>
+      <w:numFmt w:val="bullet"/>
+      <w:lvlText w:val=""/>
+      <w:lvlJc w:val="left"/>
+      <w:pPr>
+        <w:tabs>
+          <w:tab w:val="num" w:pos="4320"/>
+        </w:tabs>
+        <w:ind w:left="4320" w:hanging="360"/>
+      </w:pPr>
+      <w:rPr>
+        <w:rFonts w:ascii="Symbol" w:hAnsi="Symbol" w:hint="default"/>
+        <w:sz w:val="20"/>
+      </w:rPr>
+    </w:lvl>
+    <w:lvl w:ilvl="6" w:tentative="1">
+      <w:start w:val="1"/>
+      <w:numFmt w:val="bullet"/>
+      <w:lvlText w:val=""/>
+      <w:lvlJc w:val="left"/>
+      <w:pPr>
+        <w:tabs>
+          <w:tab w:val="num" w:pos="5040"/>
+        </w:tabs>
+        <w:ind w:left="5040" w:hanging="360"/>
+      </w:pPr>
+      <w:rPr>
+        <w:rFonts w:ascii="Symbol" w:hAnsi="Symbol" w:hint="default"/>
+        <w:sz w:val="20"/>
+      </w:rPr>
+    </w:lvl>
+    <w:lvl w:ilvl="7" w:tentative="1">
+      <w:start w:val="1"/>
+      <w:numFmt w:val="bullet"/>
+      <w:lvlText w:val=""/>
+      <w:lvlJc w:val="left"/>
+      <w:pPr>
+        <w:tabs>
+          <w:tab w:val="num" w:pos="5760"/>
+        </w:tabs>
+        <w:ind w:left="5760" w:hanging="360"/>
+      </w:pPr>
+      <w:rPr>
+        <w:rFonts w:ascii="Symbol" w:hAnsi="Symbol" w:hint="default"/>
+        <w:sz w:val="20"/>
+      </w:rPr>
+    </w:lvl>
+    <w:lvl w:ilvl="8" w:tentative="1">
+      <w:start w:val="1"/>
+      <w:numFmt w:val="bullet"/>
+      <w:lvlText w:val=""/>
+      <w:lvlJc w:val="left"/>
+      <w:pPr>
+        <w:tabs>
+          <w:tab w:val="num" w:pos="6480"/>
+        </w:tabs>
+        <w:ind w:left="6480" w:hanging="360"/>
+      </w:pPr>
+      <w:rPr>
+        <w:rFonts w:ascii="Symbol" w:hAnsi="Symbol" w:hint="default"/>
+        <w:sz w:val="20"/>
+      </w:rPr>
+    </w:lvl>
+  </w:abstractNum>
+  <w:abstractNum w:abstractNumId="35" w15:restartNumberingAfterBreak="0">
     <w:nsid w:val="2EFD5996"/>
     <w:multiLevelType w:val="hybridMultilevel"/>
     <w:tmpl w:val="1BA850E6"/>
@@ -5621,7 +7849,7 @@
       </w:rPr>
     </w:lvl>
   </w:abstractNum>
-  <w:abstractNum w:abstractNumId="35" w15:restartNumberingAfterBreak="0">
+  <w:abstractNum w:abstractNumId="36" w15:restartNumberingAfterBreak="0">
     <w:nsid w:val="3D082E50"/>
     <w:multiLevelType w:val="multilevel"/>
     <w:tmpl w:val="F31032D0"/>
@@ -5707,7 +7935,7 @@
       </w:pPr>
     </w:lvl>
   </w:abstractNum>
-  <w:abstractNum w:abstractNumId="36" w15:restartNumberingAfterBreak="0">
+  <w:abstractNum w:abstractNumId="37" w15:restartNumberingAfterBreak="0">
     <w:nsid w:val="3F572A73"/>
     <w:multiLevelType w:val="multilevel"/>
     <w:tmpl w:val="DBCA9188"/>
@@ -5793,7 +8021,7 @@
       </w:pPr>
     </w:lvl>
   </w:abstractNum>
-  <w:abstractNum w:abstractNumId="37" w15:restartNumberingAfterBreak="0">
+  <w:abstractNum w:abstractNumId="38" w15:restartNumberingAfterBreak="0">
     <w:nsid w:val="42F7393A"/>
     <w:multiLevelType w:val="multilevel"/>
     <w:tmpl w:val="63B20506"/>
@@ -5879,7 +8107,7 @@
       </w:pPr>
     </w:lvl>
   </w:abstractNum>
-  <w:abstractNum w:abstractNumId="38" w15:restartNumberingAfterBreak="0">
+  <w:abstractNum w:abstractNumId="39" w15:restartNumberingAfterBreak="0">
     <w:nsid w:val="4547773C"/>
     <w:multiLevelType w:val="multilevel"/>
     <w:tmpl w:val="0938F142"/>
@@ -5992,7 +8220,7 @@
       </w:rPr>
     </w:lvl>
   </w:abstractNum>
-  <w:abstractNum w:abstractNumId="39" w15:restartNumberingAfterBreak="0">
+  <w:abstractNum w:abstractNumId="40" w15:restartNumberingAfterBreak="0">
     <w:nsid w:val="45C02D0D"/>
     <w:multiLevelType w:val="multilevel"/>
     <w:tmpl w:val="7504B4CE"/>
@@ -6078,7 +8306,7 @@
       </w:pPr>
     </w:lvl>
   </w:abstractNum>
-  <w:abstractNum w:abstractNumId="40" w15:restartNumberingAfterBreak="0">
+  <w:abstractNum w:abstractNumId="41" w15:restartNumberingAfterBreak="0">
     <w:nsid w:val="47EA2558"/>
     <w:multiLevelType w:val="hybridMultilevel"/>
     <w:tmpl w:val="A5040FC4"/>
@@ -6191,7 +8419,7 @@
       </w:rPr>
     </w:lvl>
   </w:abstractNum>
-  <w:abstractNum w:abstractNumId="41" w15:restartNumberingAfterBreak="0">
+  <w:abstractNum w:abstractNumId="42" w15:restartNumberingAfterBreak="0">
     <w:nsid w:val="4E6F3792"/>
     <w:multiLevelType w:val="multilevel"/>
     <w:tmpl w:val="1772E8A2"/>
@@ -6277,7 +8505,7 @@
       </w:pPr>
     </w:lvl>
   </w:abstractNum>
-  <w:abstractNum w:abstractNumId="42" w15:restartNumberingAfterBreak="0">
+  <w:abstractNum w:abstractNumId="43" w15:restartNumberingAfterBreak="0">
     <w:nsid w:val="4FE707C4"/>
     <w:multiLevelType w:val="hybridMultilevel"/>
     <w:tmpl w:val="20525E5E"/>
@@ -6363,7 +8591,7 @@
       </w:pPr>
     </w:lvl>
   </w:abstractNum>
-  <w:abstractNum w:abstractNumId="43" w15:restartNumberingAfterBreak="0">
+  <w:abstractNum w:abstractNumId="44" w15:restartNumberingAfterBreak="0">
     <w:nsid w:val="53D85A89"/>
     <w:multiLevelType w:val="multilevel"/>
     <w:tmpl w:val="B52E2C90"/>
@@ -6449,7 +8677,7 @@
       </w:pPr>
     </w:lvl>
   </w:abstractNum>
-  <w:abstractNum w:abstractNumId="44" w15:restartNumberingAfterBreak="0">
+  <w:abstractNum w:abstractNumId="45" w15:restartNumberingAfterBreak="0">
     <w:nsid w:val="5EC458FD"/>
     <w:multiLevelType w:val="multilevel"/>
     <w:tmpl w:val="5FD842D8"/>
@@ -6535,7 +8763,7 @@
       </w:pPr>
     </w:lvl>
   </w:abstractNum>
-  <w:abstractNum w:abstractNumId="45" w15:restartNumberingAfterBreak="0">
+  <w:abstractNum w:abstractNumId="46" w15:restartNumberingAfterBreak="0">
     <w:nsid w:val="5F9E05BD"/>
     <w:multiLevelType w:val="multilevel"/>
     <w:tmpl w:val="83388C32"/>
@@ -6648,7 +8876,7 @@
       </w:rPr>
     </w:lvl>
   </w:abstractNum>
-  <w:abstractNum w:abstractNumId="46" w15:restartNumberingAfterBreak="0">
+  <w:abstractNum w:abstractNumId="47" w15:restartNumberingAfterBreak="0">
     <w:nsid w:val="675C0C9D"/>
     <w:multiLevelType w:val="hybridMultilevel"/>
     <w:tmpl w:val="E5D6F3E8"/>
@@ -6761,7 +8989,7 @@
       </w:rPr>
     </w:lvl>
   </w:abstractNum>
-  <w:abstractNum w:abstractNumId="47" w15:restartNumberingAfterBreak="0">
+  <w:abstractNum w:abstractNumId="48" w15:restartNumberingAfterBreak="0">
     <w:nsid w:val="67DC274F"/>
     <w:multiLevelType w:val="multilevel"/>
     <w:tmpl w:val="6FEC3F86"/>
@@ -6874,7 +9102,7 @@
       </w:rPr>
     </w:lvl>
   </w:abstractNum>
-  <w:abstractNum w:abstractNumId="48" w15:restartNumberingAfterBreak="0">
+  <w:abstractNum w:abstractNumId="49" w15:restartNumberingAfterBreak="0">
     <w:nsid w:val="696644DA"/>
     <w:multiLevelType w:val="hybridMultilevel"/>
     <w:tmpl w:val="0E3C6256"/>
@@ -6987,7 +9215,7 @@
       </w:rPr>
     </w:lvl>
   </w:abstractNum>
-  <w:abstractNum w:abstractNumId="49" w15:restartNumberingAfterBreak="0">
+  <w:abstractNum w:abstractNumId="50" w15:restartNumberingAfterBreak="0">
     <w:nsid w:val="6B0F715F"/>
     <w:multiLevelType w:val="hybridMultilevel"/>
     <w:tmpl w:val="45649C2A"/>
@@ -7073,7 +9301,7 @@
       </w:pPr>
     </w:lvl>
   </w:abstractNum>
-  <w:abstractNum w:abstractNumId="50" w15:restartNumberingAfterBreak="0">
+  <w:abstractNum w:abstractNumId="51" w15:restartNumberingAfterBreak="0">
     <w:nsid w:val="6EC41C15"/>
     <w:multiLevelType w:val="multilevel"/>
     <w:tmpl w:val="F1085930"/>
@@ -7159,7 +9387,7 @@
       </w:pPr>
     </w:lvl>
   </w:abstractNum>
-  <w:abstractNum w:abstractNumId="51" w15:restartNumberingAfterBreak="0">
+  <w:abstractNum w:abstractNumId="52" w15:restartNumberingAfterBreak="0">
     <w:nsid w:val="796B449F"/>
     <w:multiLevelType w:val="multilevel"/>
     <w:tmpl w:val="9626B652"/>
@@ -7245,7 +9473,7 @@
       </w:pPr>
     </w:lvl>
   </w:abstractNum>
-  <w:abstractNum w:abstractNumId="52" w15:restartNumberingAfterBreak="0">
+  <w:abstractNum w:abstractNumId="53" w15:restartNumberingAfterBreak="0">
     <w:nsid w:val="79C25B2B"/>
     <w:multiLevelType w:val="multilevel"/>
     <w:tmpl w:val="B52E2C90"/>
@@ -7331,7 +9559,7 @@
       </w:pPr>
     </w:lvl>
   </w:abstractNum>
-  <w:abstractNum w:abstractNumId="53" w15:restartNumberingAfterBreak="0">
+  <w:abstractNum w:abstractNumId="54" w15:restartNumberingAfterBreak="0">
     <w:nsid w:val="7A2E1061"/>
     <w:multiLevelType w:val="multilevel"/>
     <w:tmpl w:val="F3EEAFF6"/>
@@ -7444,7 +9672,7 @@
       </w:rPr>
     </w:lvl>
   </w:abstractNum>
-  <w:abstractNum w:abstractNumId="54" w15:restartNumberingAfterBreak="0">
+  <w:abstractNum w:abstractNumId="55" w15:restartNumberingAfterBreak="0">
     <w:nsid w:val="7B4A21E3"/>
     <w:multiLevelType w:val="hybridMultilevel"/>
     <w:tmpl w:val="A7CCD2B6"/>
@@ -7533,7 +9761,7 @@
       </w:pPr>
     </w:lvl>
   </w:abstractNum>
-  <w:abstractNum w:abstractNumId="55" w15:restartNumberingAfterBreak="0">
+  <w:abstractNum w:abstractNumId="56" w15:restartNumberingAfterBreak="0">
     <w:nsid w:val="7D8A6408"/>
     <w:multiLevelType w:val="multilevel"/>
     <w:tmpl w:val="B29C9C94"/>
@@ -7620,10 +9848,10 @@
     </w:lvl>
   </w:abstractNum>
   <w:num w:numId="1">
-    <w:abstractNumId w:val="50"/>
+    <w:abstractNumId w:val="51"/>
   </w:num>
   <w:num w:numId="2">
-    <w:abstractNumId w:val="44"/>
+    <w:abstractNumId w:val="45"/>
   </w:num>
   <w:num w:numId="3">
     <w:abstractNumId w:val="28"/>
@@ -7641,85 +9869,88 @@
     <w:abstractNumId w:val="31"/>
   </w:num>
   <w:num w:numId="8">
-    <w:abstractNumId w:val="38"/>
+    <w:abstractNumId w:val="39"/>
   </w:num>
   <w:num w:numId="9">
+    <w:abstractNumId w:val="48"/>
+  </w:num>
+  <w:num w:numId="10">
+    <w:abstractNumId w:val="36"/>
+  </w:num>
+  <w:num w:numId="11">
+    <w:abstractNumId w:val="52"/>
+  </w:num>
+  <w:num w:numId="12">
     <w:abstractNumId w:val="47"/>
   </w:num>
-  <w:num w:numId="10">
-    <w:abstractNumId w:val="35"/>
-  </w:num>
-  <w:num w:numId="11">
-    <w:abstractNumId w:val="51"/>
-  </w:num>
-  <w:num w:numId="12">
-    <w:abstractNumId w:val="46"/>
-  </w:num>
   <w:num w:numId="13">
-    <w:abstractNumId w:val="48"/>
+    <w:abstractNumId w:val="49"/>
   </w:num>
   <w:num w:numId="14">
-    <w:abstractNumId w:val="40"/>
+    <w:abstractNumId w:val="41"/>
   </w:num>
   <w:num w:numId="15">
-    <w:abstractNumId w:val="42"/>
+    <w:abstractNumId w:val="43"/>
   </w:num>
   <w:num w:numId="16">
-    <w:abstractNumId w:val="41"/>
+    <w:abstractNumId w:val="42"/>
   </w:num>
   <w:num w:numId="17">
     <w:abstractNumId w:val="24"/>
   </w:num>
   <w:num w:numId="18">
-    <w:abstractNumId w:val="54"/>
+    <w:abstractNumId w:val="55"/>
   </w:num>
   <w:num w:numId="19">
     <w:abstractNumId w:val="32"/>
   </w:num>
   <w:num w:numId="20">
-    <w:abstractNumId w:val="55"/>
+    <w:abstractNumId w:val="56"/>
   </w:num>
   <w:num w:numId="21">
     <w:abstractNumId w:val="29"/>
   </w:num>
   <w:num w:numId="22">
-    <w:abstractNumId w:val="45"/>
+    <w:abstractNumId w:val="46"/>
   </w:num>
   <w:num w:numId="23">
-    <w:abstractNumId w:val="53"/>
+    <w:abstractNumId w:val="54"/>
   </w:num>
   <w:num w:numId="24">
-    <w:abstractNumId w:val="37"/>
+    <w:abstractNumId w:val="38"/>
   </w:num>
   <w:num w:numId="25">
-    <w:abstractNumId w:val="36"/>
+    <w:abstractNumId w:val="37"/>
   </w:num>
   <w:num w:numId="26">
     <w:abstractNumId w:val="25"/>
   </w:num>
   <w:num w:numId="27">
-    <w:abstractNumId w:val="52"/>
+    <w:abstractNumId w:val="53"/>
   </w:num>
   <w:num w:numId="28">
-    <w:abstractNumId w:val="39"/>
+    <w:abstractNumId w:val="40"/>
   </w:num>
   <w:num w:numId="29">
     <w:abstractNumId w:val="22"/>
   </w:num>
   <w:num w:numId="30">
-    <w:abstractNumId w:val="34"/>
+    <w:abstractNumId w:val="35"/>
   </w:num>
   <w:num w:numId="31">
     <w:abstractNumId w:val="26"/>
   </w:num>
   <w:num w:numId="32">
-    <w:abstractNumId w:val="43"/>
+    <w:abstractNumId w:val="44"/>
   </w:num>
   <w:num w:numId="33">
-    <w:abstractNumId w:val="49"/>
+    <w:abstractNumId w:val="50"/>
   </w:num>
   <w:num w:numId="34">
     <w:abstractNumId w:val="23"/>
+  </w:num>
+  <w:num w:numId="35">
+    <w:abstractNumId w:val="34"/>
   </w:num>
   <w:numIdMacAtCleanup w:val="28"/>
 </w:numbering>
@@ -8501,6 +10732,23 @@
       <w:lang w:val="en-US"/>
     </w:rPr>
   </w:style>
+  <w:style w:type="paragraph" w:styleId="NormalWeb">
+    <w:name w:val="Normal (Web)"/>
+    <w:basedOn w:val="Normal"/>
+    <w:uiPriority w:val="99"/>
+    <w:semiHidden/>
+    <w:unhideWhenUsed/>
+    <w:rsid w:val="009A3F46"/>
+    <w:pPr>
+      <w:spacing w:before="100" w:beforeAutospacing="1" w:after="100" w:afterAutospacing="1" w:line="240" w:lineRule="auto"/>
+    </w:pPr>
+    <w:rPr>
+      <w:rFonts w:ascii="Times New Roman" w:eastAsia="Times New Roman" w:hAnsi="Times New Roman" w:cs="Times New Roman"/>
+      <w:sz w:val="24"/>
+      <w:szCs w:val="24"/>
+      <w:lang w:val="en-US"/>
+    </w:rPr>
+  </w:style>
 </w:styles>
 </file>
 

--- a/sem 03/DSA lab/Lab 5.docx
+++ b/sem 03/DSA lab/Lab 5.docx
@@ -726,7 +726,21 @@
         <w:rPr>
           <w:rFonts w:ascii="Courier New" w:hAnsi="Courier New" w:cs="Courier New"/>
         </w:rPr>
-        <w:t>declare global variable top = -1, s[50]</w:t>
+        <w:t xml:space="preserve">declare global variable top = -1, </w:t>
+      </w:r>
+      <w:proofErr w:type="gramStart"/>
+      <w:r>
+        <w:rPr>
+          <w:rFonts w:ascii="Courier New" w:hAnsi="Courier New" w:cs="Courier New"/>
+        </w:rPr>
+        <w:t>s[</w:t>
+      </w:r>
+      <w:proofErr w:type="gramEnd"/>
+      <w:r>
+        <w:rPr>
+          <w:rFonts w:ascii="Courier New" w:hAnsi="Courier New" w:cs="Courier New"/>
+        </w:rPr>
+        <w:t>50]</w:t>
       </w:r>
     </w:p>
     <w:p>
@@ -864,37 +878,7 @@
         <w:rPr>
           <w:rFonts w:ascii="Courier New" w:hAnsi="Courier New" w:cs="Courier New"/>
         </w:rPr>
-        <w:t xml:space="preserve"> </w:t>
-      </w:r>
-      <w:r>
-        <w:rPr>
-          <w:rFonts w:ascii="Courier New" w:hAnsi="Courier New" w:cs="Courier New"/>
-        </w:rPr>
-        <w:t>if element = ‘</w:t>
-      </w:r>
-      <w:r>
-        <w:rPr>
-          <w:rFonts w:ascii="Courier New" w:hAnsi="Courier New" w:cs="Courier New"/>
-        </w:rPr>
-        <w:t>+’ or ‘-’</w:t>
-      </w:r>
-      <w:r>
-        <w:rPr>
-          <w:rFonts w:ascii="Courier New" w:hAnsi="Courier New" w:cs="Courier New"/>
-        </w:rPr>
-        <w:t xml:space="preserve">: return </w:t>
-      </w:r>
-      <w:r>
-        <w:rPr>
-          <w:rFonts w:ascii="Courier New" w:hAnsi="Courier New" w:cs="Courier New"/>
-        </w:rPr>
-        <w:t>1</w:t>
-      </w:r>
-      <w:r>
-        <w:rPr>
-          <w:rFonts w:ascii="Courier New" w:hAnsi="Courier New" w:cs="Courier New"/>
-        </w:rPr>
-        <w:t>;</w:t>
+        <w:t xml:space="preserve"> if element = ‘+’ or ‘-’: return 1;</w:t>
       </w:r>
     </w:p>
     <w:p>
@@ -916,49 +900,7 @@
           <w:rFonts w:ascii="Courier New" w:hAnsi="Courier New" w:cs="Courier New"/>
         </w:rPr>
         <w:tab/>
-        <w:t xml:space="preserve">5.3 </w:t>
-      </w:r>
-      <w:r>
-        <w:rPr>
-          <w:rFonts w:ascii="Courier New" w:hAnsi="Courier New" w:cs="Courier New"/>
-        </w:rPr>
-        <w:t>if element = ‘</w:t>
-      </w:r>
-      <w:r>
-        <w:rPr>
-          <w:rFonts w:ascii="Courier New" w:hAnsi="Courier New" w:cs="Courier New"/>
-        </w:rPr>
-        <w:t>*</w:t>
-      </w:r>
-      <w:r>
-        <w:rPr>
-          <w:rFonts w:ascii="Courier New" w:hAnsi="Courier New" w:cs="Courier New"/>
-        </w:rPr>
-        <w:t>’ or ‘</w:t>
-      </w:r>
-      <w:r>
-        <w:rPr>
-          <w:rFonts w:ascii="Courier New" w:hAnsi="Courier New" w:cs="Courier New"/>
-        </w:rPr>
-        <w:t>/</w:t>
-      </w:r>
-      <w:r>
-        <w:rPr>
-          <w:rFonts w:ascii="Courier New" w:hAnsi="Courier New" w:cs="Courier New"/>
-        </w:rPr>
-        <w:t xml:space="preserve">’: return </w:t>
-      </w:r>
-      <w:r>
-        <w:rPr>
-          <w:rFonts w:ascii="Courier New" w:hAnsi="Courier New" w:cs="Courier New"/>
-        </w:rPr>
-        <w:t>2</w:t>
-      </w:r>
-      <w:r>
-        <w:rPr>
-          <w:rFonts w:ascii="Courier New" w:hAnsi="Courier New" w:cs="Courier New"/>
-        </w:rPr>
-        <w:t>;</w:t>
+        <w:t>5.3 if element = ‘*’ or ‘/’: return 2;</w:t>
       </w:r>
     </w:p>
     <w:p>
@@ -1286,6 +1228,12 @@
           <w:rFonts w:ascii="Courier New" w:hAnsi="Courier New" w:cs="Courier New"/>
         </w:rPr>
         <w:tab/>
+      </w:r>
+      <w:proofErr w:type="gramStart"/>
+      <w:r>
+        <w:rPr>
+          <w:rFonts w:ascii="Courier New" w:hAnsi="Courier New" w:cs="Courier New"/>
+        </w:rPr>
         <w:t xml:space="preserve">{ </w:t>
       </w:r>
       <w:r>
@@ -1294,6 +1242,7 @@
         </w:rPr>
         <w:t>pop</w:t>
       </w:r>
+      <w:proofErr w:type="gramEnd"/>
       <w:r>
         <w:rPr>
           <w:rFonts w:ascii="Courier New" w:hAnsi="Courier New" w:cs="Courier New"/>
@@ -1331,13 +1280,7 @@
         <w:rPr>
           <w:rFonts w:ascii="Courier New" w:hAnsi="Courier New" w:cs="Courier New"/>
         </w:rPr>
-        <w:t>P</w:t>
-      </w:r>
-      <w:r>
-        <w:rPr>
-          <w:rFonts w:ascii="Courier New" w:hAnsi="Courier New" w:cs="Courier New"/>
-        </w:rPr>
-        <w:t>ush</w:t>
+        <w:t>Push</w:t>
       </w:r>
       <w:r>
         <w:rPr>
@@ -1499,7 +1442,21 @@
         <w:rPr>
           <w:rFonts w:ascii="Courier New" w:hAnsi="Courier New" w:cs="Courier New"/>
         </w:rPr>
-        <w:t>declare global variable top = -1, s[50]</w:t>
+        <w:t xml:space="preserve">declare global variable top = -1, </w:t>
+      </w:r>
+      <w:proofErr w:type="gramStart"/>
+      <w:r>
+        <w:rPr>
+          <w:rFonts w:ascii="Courier New" w:hAnsi="Courier New" w:cs="Courier New"/>
+        </w:rPr>
+        <w:t>s[</w:t>
+      </w:r>
+      <w:proofErr w:type="gramEnd"/>
+      <w:r>
+        <w:rPr>
+          <w:rFonts w:ascii="Courier New" w:hAnsi="Courier New" w:cs="Courier New"/>
+        </w:rPr>
+        <w:t>50]</w:t>
       </w:r>
     </w:p>
     <w:p>
@@ -1580,25 +1537,7 @@
         <w:rPr>
           <w:rFonts w:ascii="Courier New" w:hAnsi="Courier New" w:cs="Courier New"/>
         </w:rPr>
-        <w:t xml:space="preserve">make a </w:t>
-      </w:r>
-      <w:r>
-        <w:rPr>
-          <w:rFonts w:ascii="Courier New" w:hAnsi="Courier New" w:cs="Courier New"/>
-        </w:rPr>
-        <w:t>print</w:t>
-      </w:r>
-      <w:r>
-        <w:rPr>
-          <w:rFonts w:ascii="Courier New" w:hAnsi="Courier New" w:cs="Courier New"/>
-        </w:rPr>
-        <w:t xml:space="preserve"> function</w:t>
-      </w:r>
-      <w:r>
-        <w:rPr>
-          <w:rFonts w:ascii="Courier New" w:hAnsi="Courier New" w:cs="Courier New"/>
-        </w:rPr>
-        <w:t xml:space="preserve"> to print stack</w:t>
+        <w:t>make a print function to print stack</w:t>
       </w:r>
     </w:p>
     <w:p>
@@ -2115,7 +2054,6 @@
         <w:spacing w:line="360" w:lineRule="auto"/>
         <w:jc w:val="both"/>
       </w:pPr>
-      <w:bookmarkStart w:id="0" w:name="_GoBack"/>
       <w:r>
         <w:rPr>
           <w:noProof/>
@@ -2169,7 +2107,6 @@
           </wp:inline>
         </w:drawing>
       </w:r>
-      <w:bookmarkEnd w:id="0"/>
     </w:p>
     <w:p>
       <w:pPr>
@@ -3279,8 +3216,13 @@
         <w:contextualSpacing w:val="0"/>
         <w:jc w:val="both"/>
       </w:pPr>
-      <w:r>
-        <w:t>Hence we can see the programs are compiled successfully without any error.</w:t>
+      <w:bookmarkStart w:id="0" w:name="_GoBack"/>
+      <w:bookmarkEnd w:id="0"/>
+      <w:r>
+        <w:t>Hence,</w:t>
+      </w:r>
+      <w:r>
+        <w:t xml:space="preserve"> we can see the programs are compiled successfully without any error.</w:t>
       </w:r>
     </w:p>
     <w:sectPr>

--- a/sem 03/DSA lab/Lab 5.docx
+++ b/sem 03/DSA lab/Lab 5.docx
@@ -197,25 +197,18 @@
         <w:contextualSpacing w:val="0"/>
         <w:jc w:val="both"/>
         <w:rPr>
-          <w:rFonts w:cs="Times New Roman"/>
+          <w:rFonts w:cstheme="minorHAnsi"/>
           <w:b/>
           <w:bCs/>
         </w:rPr>
       </w:pPr>
       <w:r>
         <w:rPr>
+          <w:rFonts w:cstheme="minorHAnsi"/>
           <w:b/>
           <w:bCs/>
         </w:rPr>
-        <w:t xml:space="preserve">2.1 </w:t>
-      </w:r>
-      <w:r>
-        <w:rPr>
-          <w:rFonts w:cs="Times New Roman"/>
-          <w:b/>
-          <w:bCs/>
-        </w:rPr>
-        <w:t>Implement the PUSH, POP and PRINT operations on stack</w:t>
+        <w:t>2.1 Implement the PUSH, POP and PRINT operations on stack</w:t>
       </w:r>
     </w:p>
     <w:p>
@@ -555,7 +548,63 @@
           <w:rFonts w:ascii="Courier New" w:hAnsi="Courier New" w:cs="Courier New"/>
         </w:rPr>
         <w:tab/>
-        <w:t xml:space="preserve">5.2 else: for (i=top; i&gt;=0; i--): print stack[i] </w:t>
+        <w:t>5.2 else: for (</w:t>
+      </w:r>
+      <w:proofErr w:type="spellStart"/>
+      <w:r>
+        <w:rPr>
+          <w:rFonts w:ascii="Courier New" w:hAnsi="Courier New" w:cs="Courier New"/>
+        </w:rPr>
+        <w:t>i</w:t>
+      </w:r>
+      <w:proofErr w:type="spellEnd"/>
+      <w:r>
+        <w:rPr>
+          <w:rFonts w:ascii="Courier New" w:hAnsi="Courier New" w:cs="Courier New"/>
+        </w:rPr>
+        <w:t xml:space="preserve">=top; </w:t>
+      </w:r>
+      <w:proofErr w:type="spellStart"/>
+      <w:r>
+        <w:rPr>
+          <w:rFonts w:ascii="Courier New" w:hAnsi="Courier New" w:cs="Courier New"/>
+        </w:rPr>
+        <w:t>i</w:t>
+      </w:r>
+      <w:proofErr w:type="spellEnd"/>
+      <w:r>
+        <w:rPr>
+          <w:rFonts w:ascii="Courier New" w:hAnsi="Courier New" w:cs="Courier New"/>
+        </w:rPr>
+        <w:t xml:space="preserve">&gt;=0; </w:t>
+      </w:r>
+      <w:proofErr w:type="spellStart"/>
+      <w:r>
+        <w:rPr>
+          <w:rFonts w:ascii="Courier New" w:hAnsi="Courier New" w:cs="Courier New"/>
+        </w:rPr>
+        <w:t>i</w:t>
+      </w:r>
+      <w:proofErr w:type="spellEnd"/>
+      <w:r>
+        <w:rPr>
+          <w:rFonts w:ascii="Courier New" w:hAnsi="Courier New" w:cs="Courier New"/>
+        </w:rPr>
+        <w:t>--): print stack[</w:t>
+      </w:r>
+      <w:proofErr w:type="spellStart"/>
+      <w:r>
+        <w:rPr>
+          <w:rFonts w:ascii="Courier New" w:hAnsi="Courier New" w:cs="Courier New"/>
+        </w:rPr>
+        <w:t>i</w:t>
+      </w:r>
+      <w:proofErr w:type="spellEnd"/>
+      <w:r>
+        <w:rPr>
+          <w:rFonts w:ascii="Courier New" w:hAnsi="Courier New" w:cs="Courier New"/>
+        </w:rPr>
+        <w:t xml:space="preserve">] </w:t>
       </w:r>
     </w:p>
     <w:p>
@@ -638,6 +687,19 @@
     </w:p>
     <w:p>
       <w:pPr>
+        <w:rPr>
+          <w:rFonts w:ascii="Courier New" w:hAnsi="Courier New" w:cs="Courier New"/>
+        </w:rPr>
+      </w:pPr>
+      <w:r>
+        <w:rPr>
+          <w:rFonts w:ascii="Courier New" w:hAnsi="Courier New" w:cs="Courier New"/>
+        </w:rPr>
+        <w:br w:type="page"/>
+      </w:r>
+    </w:p>
+    <w:p>
+      <w:pPr>
         <w:pStyle w:val="ListParagraph"/>
         <w:tabs>
           <w:tab w:val="left" w:pos="720"/>
@@ -647,33 +709,9 @@
         <w:contextualSpacing w:val="0"/>
         <w:jc w:val="both"/>
         <w:rPr>
-          <w:rFonts w:cs="Times New Roman"/>
-          <w:b/>
-          <w:bCs/>
-        </w:rPr>
-      </w:pPr>
-      <w:r>
-        <w:rPr>
-          <w:b/>
-          <w:bCs/>
-        </w:rPr>
-        <w:t>2.</w:t>
-      </w:r>
-      <w:r>
-        <w:rPr>
-          <w:b/>
-          <w:bCs/>
-        </w:rPr>
-        <w:t xml:space="preserve">2 </w:t>
-      </w:r>
-      <w:r>
-        <w:rPr>
-          <w:rFonts w:cs="Times New Roman"/>
-          <w:b/>
-          <w:bCs/>
-        </w:rPr>
-        <w:t>C program to convert infix to postfix notation using stack</w:t>
-      </w:r>
+          <w:rFonts w:ascii="Courier New" w:hAnsi="Courier New" w:cs="Courier New"/>
+        </w:rPr>
+      </w:pPr>
     </w:p>
     <w:p>
       <w:pPr>
@@ -686,20 +724,32 @@
         <w:contextualSpacing w:val="0"/>
         <w:jc w:val="both"/>
         <w:rPr>
-          <w:rFonts w:ascii="Courier New" w:hAnsi="Courier New" w:cs="Courier New"/>
-        </w:rPr>
-      </w:pPr>
-      <w:r>
-        <w:rPr>
-          <w:rFonts w:ascii="Courier New" w:hAnsi="Courier New" w:cs="Courier New"/>
-        </w:rPr>
-        <w:t xml:space="preserve">step 1: </w:t>
-      </w:r>
-      <w:r>
-        <w:rPr>
-          <w:rFonts w:ascii="Courier New" w:hAnsi="Courier New" w:cs="Courier New"/>
-        </w:rPr>
-        <w:t>start</w:t>
+          <w:rFonts w:cs="Times New Roman"/>
+          <w:b/>
+          <w:bCs/>
+        </w:rPr>
+      </w:pPr>
+      <w:r>
+        <w:rPr>
+          <w:b/>
+          <w:bCs/>
+        </w:rPr>
+        <w:t>2.</w:t>
+      </w:r>
+      <w:r>
+        <w:rPr>
+          <w:b/>
+          <w:bCs/>
+        </w:rPr>
+        <w:t xml:space="preserve">2 </w:t>
+      </w:r>
+      <w:r>
+        <w:rPr>
+          <w:rFonts w:cs="Times New Roman"/>
+          <w:b/>
+          <w:bCs/>
+        </w:rPr>
+        <w:t>C program to convert infix to postfix notation using stack</w:t>
       </w:r>
     </w:p>
     <w:p>
@@ -720,27 +770,13 @@
         <w:rPr>
           <w:rFonts w:ascii="Courier New" w:hAnsi="Courier New" w:cs="Courier New"/>
         </w:rPr>
-        <w:t xml:space="preserve">step 2: </w:t>
-      </w:r>
-      <w:r>
-        <w:rPr>
-          <w:rFonts w:ascii="Courier New" w:hAnsi="Courier New" w:cs="Courier New"/>
-        </w:rPr>
-        <w:t xml:space="preserve">declare global variable top = -1, </w:t>
-      </w:r>
-      <w:proofErr w:type="gramStart"/>
-      <w:r>
-        <w:rPr>
-          <w:rFonts w:ascii="Courier New" w:hAnsi="Courier New" w:cs="Courier New"/>
-        </w:rPr>
-        <w:t>s[</w:t>
-      </w:r>
-      <w:proofErr w:type="gramEnd"/>
-      <w:r>
-        <w:rPr>
-          <w:rFonts w:ascii="Courier New" w:hAnsi="Courier New" w:cs="Courier New"/>
-        </w:rPr>
-        <w:t>50]</w:t>
+        <w:t xml:space="preserve">step 1: </w:t>
+      </w:r>
+      <w:r>
+        <w:rPr>
+          <w:rFonts w:ascii="Courier New" w:hAnsi="Courier New" w:cs="Courier New"/>
+        </w:rPr>
+        <w:t>start</w:t>
       </w:r>
     </w:p>
     <w:p>
@@ -761,13 +797,27 @@
         <w:rPr>
           <w:rFonts w:ascii="Courier New" w:hAnsi="Courier New" w:cs="Courier New"/>
         </w:rPr>
-        <w:t xml:space="preserve">step 3: </w:t>
-      </w:r>
-      <w:r>
-        <w:rPr>
-          <w:rFonts w:ascii="Courier New" w:hAnsi="Courier New" w:cs="Courier New"/>
-        </w:rPr>
-        <w:t>make a stack push function</w:t>
+        <w:t xml:space="preserve">step 2: </w:t>
+      </w:r>
+      <w:r>
+        <w:rPr>
+          <w:rFonts w:ascii="Courier New" w:hAnsi="Courier New" w:cs="Courier New"/>
+        </w:rPr>
+        <w:t xml:space="preserve">declare global variable top = -1, </w:t>
+      </w:r>
+      <w:proofErr w:type="gramStart"/>
+      <w:r>
+        <w:rPr>
+          <w:rFonts w:ascii="Courier New" w:hAnsi="Courier New" w:cs="Courier New"/>
+        </w:rPr>
+        <w:t>s[</w:t>
+      </w:r>
+      <w:proofErr w:type="gramEnd"/>
+      <w:r>
+        <w:rPr>
+          <w:rFonts w:ascii="Courier New" w:hAnsi="Courier New" w:cs="Courier New"/>
+        </w:rPr>
+        <w:t>50]</w:t>
       </w:r>
     </w:p>
     <w:p>
@@ -788,13 +838,13 @@
         <w:rPr>
           <w:rFonts w:ascii="Courier New" w:hAnsi="Courier New" w:cs="Courier New"/>
         </w:rPr>
-        <w:t xml:space="preserve">step 4: </w:t>
-      </w:r>
-      <w:r>
-        <w:rPr>
-          <w:rFonts w:ascii="Courier New" w:hAnsi="Courier New" w:cs="Courier New"/>
-        </w:rPr>
-        <w:t>make a stack pop function</w:t>
+        <w:t xml:space="preserve">step 3: </w:t>
+      </w:r>
+      <w:r>
+        <w:rPr>
+          <w:rFonts w:ascii="Courier New" w:hAnsi="Courier New" w:cs="Courier New"/>
+        </w:rPr>
+        <w:t>make a stack push function</w:t>
       </w:r>
     </w:p>
     <w:p>
@@ -815,13 +865,13 @@
         <w:rPr>
           <w:rFonts w:ascii="Courier New" w:hAnsi="Courier New" w:cs="Courier New"/>
         </w:rPr>
-        <w:t xml:space="preserve">step 5: </w:t>
-      </w:r>
-      <w:r>
-        <w:rPr>
-          <w:rFonts w:ascii="Courier New" w:hAnsi="Courier New" w:cs="Courier New"/>
-        </w:rPr>
-        <w:t>make a priority function</w:t>
+        <w:t xml:space="preserve">step 4: </w:t>
+      </w:r>
+      <w:r>
+        <w:rPr>
+          <w:rFonts w:ascii="Courier New" w:hAnsi="Courier New" w:cs="Courier New"/>
+        </w:rPr>
+        <w:t>make a stack pop function</w:t>
       </w:r>
     </w:p>
     <w:p>
@@ -842,15 +892,13 @@
         <w:rPr>
           <w:rFonts w:ascii="Courier New" w:hAnsi="Courier New" w:cs="Courier New"/>
         </w:rPr>
-        <w:lastRenderedPageBreak/>
-        <w:tab/>
-        <w:t>5.1</w:t>
-      </w:r>
-      <w:r>
-        <w:rPr>
-          <w:rFonts w:ascii="Courier New" w:hAnsi="Courier New" w:cs="Courier New"/>
-        </w:rPr>
-        <w:t xml:space="preserve"> if element = ‘(’: return 0;</w:t>
+        <w:t xml:space="preserve">step 5: </w:t>
+      </w:r>
+      <w:r>
+        <w:rPr>
+          <w:rFonts w:ascii="Courier New" w:hAnsi="Courier New" w:cs="Courier New"/>
+        </w:rPr>
+        <w:t>make a priority function</w:t>
       </w:r>
     </w:p>
     <w:p>
@@ -872,13 +920,13 @@
           <w:rFonts w:ascii="Courier New" w:hAnsi="Courier New" w:cs="Courier New"/>
         </w:rPr>
         <w:tab/>
-        <w:t>5.2</w:t>
-      </w:r>
-      <w:r>
-        <w:rPr>
-          <w:rFonts w:ascii="Courier New" w:hAnsi="Courier New" w:cs="Courier New"/>
-        </w:rPr>
-        <w:t xml:space="preserve"> if element = ‘+’ or ‘-’: return 1;</w:t>
+        <w:t>5.1</w:t>
+      </w:r>
+      <w:r>
+        <w:rPr>
+          <w:rFonts w:ascii="Courier New" w:hAnsi="Courier New" w:cs="Courier New"/>
+        </w:rPr>
+        <w:t xml:space="preserve"> if element = ‘(’: return 0;</w:t>
       </w:r>
     </w:p>
     <w:p>
@@ -900,7 +948,13 @@
           <w:rFonts w:ascii="Courier New" w:hAnsi="Courier New" w:cs="Courier New"/>
         </w:rPr>
         <w:tab/>
-        <w:t>5.3 if element = ‘*’ or ‘/’: return 2;</w:t>
+        <w:t>5.2</w:t>
+      </w:r>
+      <w:r>
+        <w:rPr>
+          <w:rFonts w:ascii="Courier New" w:hAnsi="Courier New" w:cs="Courier New"/>
+        </w:rPr>
+        <w:t xml:space="preserve"> if element = ‘+’ or ‘-’: return 1;</w:t>
       </w:r>
     </w:p>
     <w:p>
@@ -921,13 +975,8 @@
         <w:rPr>
           <w:rFonts w:ascii="Courier New" w:hAnsi="Courier New" w:cs="Courier New"/>
         </w:rPr>
-        <w:t xml:space="preserve">step 6: </w:t>
-      </w:r>
-      <w:r>
-        <w:rPr>
-          <w:rFonts w:ascii="Courier New" w:hAnsi="Courier New" w:cs="Courier New"/>
-        </w:rPr>
-        <w:t>in main body:</w:t>
+        <w:tab/>
+        <w:t>5.3 if element = ‘*’ or ‘/’: return 2;</w:t>
       </w:r>
     </w:p>
     <w:p>
@@ -948,39 +997,13 @@
         <w:rPr>
           <w:rFonts w:ascii="Courier New" w:hAnsi="Courier New" w:cs="Courier New"/>
         </w:rPr>
-        <w:tab/>
-        <w:t>6.1 input the infix expression</w:t>
-      </w:r>
-    </w:p>
-    <w:p>
-      <w:pPr>
-        <w:tabs>
-          <w:tab w:val="left" w:pos="720"/>
-        </w:tabs>
-        <w:suppressAutoHyphens/>
-        <w:spacing w:line="360" w:lineRule="auto"/>
-        <w:jc w:val="both"/>
-        <w:rPr>
-          <w:rFonts w:ascii="Courier New" w:hAnsi="Courier New" w:cs="Courier New"/>
-        </w:rPr>
-      </w:pPr>
-      <w:r>
-        <w:rPr>
-          <w:rFonts w:ascii="Courier New" w:hAnsi="Courier New" w:cs="Courier New"/>
-        </w:rPr>
-        <w:tab/>
-      </w:r>
-      <w:r>
-        <w:rPr>
-          <w:rFonts w:ascii="Courier New" w:hAnsi="Courier New" w:cs="Courier New"/>
-        </w:rPr>
-        <w:t xml:space="preserve">step 7: </w:t>
-      </w:r>
-      <w:r>
-        <w:rPr>
-          <w:rFonts w:ascii="Courier New" w:hAnsi="Courier New" w:cs="Courier New"/>
-        </w:rPr>
-        <w:t>iterate over each character</w:t>
+        <w:t xml:space="preserve">step 6: </w:t>
+      </w:r>
+      <w:r>
+        <w:rPr>
+          <w:rFonts w:ascii="Courier New" w:hAnsi="Courier New" w:cs="Courier New"/>
+        </w:rPr>
+        <w:t>in main body:</w:t>
       </w:r>
     </w:p>
     <w:p>
@@ -1002,30 +1025,38 @@
           <w:rFonts w:ascii="Courier New" w:hAnsi="Courier New" w:cs="Courier New"/>
         </w:rPr>
         <w:tab/>
-      </w:r>
-      <w:r>
-        <w:rPr>
-          <w:rFonts w:ascii="Courier New" w:hAnsi="Courier New" w:cs="Courier New"/>
-        </w:rPr>
-        <w:t>7</w:t>
-      </w:r>
-      <w:r>
-        <w:rPr>
-          <w:rFonts w:ascii="Courier New" w:hAnsi="Courier New" w:cs="Courier New"/>
-        </w:rPr>
-        <w:t>.</w:t>
-      </w:r>
-      <w:r>
-        <w:rPr>
-          <w:rFonts w:ascii="Courier New" w:hAnsi="Courier New" w:cs="Courier New"/>
-        </w:rPr>
-        <w:t>1</w:t>
-      </w:r>
-      <w:r>
-        <w:rPr>
-          <w:rFonts w:ascii="Courier New" w:hAnsi="Courier New" w:cs="Courier New"/>
-        </w:rPr>
-        <w:t xml:space="preserve"> if a character is alphanumeric: print it as it is</w:t>
+        <w:t>6.1 input the infix expression</w:t>
+      </w:r>
+    </w:p>
+    <w:p>
+      <w:pPr>
+        <w:tabs>
+          <w:tab w:val="left" w:pos="720"/>
+        </w:tabs>
+        <w:suppressAutoHyphens/>
+        <w:spacing w:line="360" w:lineRule="auto"/>
+        <w:jc w:val="both"/>
+        <w:rPr>
+          <w:rFonts w:ascii="Courier New" w:hAnsi="Courier New" w:cs="Courier New"/>
+        </w:rPr>
+      </w:pPr>
+      <w:r>
+        <w:rPr>
+          <w:rFonts w:ascii="Courier New" w:hAnsi="Courier New" w:cs="Courier New"/>
+        </w:rPr>
+        <w:tab/>
+      </w:r>
+      <w:r>
+        <w:rPr>
+          <w:rFonts w:ascii="Courier New" w:hAnsi="Courier New" w:cs="Courier New"/>
+        </w:rPr>
+        <w:t xml:space="preserve">step 7: </w:t>
+      </w:r>
+      <w:r>
+        <w:rPr>
+          <w:rFonts w:ascii="Courier New" w:hAnsi="Courier New" w:cs="Courier New"/>
+        </w:rPr>
+        <w:t>iterate over each character</w:t>
       </w:r>
     </w:p>
     <w:p>
@@ -1064,13 +1095,13 @@
         <w:rPr>
           <w:rFonts w:ascii="Courier New" w:hAnsi="Courier New" w:cs="Courier New"/>
         </w:rPr>
-        <w:t>2</w:t>
-      </w:r>
-      <w:r>
-        <w:rPr>
-          <w:rFonts w:ascii="Courier New" w:hAnsi="Courier New" w:cs="Courier New"/>
-        </w:rPr>
-        <w:t xml:space="preserve"> if it is ‘(’: push it to stack</w:t>
+        <w:t>1</w:t>
+      </w:r>
+      <w:r>
+        <w:rPr>
+          <w:rFonts w:ascii="Courier New" w:hAnsi="Courier New" w:cs="Courier New"/>
+        </w:rPr>
+        <w:t xml:space="preserve"> if a character is alphanumeric: print it as it is</w:t>
       </w:r>
     </w:p>
     <w:p>
@@ -1109,145 +1140,13 @@
         <w:rPr>
           <w:rFonts w:ascii="Courier New" w:hAnsi="Courier New" w:cs="Courier New"/>
         </w:rPr>
-        <w:t>3</w:t>
-      </w:r>
-      <w:r>
-        <w:rPr>
-          <w:rFonts w:ascii="Courier New" w:hAnsi="Courier New" w:cs="Courier New"/>
-        </w:rPr>
-        <w:t xml:space="preserve"> if it is ‘)’: pop and print till we get ‘(’</w:t>
-      </w:r>
-    </w:p>
-    <w:p>
-      <w:pPr>
-        <w:pStyle w:val="ListParagraph"/>
-        <w:tabs>
-          <w:tab w:val="left" w:pos="720"/>
-        </w:tabs>
-        <w:suppressAutoHyphens/>
-        <w:spacing w:line="360" w:lineRule="auto"/>
-        <w:jc w:val="both"/>
-        <w:rPr>
-          <w:rFonts w:ascii="Courier New" w:hAnsi="Courier New" w:cs="Courier New"/>
-        </w:rPr>
-      </w:pPr>
-      <w:r>
-        <w:rPr>
-          <w:rFonts w:ascii="Courier New" w:hAnsi="Courier New" w:cs="Courier New"/>
-        </w:rPr>
-        <w:tab/>
-      </w:r>
-      <w:r>
-        <w:rPr>
-          <w:rFonts w:ascii="Courier New" w:hAnsi="Courier New" w:cs="Courier New"/>
-        </w:rPr>
-        <w:t>7</w:t>
-      </w:r>
-      <w:r>
-        <w:rPr>
-          <w:rFonts w:ascii="Courier New" w:hAnsi="Courier New" w:cs="Courier New"/>
-        </w:rPr>
-        <w:t>.</w:t>
-      </w:r>
-      <w:r>
-        <w:rPr>
-          <w:rFonts w:ascii="Courier New" w:hAnsi="Courier New" w:cs="Courier New"/>
-        </w:rPr>
-        <w:t>4</w:t>
-      </w:r>
-      <w:r>
-        <w:rPr>
-          <w:rFonts w:ascii="Courier New" w:hAnsi="Courier New" w:cs="Courier New"/>
-        </w:rPr>
-        <w:t xml:space="preserve"> else:  </w:t>
-      </w:r>
-      <w:r>
-        <w:rPr>
-          <w:rFonts w:ascii="Courier New" w:hAnsi="Courier New" w:cs="Courier New"/>
-        </w:rPr>
-        <w:t>while (pr</w:t>
-      </w:r>
-      <w:r>
-        <w:rPr>
-          <w:rFonts w:ascii="Courier New" w:hAnsi="Courier New" w:cs="Courier New"/>
-        </w:rPr>
-        <w:t>iority</w:t>
-      </w:r>
-      <w:r>
-        <w:rPr>
-          <w:rFonts w:ascii="Courier New" w:hAnsi="Courier New" w:cs="Courier New"/>
-        </w:rPr>
-        <w:t>(s[top]) &gt;= pr</w:t>
-      </w:r>
-      <w:r>
-        <w:rPr>
-          <w:rFonts w:ascii="Courier New" w:hAnsi="Courier New" w:cs="Courier New"/>
-        </w:rPr>
-        <w:t>iority</w:t>
-      </w:r>
-      <w:r>
-        <w:rPr>
-          <w:rFonts w:ascii="Courier New" w:hAnsi="Courier New" w:cs="Courier New"/>
-        </w:rPr>
-        <w:t>(*e))</w:t>
-      </w:r>
-    </w:p>
-    <w:p>
-      <w:pPr>
-        <w:pStyle w:val="ListParagraph"/>
-        <w:tabs>
-          <w:tab w:val="left" w:pos="720"/>
-        </w:tabs>
-        <w:suppressAutoHyphens/>
-        <w:spacing w:line="360" w:lineRule="auto"/>
-        <w:jc w:val="both"/>
-        <w:rPr>
-          <w:rFonts w:ascii="Courier New" w:hAnsi="Courier New" w:cs="Courier New"/>
-        </w:rPr>
-      </w:pPr>
-      <w:r>
-        <w:rPr>
-          <w:rFonts w:ascii="Courier New" w:hAnsi="Courier New" w:cs="Courier New"/>
-        </w:rPr>
-        <w:t xml:space="preserve">        </w:t>
-      </w:r>
-      <w:r>
-        <w:rPr>
-          <w:rFonts w:ascii="Courier New" w:hAnsi="Courier New" w:cs="Courier New"/>
-        </w:rPr>
-        <w:tab/>
-      </w:r>
-      <w:r>
-        <w:rPr>
-          <w:rFonts w:ascii="Courier New" w:hAnsi="Courier New" w:cs="Courier New"/>
-        </w:rPr>
-        <w:tab/>
-      </w:r>
-      <w:r>
-        <w:rPr>
-          <w:rFonts w:ascii="Courier New" w:hAnsi="Courier New" w:cs="Courier New"/>
-        </w:rPr>
-        <w:tab/>
-      </w:r>
-      <w:proofErr w:type="gramStart"/>
-      <w:r>
-        <w:rPr>
-          <w:rFonts w:ascii="Courier New" w:hAnsi="Courier New" w:cs="Courier New"/>
-        </w:rPr>
-        <w:t xml:space="preserve">{ </w:t>
-      </w:r>
-      <w:r>
-        <w:rPr>
-          <w:rFonts w:ascii="Courier New" w:hAnsi="Courier New" w:cs="Courier New"/>
-        </w:rPr>
-        <w:t>pop</w:t>
-      </w:r>
-      <w:proofErr w:type="gramEnd"/>
-      <w:r>
-        <w:rPr>
-          <w:rFonts w:ascii="Courier New" w:hAnsi="Courier New" w:cs="Courier New"/>
-        </w:rPr>
-        <w:t xml:space="preserve"> from the stack and print it } </w:t>
+        <w:t>2</w:t>
+      </w:r>
+      <w:r>
+        <w:rPr>
+          <w:rFonts w:ascii="Courier New" w:hAnsi="Courier New" w:cs="Courier New"/>
+        </w:rPr>
+        <w:t xml:space="preserve"> if it is ‘(’: push it to stack</w:t>
       </w:r>
     </w:p>
     <w:p>
@@ -1268,25 +1167,163 @@
         <w:rPr>
           <w:rFonts w:ascii="Courier New" w:hAnsi="Courier New" w:cs="Courier New"/>
         </w:rPr>
-        <w:t xml:space="preserve">            </w:t>
-      </w:r>
-      <w:r>
-        <w:rPr>
-          <w:rFonts w:ascii="Courier New" w:hAnsi="Courier New" w:cs="Courier New"/>
-        </w:rPr>
         <w:tab/>
       </w:r>
       <w:r>
         <w:rPr>
           <w:rFonts w:ascii="Courier New" w:hAnsi="Courier New" w:cs="Courier New"/>
         </w:rPr>
-        <w:t>Push</w:t>
-      </w:r>
-      <w:r>
-        <w:rPr>
-          <w:rFonts w:ascii="Courier New" w:hAnsi="Courier New" w:cs="Courier New"/>
-        </w:rPr>
-        <w:t xml:space="preserve"> the element to stack</w:t>
+        <w:t>7</w:t>
+      </w:r>
+      <w:r>
+        <w:rPr>
+          <w:rFonts w:ascii="Courier New" w:hAnsi="Courier New" w:cs="Courier New"/>
+        </w:rPr>
+        <w:t>.</w:t>
+      </w:r>
+      <w:r>
+        <w:rPr>
+          <w:rFonts w:ascii="Courier New" w:hAnsi="Courier New" w:cs="Courier New"/>
+        </w:rPr>
+        <w:t>3</w:t>
+      </w:r>
+      <w:r>
+        <w:rPr>
+          <w:rFonts w:ascii="Courier New" w:hAnsi="Courier New" w:cs="Courier New"/>
+        </w:rPr>
+        <w:t xml:space="preserve"> if it is ‘)’: pop and print till we get ‘(’</w:t>
+      </w:r>
+    </w:p>
+    <w:p>
+      <w:pPr>
+        <w:pStyle w:val="ListParagraph"/>
+        <w:tabs>
+          <w:tab w:val="left" w:pos="720"/>
+        </w:tabs>
+        <w:suppressAutoHyphens/>
+        <w:spacing w:line="360" w:lineRule="auto"/>
+        <w:jc w:val="both"/>
+        <w:rPr>
+          <w:rFonts w:ascii="Courier New" w:hAnsi="Courier New" w:cs="Courier New"/>
+        </w:rPr>
+      </w:pPr>
+      <w:r>
+        <w:rPr>
+          <w:rFonts w:ascii="Courier New" w:hAnsi="Courier New" w:cs="Courier New"/>
+        </w:rPr>
+        <w:tab/>
+      </w:r>
+      <w:r>
+        <w:rPr>
+          <w:rFonts w:ascii="Courier New" w:hAnsi="Courier New" w:cs="Courier New"/>
+        </w:rPr>
+        <w:t>7</w:t>
+      </w:r>
+      <w:r>
+        <w:rPr>
+          <w:rFonts w:ascii="Courier New" w:hAnsi="Courier New" w:cs="Courier New"/>
+        </w:rPr>
+        <w:t>.</w:t>
+      </w:r>
+      <w:r>
+        <w:rPr>
+          <w:rFonts w:ascii="Courier New" w:hAnsi="Courier New" w:cs="Courier New"/>
+        </w:rPr>
+        <w:t>4</w:t>
+      </w:r>
+      <w:r>
+        <w:rPr>
+          <w:rFonts w:ascii="Courier New" w:hAnsi="Courier New" w:cs="Courier New"/>
+        </w:rPr>
+        <w:t xml:space="preserve"> else:  </w:t>
+      </w:r>
+      <w:r>
+        <w:rPr>
+          <w:rFonts w:ascii="Courier New" w:hAnsi="Courier New" w:cs="Courier New"/>
+        </w:rPr>
+        <w:t>while (pr</w:t>
+      </w:r>
+      <w:r>
+        <w:rPr>
+          <w:rFonts w:ascii="Courier New" w:hAnsi="Courier New" w:cs="Courier New"/>
+        </w:rPr>
+        <w:t>iority</w:t>
+      </w:r>
+      <w:r>
+        <w:rPr>
+          <w:rFonts w:ascii="Courier New" w:hAnsi="Courier New" w:cs="Courier New"/>
+        </w:rPr>
+        <w:t>(s[top]) &gt;= pr</w:t>
+      </w:r>
+      <w:r>
+        <w:rPr>
+          <w:rFonts w:ascii="Courier New" w:hAnsi="Courier New" w:cs="Courier New"/>
+        </w:rPr>
+        <w:t>iority</w:t>
+      </w:r>
+      <w:r>
+        <w:rPr>
+          <w:rFonts w:ascii="Courier New" w:hAnsi="Courier New" w:cs="Courier New"/>
+        </w:rPr>
+        <w:t>(*e))</w:t>
+      </w:r>
+    </w:p>
+    <w:p>
+      <w:pPr>
+        <w:pStyle w:val="ListParagraph"/>
+        <w:tabs>
+          <w:tab w:val="left" w:pos="720"/>
+        </w:tabs>
+        <w:suppressAutoHyphens/>
+        <w:spacing w:line="360" w:lineRule="auto"/>
+        <w:jc w:val="both"/>
+        <w:rPr>
+          <w:rFonts w:ascii="Courier New" w:hAnsi="Courier New" w:cs="Courier New"/>
+        </w:rPr>
+      </w:pPr>
+      <w:r>
+        <w:rPr>
+          <w:rFonts w:ascii="Courier New" w:hAnsi="Courier New" w:cs="Courier New"/>
+        </w:rPr>
+        <w:t xml:space="preserve">        </w:t>
+      </w:r>
+      <w:r>
+        <w:rPr>
+          <w:rFonts w:ascii="Courier New" w:hAnsi="Courier New" w:cs="Courier New"/>
+        </w:rPr>
+        <w:tab/>
+      </w:r>
+      <w:r>
+        <w:rPr>
+          <w:rFonts w:ascii="Courier New" w:hAnsi="Courier New" w:cs="Courier New"/>
+        </w:rPr>
+        <w:tab/>
+      </w:r>
+      <w:r>
+        <w:rPr>
+          <w:rFonts w:ascii="Courier New" w:hAnsi="Courier New" w:cs="Courier New"/>
+        </w:rPr>
+        <w:tab/>
+      </w:r>
+      <w:proofErr w:type="gramStart"/>
+      <w:r>
+        <w:rPr>
+          <w:rFonts w:ascii="Courier New" w:hAnsi="Courier New" w:cs="Courier New"/>
+        </w:rPr>
+        <w:t xml:space="preserve">{ </w:t>
+      </w:r>
+      <w:r>
+        <w:rPr>
+          <w:rFonts w:ascii="Courier New" w:hAnsi="Courier New" w:cs="Courier New"/>
+        </w:rPr>
+        <w:t>pop</w:t>
+      </w:r>
+      <w:proofErr w:type="gramEnd"/>
+      <w:r>
+        <w:rPr>
+          <w:rFonts w:ascii="Courier New" w:hAnsi="Courier New" w:cs="Courier New"/>
+        </w:rPr>
+        <w:t xml:space="preserve"> from the stack and print it } </w:t>
       </w:r>
     </w:p>
     <w:p>
@@ -1307,13 +1344,25 @@
         <w:rPr>
           <w:rFonts w:ascii="Courier New" w:hAnsi="Courier New" w:cs="Courier New"/>
         </w:rPr>
-        <w:t xml:space="preserve">step 8: </w:t>
-      </w:r>
-      <w:r>
-        <w:rPr>
-          <w:rFonts w:ascii="Courier New" w:hAnsi="Courier New" w:cs="Courier New"/>
-        </w:rPr>
-        <w:t>print the last element remaining in stack</w:t>
+        <w:t xml:space="preserve">            </w:t>
+      </w:r>
+      <w:r>
+        <w:rPr>
+          <w:rFonts w:ascii="Courier New" w:hAnsi="Courier New" w:cs="Courier New"/>
+        </w:rPr>
+        <w:tab/>
+      </w:r>
+      <w:r>
+        <w:rPr>
+          <w:rFonts w:ascii="Courier New" w:hAnsi="Courier New" w:cs="Courier New"/>
+        </w:rPr>
+        <w:t>Push</w:t>
+      </w:r>
+      <w:r>
+        <w:rPr>
+          <w:rFonts w:ascii="Courier New" w:hAnsi="Courier New" w:cs="Courier New"/>
+        </w:rPr>
+        <w:t xml:space="preserve"> the element to stack</w:t>
       </w:r>
     </w:p>
     <w:p>
@@ -1334,8 +1383,13 @@
         <w:rPr>
           <w:rFonts w:ascii="Courier New" w:hAnsi="Courier New" w:cs="Courier New"/>
         </w:rPr>
-        <w:tab/>
-        <w:t>8.1 while top! = -1: pop and print the elements</w:t>
+        <w:t xml:space="preserve">step 8: </w:t>
+      </w:r>
+      <w:r>
+        <w:rPr>
+          <w:rFonts w:ascii="Courier New" w:hAnsi="Courier New" w:cs="Courier New"/>
+        </w:rPr>
+        <w:t>print the last element remaining in stack</w:t>
       </w:r>
     </w:p>
     <w:p>
@@ -1356,7 +1410,8 @@
         <w:rPr>
           <w:rFonts w:ascii="Courier New" w:hAnsi="Courier New" w:cs="Courier New"/>
         </w:rPr>
-        <w:t>Step 9: stop</w:t>
+        <w:tab/>
+        <w:t>8.1 while top! = -1: pop and print the elements</w:t>
       </w:r>
     </w:p>
     <w:p>
@@ -1370,25 +1425,27 @@
         <w:contextualSpacing w:val="0"/>
         <w:jc w:val="both"/>
         <w:rPr>
-          <w:rFonts w:cs="Times New Roman"/>
-          <w:b/>
-          <w:bCs/>
-        </w:rPr>
-      </w:pPr>
-      <w:r>
-        <w:rPr>
-          <w:b/>
-          <w:bCs/>
-        </w:rPr>
-        <w:t xml:space="preserve">2.3 </w:t>
-      </w:r>
-      <w:r>
-        <w:rPr>
-          <w:rFonts w:cs="Times New Roman"/>
-          <w:b/>
-          <w:bCs/>
-        </w:rPr>
-        <w:t>C program to evaluate a postfix expression.</w:t>
+          <w:rFonts w:ascii="Courier New" w:hAnsi="Courier New" w:cs="Courier New"/>
+        </w:rPr>
+      </w:pPr>
+      <w:r>
+        <w:rPr>
+          <w:rFonts w:ascii="Courier New" w:hAnsi="Courier New" w:cs="Courier New"/>
+        </w:rPr>
+        <w:t>Step 9: stop</w:t>
+      </w:r>
+    </w:p>
+    <w:p>
+      <w:pPr>
+        <w:rPr>
+          <w:rFonts w:ascii="Courier New" w:hAnsi="Courier New" w:cs="Courier New"/>
+        </w:rPr>
+      </w:pPr>
+      <w:r>
+        <w:rPr>
+          <w:rFonts w:ascii="Courier New" w:hAnsi="Courier New" w:cs="Courier New"/>
+        </w:rPr>
+        <w:br w:type="page"/>
       </w:r>
     </w:p>
     <w:p>
@@ -1405,18 +1462,8 @@
           <w:rFonts w:ascii="Courier New" w:hAnsi="Courier New" w:cs="Courier New"/>
         </w:rPr>
       </w:pPr>
-      <w:r>
-        <w:rPr>
-          <w:rFonts w:ascii="Courier New" w:hAnsi="Courier New" w:cs="Courier New"/>
-        </w:rPr>
-        <w:t xml:space="preserve">step 1: </w:t>
-      </w:r>
-      <w:r>
-        <w:rPr>
-          <w:rFonts w:ascii="Courier New" w:hAnsi="Courier New" w:cs="Courier New"/>
-        </w:rPr>
-        <w:t>start</w:t>
-      </w:r>
+      <w:bookmarkStart w:id="0" w:name="_GoBack"/>
+      <w:bookmarkEnd w:id="0"/>
     </w:p>
     <w:p>
       <w:pPr>
@@ -1429,34 +1476,25 @@
         <w:contextualSpacing w:val="0"/>
         <w:jc w:val="both"/>
         <w:rPr>
-          <w:rFonts w:ascii="Courier New" w:hAnsi="Courier New" w:cs="Courier New"/>
-        </w:rPr>
-      </w:pPr>
-      <w:r>
-        <w:rPr>
-          <w:rFonts w:ascii="Courier New" w:hAnsi="Courier New" w:cs="Courier New"/>
-        </w:rPr>
-        <w:t xml:space="preserve">step 2: </w:t>
-      </w:r>
-      <w:r>
-        <w:rPr>
-          <w:rFonts w:ascii="Courier New" w:hAnsi="Courier New" w:cs="Courier New"/>
-        </w:rPr>
-        <w:t xml:space="preserve">declare global variable top = -1, </w:t>
-      </w:r>
-      <w:proofErr w:type="gramStart"/>
-      <w:r>
-        <w:rPr>
-          <w:rFonts w:ascii="Courier New" w:hAnsi="Courier New" w:cs="Courier New"/>
-        </w:rPr>
-        <w:t>s[</w:t>
-      </w:r>
-      <w:proofErr w:type="gramEnd"/>
-      <w:r>
-        <w:rPr>
-          <w:rFonts w:ascii="Courier New" w:hAnsi="Courier New" w:cs="Courier New"/>
-        </w:rPr>
-        <w:t>50]</w:t>
+          <w:rFonts w:cs="Times New Roman"/>
+          <w:b/>
+          <w:bCs/>
+        </w:rPr>
+      </w:pPr>
+      <w:r>
+        <w:rPr>
+          <w:b/>
+          <w:bCs/>
+        </w:rPr>
+        <w:t xml:space="preserve">2.3 </w:t>
+      </w:r>
+      <w:r>
+        <w:rPr>
+          <w:rFonts w:cs="Times New Roman"/>
+          <w:b/>
+          <w:bCs/>
+        </w:rPr>
+        <w:t>C program to evaluate a postfix expression.</w:t>
       </w:r>
     </w:p>
     <w:p>
@@ -1477,13 +1515,13 @@
         <w:rPr>
           <w:rFonts w:ascii="Courier New" w:hAnsi="Courier New" w:cs="Courier New"/>
         </w:rPr>
-        <w:t xml:space="preserve">step 3: </w:t>
-      </w:r>
-      <w:r>
-        <w:rPr>
-          <w:rFonts w:ascii="Courier New" w:hAnsi="Courier New" w:cs="Courier New"/>
-        </w:rPr>
-        <w:t>make a stack push function</w:t>
+        <w:t xml:space="preserve">step 1: </w:t>
+      </w:r>
+      <w:r>
+        <w:rPr>
+          <w:rFonts w:ascii="Courier New" w:hAnsi="Courier New" w:cs="Courier New"/>
+        </w:rPr>
+        <w:t>start</w:t>
       </w:r>
     </w:p>
     <w:p>
@@ -1504,13 +1542,27 @@
         <w:rPr>
           <w:rFonts w:ascii="Courier New" w:hAnsi="Courier New" w:cs="Courier New"/>
         </w:rPr>
-        <w:t xml:space="preserve">step 4: </w:t>
-      </w:r>
-      <w:r>
-        <w:rPr>
-          <w:rFonts w:ascii="Courier New" w:hAnsi="Courier New" w:cs="Courier New"/>
-        </w:rPr>
-        <w:t>make a stack pop function</w:t>
+        <w:t xml:space="preserve">step 2: </w:t>
+      </w:r>
+      <w:r>
+        <w:rPr>
+          <w:rFonts w:ascii="Courier New" w:hAnsi="Courier New" w:cs="Courier New"/>
+        </w:rPr>
+        <w:t xml:space="preserve">declare global variable top = -1, </w:t>
+      </w:r>
+      <w:proofErr w:type="gramStart"/>
+      <w:r>
+        <w:rPr>
+          <w:rFonts w:ascii="Courier New" w:hAnsi="Courier New" w:cs="Courier New"/>
+        </w:rPr>
+        <w:t>s[</w:t>
+      </w:r>
+      <w:proofErr w:type="gramEnd"/>
+      <w:r>
+        <w:rPr>
+          <w:rFonts w:ascii="Courier New" w:hAnsi="Courier New" w:cs="Courier New"/>
+        </w:rPr>
+        <w:t>50]</w:t>
       </w:r>
     </w:p>
     <w:p>
@@ -1531,13 +1583,13 @@
         <w:rPr>
           <w:rFonts w:ascii="Courier New" w:hAnsi="Courier New" w:cs="Courier New"/>
         </w:rPr>
-        <w:t xml:space="preserve">step 5: </w:t>
-      </w:r>
-      <w:r>
-        <w:rPr>
-          <w:rFonts w:ascii="Courier New" w:hAnsi="Courier New" w:cs="Courier New"/>
-        </w:rPr>
-        <w:t>make a print function to print stack</w:t>
+        <w:t xml:space="preserve">step 3: </w:t>
+      </w:r>
+      <w:r>
+        <w:rPr>
+          <w:rFonts w:ascii="Courier New" w:hAnsi="Courier New" w:cs="Courier New"/>
+        </w:rPr>
+        <w:t>make a stack push function</w:t>
       </w:r>
     </w:p>
     <w:p>
@@ -1558,13 +1610,13 @@
         <w:rPr>
           <w:rFonts w:ascii="Courier New" w:hAnsi="Courier New" w:cs="Courier New"/>
         </w:rPr>
-        <w:t xml:space="preserve">step 6: </w:t>
-      </w:r>
-      <w:r>
-        <w:rPr>
-          <w:rFonts w:ascii="Courier New" w:hAnsi="Courier New" w:cs="Courier New"/>
-        </w:rPr>
-        <w:t>in main body:</w:t>
+        <w:t xml:space="preserve">step 4: </w:t>
+      </w:r>
+      <w:r>
+        <w:rPr>
+          <w:rFonts w:ascii="Courier New" w:hAnsi="Courier New" w:cs="Courier New"/>
+        </w:rPr>
+        <w:t>make a stack pop function</w:t>
       </w:r>
     </w:p>
     <w:p>
@@ -1585,8 +1637,13 @@
         <w:rPr>
           <w:rFonts w:ascii="Courier New" w:hAnsi="Courier New" w:cs="Courier New"/>
         </w:rPr>
-        <w:tab/>
-        <w:t>6.1 iterate over each character</w:t>
+        <w:t xml:space="preserve">step 5: </w:t>
+      </w:r>
+      <w:r>
+        <w:rPr>
+          <w:rFonts w:ascii="Courier New" w:hAnsi="Courier New" w:cs="Courier New"/>
+        </w:rPr>
+        <w:t>make a print function to print stack</w:t>
       </w:r>
     </w:p>
     <w:p>
@@ -1607,8 +1664,13 @@
         <w:rPr>
           <w:rFonts w:ascii="Courier New" w:hAnsi="Courier New" w:cs="Courier New"/>
         </w:rPr>
-        <w:tab/>
-        <w:t>6.2 if the character is alphanumeric: push it to stack (after type casting it to integer)</w:t>
+        <w:t xml:space="preserve">step 6: </w:t>
+      </w:r>
+      <w:r>
+        <w:rPr>
+          <w:rFonts w:ascii="Courier New" w:hAnsi="Courier New" w:cs="Courier New"/>
+        </w:rPr>
+        <w:t>in main body:</w:t>
       </w:r>
     </w:p>
     <w:p>
@@ -1630,7 +1692,7 @@
           <w:rFonts w:ascii="Courier New" w:hAnsi="Courier New" w:cs="Courier New"/>
         </w:rPr>
         <w:tab/>
-        <w:t>6.3 else:</w:t>
+        <w:t>6.1 iterate over each character</w:t>
       </w:r>
     </w:p>
     <w:p>
@@ -1652,13 +1714,41 @@
           <w:rFonts w:ascii="Courier New" w:hAnsi="Courier New" w:cs="Courier New"/>
         </w:rPr>
         <w:tab/>
-      </w:r>
-      <w:r>
-        <w:rPr>
-          <w:rFonts w:ascii="Courier New" w:hAnsi="Courier New" w:cs="Courier New"/>
-        </w:rPr>
-        <w:tab/>
-        <w:t>6.3.1 pop last 2 element</w:t>
+        <w:t>6.2 if the character is alphanumeric: push it to stack (after type casting it to integer</w:t>
+      </w:r>
+      <w:r>
+        <w:rPr>
+          <w:rFonts w:ascii="Courier New" w:hAnsi="Courier New" w:cs="Courier New"/>
+        </w:rPr>
+        <w:t xml:space="preserve"> (</w:t>
+      </w:r>
+      <w:proofErr w:type="spellStart"/>
+      <w:r>
+        <w:rPr>
+          <w:rFonts w:ascii="Courier New" w:hAnsi="Courier New" w:cs="Courier New"/>
+        </w:rPr>
+        <w:t>eg</w:t>
+      </w:r>
+      <w:proofErr w:type="spellEnd"/>
+      <w:r>
+        <w:rPr>
+          <w:rFonts w:ascii="Courier New" w:hAnsi="Courier New" w:cs="Courier New"/>
+        </w:rPr>
+        <w:t>: ‘a’</w:t>
+      </w:r>
+      <w:proofErr w:type="gramStart"/>
+      <w:r>
+        <w:rPr>
+          <w:rFonts w:ascii="Courier New" w:hAnsi="Courier New" w:cs="Courier New"/>
+        </w:rPr>
+        <w:t>-‘</w:t>
+      </w:r>
+      <w:proofErr w:type="gramEnd"/>
+      <w:r>
+        <w:rPr>
+          <w:rFonts w:ascii="Courier New" w:hAnsi="Courier New" w:cs="Courier New"/>
+        </w:rPr>
+        <w:t>0’ = 97)</w:t>
       </w:r>
     </w:p>
     <w:p>
@@ -1679,7 +1769,56 @@
         <w:rPr>
           <w:rFonts w:ascii="Courier New" w:hAnsi="Courier New" w:cs="Courier New"/>
         </w:rPr>
-        <w:lastRenderedPageBreak/>
+        <w:tab/>
+        <w:t>6.3 else:</w:t>
+      </w:r>
+    </w:p>
+    <w:p>
+      <w:pPr>
+        <w:pStyle w:val="ListParagraph"/>
+        <w:tabs>
+          <w:tab w:val="left" w:pos="720"/>
+        </w:tabs>
+        <w:suppressAutoHyphens/>
+        <w:spacing w:line="360" w:lineRule="auto"/>
+        <w:contextualSpacing w:val="0"/>
+        <w:jc w:val="both"/>
+        <w:rPr>
+          <w:rFonts w:ascii="Courier New" w:hAnsi="Courier New" w:cs="Courier New"/>
+        </w:rPr>
+      </w:pPr>
+      <w:r>
+        <w:rPr>
+          <w:rFonts w:ascii="Courier New" w:hAnsi="Courier New" w:cs="Courier New"/>
+        </w:rPr>
+        <w:tab/>
+      </w:r>
+      <w:r>
+        <w:rPr>
+          <w:rFonts w:ascii="Courier New" w:hAnsi="Courier New" w:cs="Courier New"/>
+        </w:rPr>
+        <w:tab/>
+        <w:t>6.3.1 pop last 2 element</w:t>
+      </w:r>
+    </w:p>
+    <w:p>
+      <w:pPr>
+        <w:pStyle w:val="ListParagraph"/>
+        <w:tabs>
+          <w:tab w:val="left" w:pos="720"/>
+        </w:tabs>
+        <w:suppressAutoHyphens/>
+        <w:spacing w:line="360" w:lineRule="auto"/>
+        <w:contextualSpacing w:val="0"/>
+        <w:jc w:val="both"/>
+        <w:rPr>
+          <w:rFonts w:ascii="Courier New" w:hAnsi="Courier New" w:cs="Courier New"/>
+        </w:rPr>
+      </w:pPr>
+      <w:r>
+        <w:rPr>
+          <w:rFonts w:ascii="Courier New" w:hAnsi="Courier New" w:cs="Courier New"/>
+        </w:rPr>
         <w:tab/>
       </w:r>
       <w:r>
@@ -1797,60 +1936,14 @@
     <w:p>
       <w:pPr>
         <w:pStyle w:val="ListParagraph"/>
+        <w:keepNext/>
         <w:tabs>
           <w:tab w:val="left" w:pos="720"/>
         </w:tabs>
         <w:suppressAutoHyphens/>
         <w:spacing w:line="360" w:lineRule="auto"/>
         <w:contextualSpacing w:val="0"/>
-        <w:jc w:val="both"/>
-        <w:rPr>
-          <w:rFonts w:cs="Times New Roman"/>
-          <w:b/>
-          <w:bCs/>
-        </w:rPr>
-      </w:pPr>
-      <w:r>
-        <w:t xml:space="preserve"> </w:t>
-      </w:r>
-      <w:r>
-        <w:rPr>
-          <w:b/>
-          <w:bCs/>
-        </w:rPr>
-        <w:t>3</w:t>
-      </w:r>
-      <w:r>
-        <w:rPr>
-          <w:b/>
-          <w:bCs/>
-        </w:rPr>
-        <w:t xml:space="preserve">.1 </w:t>
-      </w:r>
-      <w:r>
-        <w:rPr>
-          <w:rFonts w:cs="Times New Roman"/>
-          <w:b/>
-          <w:bCs/>
-        </w:rPr>
-        <w:t>Implement the PUSH, POP and PRINT operations on stack</w:t>
-      </w:r>
-    </w:p>
-    <w:p>
-      <w:pPr>
-        <w:pStyle w:val="ListParagraph"/>
-        <w:tabs>
-          <w:tab w:val="left" w:pos="720"/>
-        </w:tabs>
-        <w:suppressAutoHyphens/>
-        <w:spacing w:line="360" w:lineRule="auto"/>
-        <w:contextualSpacing w:val="0"/>
-        <w:jc w:val="both"/>
-        <w:rPr>
-          <w:rFonts w:cs="Times New Roman"/>
-          <w:b/>
-          <w:bCs/>
-        </w:rPr>
+        <w:jc w:val="center"/>
       </w:pPr>
       <w:r>
         <w:rPr>
@@ -1858,9 +1951,9 @@
         </w:rPr>
         <w:lastRenderedPageBreak/>
         <w:drawing>
-          <wp:inline distT="0" distB="0" distL="0" distR="0" wp14:anchorId="1544FDFA" wp14:editId="61557662">
-            <wp:extent cx="3557270" cy="8863330"/>
-            <wp:effectExtent l="0" t="0" r="5080" b="0"/>
+          <wp:inline distT="0" distB="0" distL="0" distR="0" wp14:anchorId="1544FDFA" wp14:editId="6CED11FA">
+            <wp:extent cx="3394671" cy="8458200"/>
+            <wp:effectExtent l="0" t="0" r="0" b="0"/>
             <wp:docPr id="1" name="Picture 1"/>
             <wp:cNvGraphicFramePr>
               <a:graphicFrameLocks xmlns:a="http://schemas.openxmlformats.org/drawingml/2006/main" noChangeAspect="1"/>
@@ -1890,7 +1983,7 @@
                   <pic:spPr bwMode="auto">
                     <a:xfrm>
                       <a:off x="0" y="0"/>
-                      <a:ext cx="3557270" cy="8863330"/>
+                      <a:ext cx="3403984" cy="8481403"/>
                     </a:xfrm>
                     <a:prstGeom prst="rect">
                       <a:avLst/>
@@ -1909,68 +2002,53 @@
     </w:p>
     <w:p>
       <w:pPr>
+        <w:pStyle w:val="Caption"/>
+        <w:jc w:val="center"/>
+        <w:rPr>
+          <w:rFonts w:cs="Times New Roman"/>
+          <w:b/>
+          <w:bCs/>
+        </w:rPr>
+      </w:pPr>
+      <w:r>
+        <w:t xml:space="preserve">Figure </w:t>
+      </w:r>
+      <w:fldSimple w:instr=" SEQ Figure \* ARABIC ">
+        <w:r>
+          <w:rPr>
+            <w:noProof/>
+          </w:rPr>
+          <w:t>1</w:t>
+        </w:r>
+      </w:fldSimple>
+      <w:r>
+        <w:t xml:space="preserve"> </w:t>
+      </w:r>
+      <w:r>
+        <w:t>Implement the PUSH, POP and PRINT operations on stack</w:t>
+      </w:r>
+    </w:p>
+    <w:p>
+      <w:pPr>
         <w:pStyle w:val="ListParagraph"/>
+        <w:keepNext/>
         <w:tabs>
           <w:tab w:val="left" w:pos="720"/>
         </w:tabs>
         <w:suppressAutoHyphens/>
         <w:spacing w:line="360" w:lineRule="auto"/>
         <w:contextualSpacing w:val="0"/>
-        <w:jc w:val="both"/>
-        <w:rPr>
-          <w:rFonts w:cs="Times New Roman"/>
-          <w:b/>
-          <w:bCs/>
-        </w:rPr>
-      </w:pPr>
-      <w:r>
-        <w:rPr>
-          <w:b/>
-          <w:bCs/>
+        <w:jc w:val="center"/>
+      </w:pPr>
+      <w:r>
+        <w:rPr>
+          <w:noProof/>
         </w:rPr>
         <w:lastRenderedPageBreak/>
-        <w:t>3.</w:t>
-      </w:r>
-      <w:r>
-        <w:rPr>
-          <w:b/>
-          <w:bCs/>
-        </w:rPr>
-        <w:t xml:space="preserve">2 </w:t>
-      </w:r>
-      <w:r>
-        <w:rPr>
-          <w:rFonts w:cs="Times New Roman"/>
-          <w:b/>
-          <w:bCs/>
-        </w:rPr>
-        <w:t>C program to convert infix to postfix notation using stack</w:t>
-      </w:r>
-    </w:p>
-    <w:p>
-      <w:pPr>
-        <w:pStyle w:val="ListParagraph"/>
-        <w:tabs>
-          <w:tab w:val="left" w:pos="720"/>
-        </w:tabs>
-        <w:suppressAutoHyphens/>
-        <w:spacing w:line="360" w:lineRule="auto"/>
-        <w:contextualSpacing w:val="0"/>
-        <w:jc w:val="both"/>
-        <w:rPr>
-          <w:rFonts w:cs="Times New Roman"/>
-          <w:b/>
-          <w:bCs/>
-        </w:rPr>
-      </w:pPr>
-      <w:r>
-        <w:rPr>
-          <w:noProof/>
-        </w:rPr>
         <w:drawing>
-          <wp:inline distT="0" distB="0" distL="0" distR="0" wp14:anchorId="1DDB561D" wp14:editId="435B5E8E">
-            <wp:extent cx="4118952" cy="8372263"/>
-            <wp:effectExtent l="0" t="0" r="0" b="0"/>
+          <wp:inline distT="0" distB="0" distL="0" distR="0" wp14:anchorId="1DDB561D" wp14:editId="0E3A8356">
+            <wp:extent cx="4169229" cy="8474457"/>
+            <wp:effectExtent l="0" t="0" r="3175" b="3175"/>
             <wp:docPr id="2" name="Picture 2"/>
             <wp:cNvGraphicFramePr>
               <a:graphicFrameLocks xmlns:a="http://schemas.openxmlformats.org/drawingml/2006/main" noChangeAspect="1"/>
@@ -2000,7 +2078,7 @@
                   <pic:spPr bwMode="auto">
                     <a:xfrm>
                       <a:off x="0" y="0"/>
-                      <a:ext cx="4120255" cy="8374912"/>
+                      <a:ext cx="4171348" cy="8478765"/>
                     </a:xfrm>
                     <a:prstGeom prst="rect">
                       <a:avLst/>
@@ -2019,45 +2097,43 @@
     </w:p>
     <w:p>
       <w:pPr>
-        <w:pStyle w:val="ListParagraph"/>
-        <w:tabs>
-          <w:tab w:val="left" w:pos="720"/>
-        </w:tabs>
-        <w:suppressAutoHyphens/>
-        <w:spacing w:line="360" w:lineRule="auto"/>
-        <w:contextualSpacing w:val="0"/>
-        <w:jc w:val="both"/>
-        <w:rPr>
-          <w:b/>
-          <w:bCs/>
-        </w:rPr>
-      </w:pPr>
-      <w:r>
-        <w:rPr>
-          <w:b/>
-          <w:bCs/>
-        </w:rPr>
-        <w:lastRenderedPageBreak/>
-        <w:t xml:space="preserve">3.3 </w:t>
-      </w:r>
-      <w:r>
+        <w:pStyle w:val="Caption"/>
+        <w:jc w:val="center"/>
         <w:rPr>
           <w:rFonts w:cs="Times New Roman"/>
           <w:b/>
           <w:bCs/>
         </w:rPr>
-        <w:t>C program to evaluate a postfix expression.</w:t>
+      </w:pPr>
+      <w:r>
+        <w:t xml:space="preserve">Figure </w:t>
+      </w:r>
+      <w:fldSimple w:instr=" SEQ Figure \* ARABIC ">
+        <w:r>
+          <w:rPr>
+            <w:noProof/>
+          </w:rPr>
+          <w:t>2</w:t>
+        </w:r>
+      </w:fldSimple>
+      <w:r>
+        <w:t xml:space="preserve"> </w:t>
+      </w:r>
+      <w:r>
+        <w:t>C program to convert infix to postfix notation using stack</w:t>
       </w:r>
     </w:p>
     <w:p>
       <w:pPr>
+        <w:keepNext/>
         <w:spacing w:line="360" w:lineRule="auto"/>
-        <w:jc w:val="both"/>
+        <w:jc w:val="center"/>
       </w:pPr>
       <w:r>
         <w:rPr>
           <w:noProof/>
         </w:rPr>
+        <w:lastRenderedPageBreak/>
         <w:drawing>
           <wp:inline distT="0" distB="0" distL="0" distR="0" wp14:anchorId="52A90EDC" wp14:editId="06A9B1E2">
             <wp:extent cx="3441834" cy="8483334"/>
@@ -2110,6 +2186,29 @@
     </w:p>
     <w:p>
       <w:pPr>
+        <w:pStyle w:val="Caption"/>
+        <w:jc w:val="center"/>
+      </w:pPr>
+      <w:r>
+        <w:t xml:space="preserve">Figure </w:t>
+      </w:r>
+      <w:fldSimple w:instr=" SEQ Figure \* ARABIC ">
+        <w:r>
+          <w:rPr>
+            <w:noProof/>
+          </w:rPr>
+          <w:t>3</w:t>
+        </w:r>
+      </w:fldSimple>
+      <w:r>
+        <w:t xml:space="preserve"> </w:t>
+      </w:r>
+      <w:r>
+        <w:t>C program to evaluate a postfix expression</w:t>
+      </w:r>
+    </w:p>
+    <w:p>
+      <w:pPr>
         <w:spacing w:line="360" w:lineRule="auto"/>
         <w:jc w:val="both"/>
       </w:pPr>
@@ -2146,38 +2245,12 @@
         <w:spacing w:line="360" w:lineRule="auto"/>
         <w:contextualSpacing w:val="0"/>
         <w:jc w:val="both"/>
-        <w:rPr>
-          <w:rFonts w:cs="Times New Roman"/>
-          <w:b/>
-          <w:bCs/>
-        </w:rPr>
-      </w:pPr>
-      <w:r>
-        <w:rPr>
-          <w:b/>
-          <w:bCs/>
-        </w:rPr>
-        <w:t>4</w:t>
-      </w:r>
-      <w:r>
-        <w:rPr>
-          <w:b/>
-          <w:bCs/>
-        </w:rPr>
-        <w:t xml:space="preserve">.1 </w:t>
-      </w:r>
-      <w:r>
-        <w:rPr>
-          <w:rFonts w:cs="Times New Roman"/>
-          <w:b/>
-          <w:bCs/>
-        </w:rPr>
-        <w:t>Implement the PUSH, POP and PRINT operations on stack</w:t>
-      </w:r>
+      </w:pPr>
     </w:p>
     <w:p>
       <w:pPr>
         <w:pStyle w:val="ListParagraph"/>
+        <w:keepNext/>
         <w:tabs>
           <w:tab w:val="left" w:pos="720"/>
         </w:tabs>
@@ -2185,11 +2258,6 @@
         <w:spacing w:line="360" w:lineRule="auto"/>
         <w:contextualSpacing w:val="0"/>
         <w:jc w:val="both"/>
-        <w:rPr>
-          <w:rFonts w:cs="Times New Roman"/>
-          <w:b/>
-          <w:bCs/>
-        </w:rPr>
       </w:pPr>
       <w:r>
         <w:rPr>
@@ -2234,7 +2302,59 @@
     </w:p>
     <w:p>
       <w:pPr>
+        <w:pStyle w:val="Caption"/>
+        <w:jc w:val="center"/>
+        <w:rPr>
+          <w:lang w:val="en-US"/>
+        </w:rPr>
+      </w:pPr>
+      <w:r>
+        <w:t xml:space="preserve">Figure </w:t>
+      </w:r>
+      <w:fldSimple w:instr=" SEQ Figure \* ARABIC ">
+        <w:r>
+          <w:rPr>
+            <w:noProof/>
+          </w:rPr>
+          <w:t>4</w:t>
+        </w:r>
+      </w:fldSimple>
+      <w:r>
+        <w:rPr>
+          <w:lang w:val="en-US"/>
+        </w:rPr>
+        <w:t xml:space="preserve"> output of i</w:t>
+      </w:r>
+      <w:r>
+        <w:rPr>
+          <w:lang w:val="en-US"/>
+        </w:rPr>
+        <w:t>mplement</w:t>
+      </w:r>
+      <w:r>
+        <w:rPr>
+          <w:lang w:val="en-US"/>
+        </w:rPr>
+        <w:t>ing</w:t>
+      </w:r>
+      <w:r>
+        <w:rPr>
+          <w:lang w:val="en-US"/>
+        </w:rPr>
+        <w:t xml:space="preserve"> the PUSH, POP and PRINT operations on stack</w:t>
+      </w:r>
+    </w:p>
+    <w:p>
+      <w:pPr>
+        <w:rPr>
+          <w:lang w:val="en-US"/>
+        </w:rPr>
+      </w:pPr>
+    </w:p>
+    <w:p>
+      <w:pPr>
         <w:pStyle w:val="ListParagraph"/>
+        <w:keepNext/>
         <w:tabs>
           <w:tab w:val="left" w:pos="720"/>
         </w:tabs>
@@ -2242,50 +2362,6 @@
         <w:spacing w:line="360" w:lineRule="auto"/>
         <w:contextualSpacing w:val="0"/>
         <w:jc w:val="both"/>
-        <w:rPr>
-          <w:rFonts w:cs="Times New Roman"/>
-          <w:b/>
-          <w:bCs/>
-        </w:rPr>
-      </w:pPr>
-      <w:r>
-        <w:rPr>
-          <w:b/>
-          <w:bCs/>
-        </w:rPr>
-        <w:t>4.</w:t>
-      </w:r>
-      <w:r>
-        <w:rPr>
-          <w:b/>
-          <w:bCs/>
-        </w:rPr>
-        <w:t xml:space="preserve">2 </w:t>
-      </w:r>
-      <w:r>
-        <w:rPr>
-          <w:rFonts w:cs="Times New Roman"/>
-          <w:b/>
-          <w:bCs/>
-        </w:rPr>
-        <w:t>C program to convert infix to postfix notation using stack</w:t>
-      </w:r>
-    </w:p>
-    <w:p>
-      <w:pPr>
-        <w:pStyle w:val="ListParagraph"/>
-        <w:tabs>
-          <w:tab w:val="left" w:pos="720"/>
-        </w:tabs>
-        <w:suppressAutoHyphens/>
-        <w:spacing w:line="360" w:lineRule="auto"/>
-        <w:contextualSpacing w:val="0"/>
-        <w:jc w:val="both"/>
-        <w:rPr>
-          <w:rFonts w:cs="Times New Roman"/>
-          <w:b/>
-          <w:bCs/>
-        </w:rPr>
       </w:pPr>
       <w:r>
         <w:rPr>
@@ -2330,6 +2406,34 @@
     </w:p>
     <w:p>
       <w:pPr>
+        <w:pStyle w:val="Caption"/>
+        <w:jc w:val="center"/>
+        <w:rPr>
+          <w:rFonts w:cs="Times New Roman"/>
+          <w:b/>
+          <w:bCs/>
+        </w:rPr>
+      </w:pPr>
+      <w:r>
+        <w:t xml:space="preserve">Figure </w:t>
+      </w:r>
+      <w:fldSimple w:instr=" SEQ Figure \* ARABIC ">
+        <w:r>
+          <w:rPr>
+            <w:noProof/>
+          </w:rPr>
+          <w:t>5</w:t>
+        </w:r>
+      </w:fldSimple>
+      <w:r>
+        <w:t xml:space="preserve"> output of </w:t>
+      </w:r>
+      <w:r>
+        <w:t>C program to convert infix to postfix notation using stack</w:t>
+      </w:r>
+    </w:p>
+    <w:p>
+      <w:pPr>
         <w:pStyle w:val="ListParagraph"/>
         <w:tabs>
           <w:tab w:val="left" w:pos="720"/>
@@ -2343,24 +2447,10 @@
           <w:bCs/>
         </w:rPr>
       </w:pPr>
-      <w:r>
-        <w:rPr>
-          <w:b/>
-          <w:bCs/>
-        </w:rPr>
-        <w:t xml:space="preserve">4.3 </w:t>
-      </w:r>
-      <w:r>
-        <w:rPr>
-          <w:rFonts w:cs="Times New Roman"/>
-          <w:b/>
-          <w:bCs/>
-        </w:rPr>
-        <w:t>C program to evaluate a postfix expression.</w:t>
-      </w:r>
     </w:p>
     <w:p>
       <w:pPr>
+        <w:keepNext/>
         <w:spacing w:line="360" w:lineRule="auto"/>
         <w:ind w:firstLine="720"/>
         <w:jc w:val="both"/>
@@ -2408,9 +2498,31 @@
     </w:p>
     <w:p>
       <w:pPr>
-        <w:spacing w:line="360" w:lineRule="auto"/>
-        <w:jc w:val="both"/>
-      </w:pPr>
+        <w:pStyle w:val="Caption"/>
+        <w:jc w:val="center"/>
+      </w:pPr>
+      <w:r>
+        <w:t xml:space="preserve">Figure </w:t>
+      </w:r>
+      <w:fldSimple w:instr=" SEQ Figure \* ARABIC ">
+        <w:r>
+          <w:rPr>
+            <w:noProof/>
+          </w:rPr>
+          <w:t>6</w:t>
+        </w:r>
+      </w:fldSimple>
+      <w:r>
+        <w:t xml:space="preserve"> output of </w:t>
+      </w:r>
+      <w:r>
+        <w:t>C program to evaluate a postfix expression</w:t>
+      </w:r>
+    </w:p>
+    <w:p>
+      <w:r>
+        <w:br w:type="page"/>
+      </w:r>
     </w:p>
     <w:p>
       <w:pPr>
@@ -2431,6 +2543,7 @@
         <w:rPr>
           <w:rFonts w:cs="Times New Roman"/>
         </w:rPr>
+        <w:lastRenderedPageBreak/>
         <w:t xml:space="preserve">Conclusions </w:t>
       </w:r>
     </w:p>
@@ -2471,11 +2584,13 @@
       <w:r>
         <w:rPr>
           <w:rFonts w:eastAsia="Times New Roman" w:cstheme="minorHAnsi"/>
+          <w:b/>
+          <w:bCs/>
           <w:sz w:val="24"/>
           <w:szCs w:val="24"/>
           <w:lang w:val="en-US"/>
         </w:rPr>
-        <w:t xml:space="preserve">Stack is a linear data structure which follows a particular order in which the operations are performed. The order may be </w:t>
+        <w:t>Stack</w:t>
       </w:r>
       <w:r>
         <w:rPr>
@@ -2484,7 +2599,18 @@
           <w:szCs w:val="24"/>
           <w:lang w:val="en-US"/>
         </w:rPr>
-        <w:t>LIFO (</w:t>
+        <w:t xml:space="preserve"> is a linear data structure which follows a particular order in which the operations are performed. The order may be </w:t>
+      </w:r>
+      <w:r>
+        <w:rPr>
+          <w:rFonts w:eastAsia="Times New Roman" w:cstheme="minorHAnsi"/>
+          <w:b/>
+          <w:bCs/>
+          <w:sz w:val="24"/>
+          <w:szCs w:val="24"/>
+          <w:lang w:val="en-US"/>
+        </w:rPr>
+        <w:t>LIFO</w:t>
       </w:r>
       <w:r>
         <w:rPr>
@@ -2493,7 +2619,7 @@
           <w:szCs w:val="24"/>
           <w:lang w:val="en-US"/>
         </w:rPr>
-        <w:t xml:space="preserve">Last </w:t>
+        <w:t xml:space="preserve"> (</w:t>
       </w:r>
       <w:r>
         <w:rPr>
@@ -2502,7 +2628,7 @@
           <w:szCs w:val="24"/>
           <w:lang w:val="en-US"/>
         </w:rPr>
-        <w:t>in</w:t>
+        <w:t xml:space="preserve">Last </w:t>
       </w:r>
       <w:r>
         <w:rPr>
@@ -2511,7 +2637,7 @@
           <w:szCs w:val="24"/>
           <w:lang w:val="en-US"/>
         </w:rPr>
-        <w:t xml:space="preserve"> First Out) or </w:t>
+        <w:t>in</w:t>
       </w:r>
       <w:r>
         <w:rPr>
@@ -2520,7 +2646,27 @@
           <w:szCs w:val="24"/>
           <w:lang w:val="en-US"/>
         </w:rPr>
-        <w:t>FILO (</w:t>
+        <w:t xml:space="preserve"> First Out) or </w:t>
+      </w:r>
+      <w:r>
+        <w:rPr>
+          <w:rFonts w:eastAsia="Times New Roman" w:cstheme="minorHAnsi"/>
+          <w:b/>
+          <w:bCs/>
+          <w:sz w:val="24"/>
+          <w:szCs w:val="24"/>
+          <w:lang w:val="en-US"/>
+        </w:rPr>
+        <w:t>FILO</w:t>
+      </w:r>
+      <w:r>
+        <w:rPr>
+          <w:rFonts w:eastAsia="Times New Roman" w:cstheme="minorHAnsi"/>
+          <w:sz w:val="24"/>
+          <w:szCs w:val="24"/>
+          <w:lang w:val="en-US"/>
+        </w:rPr>
+        <w:t xml:space="preserve"> (</w:t>
       </w:r>
       <w:r>
         <w:rPr>
@@ -2668,9 +2814,26 @@
         </w:rPr>
       </w:pPr>
     </w:p>
+    <w:p>
+      <w:pPr>
+        <w:shd w:val="clear" w:color="auto" w:fill="FFFFFF"/>
+        <w:tabs>
+          <w:tab w:val="left" w:pos="720"/>
+        </w:tabs>
+        <w:spacing w:after="0" w:line="240" w:lineRule="auto"/>
+        <w:ind w:left="540"/>
+        <w:textAlignment w:val="baseline"/>
+        <w:rPr>
+          <w:rFonts w:eastAsia="Times New Roman" w:cstheme="minorHAnsi"/>
+          <w:sz w:val="24"/>
+          <w:szCs w:val="24"/>
+          <w:lang w:val="en-US"/>
+        </w:rPr>
+      </w:pPr>
+    </w:p>
     <w:tbl>
       <w:tblPr>
-        <w:tblW w:w="10000" w:type="dxa"/>
+        <w:tblW w:w="9602" w:type="dxa"/>
         <w:shd w:val="clear" w:color="auto" w:fill="FFFFFF"/>
         <w:tblCellMar>
           <w:top w:w="15" w:type="dxa"/>
@@ -2681,12 +2844,13 @@
         <w:tblLook w:val="04A0" w:firstRow="1" w:lastRow="0" w:firstColumn="1" w:lastColumn="0" w:noHBand="0" w:noVBand="1"/>
       </w:tblPr>
       <w:tblGrid>
-        <w:gridCol w:w="3101"/>
-        <w:gridCol w:w="3353"/>
-        <w:gridCol w:w="3546"/>
+        <w:gridCol w:w="2977"/>
+        <w:gridCol w:w="3220"/>
+        <w:gridCol w:w="3405"/>
       </w:tblGrid>
       <w:tr>
         <w:trPr>
+          <w:trHeight w:val="273"/>
           <w:tblHeader/>
         </w:trPr>
         <w:tc>
@@ -2823,6 +2987,9 @@
         </w:tc>
       </w:tr>
       <w:tr>
+        <w:trPr>
+          <w:trHeight w:val="273"/>
+        </w:trPr>
         <w:tc>
           <w:tcPr>
             <w:tcW w:w="0" w:type="auto"/>
@@ -2942,6 +3109,9 @@
         </w:tc>
       </w:tr>
       <w:tr>
+        <w:trPr>
+          <w:trHeight w:val="273"/>
+        </w:trPr>
         <w:tc>
           <w:tcPr>
             <w:tcW w:w="0" w:type="auto"/>
@@ -2977,7 +3147,6 @@
                 <w:szCs w:val="21"/>
                 <w:lang w:val="en-US"/>
               </w:rPr>
-              <w:lastRenderedPageBreak/>
               <w:t>(A + B) * (C + D)</w:t>
             </w:r>
           </w:p>
@@ -3062,6 +3231,9 @@
         </w:tc>
       </w:tr>
       <w:tr>
+        <w:trPr>
+          <w:trHeight w:val="273"/>
+        </w:trPr>
         <w:tc>
           <w:tcPr>
             <w:tcW w:w="0" w:type="auto"/>
@@ -3216,8 +3388,6 @@
         <w:contextualSpacing w:val="0"/>
         <w:jc w:val="both"/>
       </w:pPr>
-      <w:bookmarkStart w:id="0" w:name="_GoBack"/>
-      <w:bookmarkEnd w:id="0"/>
       <w:r>
         <w:t>Hence,</w:t>
       </w:r>
@@ -10691,6 +10861,25 @@
       <w:lang w:val="en-US"/>
     </w:rPr>
   </w:style>
+  <w:style w:type="paragraph" w:styleId="Caption">
+    <w:name w:val="caption"/>
+    <w:basedOn w:val="Normal"/>
+    <w:next w:val="Normal"/>
+    <w:uiPriority w:val="35"/>
+    <w:unhideWhenUsed/>
+    <w:qFormat/>
+    <w:rsid w:val="008E0A6D"/>
+    <w:pPr>
+      <w:spacing w:after="200" w:line="240" w:lineRule="auto"/>
+    </w:pPr>
+    <w:rPr>
+      <w:i/>
+      <w:iCs/>
+      <w:color w:val="44546A" w:themeColor="text2"/>
+      <w:sz w:val="18"/>
+      <w:szCs w:val="18"/>
+    </w:rPr>
+  </w:style>
 </w:styles>
 </file>
 
